--- a/Technical Documentation/irving_GE02_td.docx
+++ b/Technical Documentation/irving_GE02_td.docx
@@ -2,7 +2,896 @@
 <file path=word/document.xml><?xml version="1.0" encoding="utf-8"?>
 <w:document xmlns:wpc="http://schemas.microsoft.com/office/word/2010/wordprocessingCanvas" xmlns:cx="http://schemas.microsoft.com/office/drawing/2014/chartex" xmlns:cx1="http://schemas.microsoft.com/office/drawing/2015/9/8/chartex" xmlns:cx2="http://schemas.microsoft.com/office/drawing/2015/10/21/chartex" xmlns:cx3="http://schemas.microsoft.com/office/drawing/2016/5/9/chartex" xmlns:cx4="http://schemas.microsoft.com/office/drawing/2016/5/10/chartex" xmlns:cx5="http://schemas.microsoft.com/office/drawing/2016/5/11/chartex" xmlns:cx6="http://schemas.microsoft.com/office/drawing/2016/5/12/chartex" xmlns:cx7="http://schemas.microsoft.com/office/drawing/2016/5/13/chartex" xmlns:cx8="http://schemas.microsoft.com/office/drawing/2016/5/14/chartex" xmlns:mc="http://schemas.openxmlformats.org/markup-compatibility/2006" xmlns:aink="http://schemas.microsoft.com/office/drawing/2016/ink" xmlns:am3d="http://schemas.microsoft.com/office/drawing/2017/model3d" xmlns:o="urn:schemas-microsoft-com:office:office" xmlns:oel="http://schemas.microsoft.com/office/2019/extlst" xmlns:r="http://schemas.openxmlformats.org/officeDocument/2006/relationships" xmlns:m="http://schemas.openxmlformats.org/officeDocument/2006/math" xmlns:v="urn:schemas-microsoft-com:vml" xmlns:wp14="http://schemas.microsoft.com/office/word/2010/wordprocessingDrawing" xmlns:wp="http://schemas.openxmlformats.org/drawingml/2006/wordprocessingDrawing" xmlns:w10="urn:schemas-microsoft-com:office:word" xmlns:w="http://schemas.openxmlformats.org/wordprocessingml/2006/main" xmlns:w14="http://schemas.microsoft.com/office/word/2010/wordml" xmlns:w15="http://schemas.microsoft.com/office/word/2012/wordml" xmlns:w16cex="http://schemas.microsoft.com/office/word/2018/wordml/cex" xmlns:w16cid="http://schemas.microsoft.com/office/word/2016/wordml/cid" xmlns:w16="http://schemas.microsoft.com/office/word/2018/wordml" xmlns:w16sdtdh="http://schemas.microsoft.com/office/word/2020/wordml/sdtdatahash" xmlns:w16se="http://schemas.microsoft.com/office/word/2015/wordml/symex" xmlns:wpg="http://schemas.microsoft.com/office/word/2010/wordprocessingGroup" xmlns:wpi="http://schemas.microsoft.com/office/word/2010/wordprocessingInk" xmlns:wne="http://schemas.microsoft.com/office/word/2006/wordml" xmlns:wps="http://schemas.microsoft.com/office/word/2010/wordprocessingShape" mc:Ignorable="w14 w15 w16se w16cid w16 w16cex w16sdtdh wp14">
   <w:body>
-    <w:p/>
+    <w:p>
+      <w:pPr>
+        <w:pStyle w:val="Heading1"/>
+      </w:pPr>
+      <w:r>
+        <w:t>Create Virtual Environment and Django Project</w:t>
+      </w:r>
+    </w:p>
+    <w:p>
+      <w:pPr>
+        <w:pStyle w:val="Heading2"/>
+      </w:pPr>
+      <w:r>
+        <w:rPr>
+          <w:rStyle w:val="Heading2Char"/>
+        </w:rPr>
+        <w:t>Windows</w:t>
+      </w:r>
+      <w:r>
+        <w:rPr>
+          <w:rStyle w:val="Heading2Char"/>
+        </w:rPr>
+        <w:t xml:space="preserve"> </w:t>
+      </w:r>
+      <w:r>
+        <w:rPr>
+          <w:rStyle w:val="Heading2Char"/>
+        </w:rPr>
+        <w:t>&lt;</w:t>
+      </w:r>
+      <w:r>
+        <w:rPr>
+          <w:b/>
+          <w:bCs/>
+        </w:rPr>
+        <w:t>Pytho</w:t>
+      </w:r>
+      <w:r>
+        <w:rPr>
+          <w:b/>
+          <w:bCs/>
+        </w:rPr>
+        <w:t>n 3.11.7 and PyCharm</w:t>
+      </w:r>
+      <w:r>
+        <w:t>&gt; Edition</w:t>
+      </w:r>
+    </w:p>
+    <w:p>
+      <w:pPr>
+        <w:pStyle w:val="ListParagraph"/>
+        <w:numPr>
+          <w:ilvl w:val="0"/>
+          <w:numId w:val="1"/>
+        </w:numPr>
+      </w:pPr>
+      <w:r>
+        <w:t>Begin by checking the version of Python you are using.</w:t>
+      </w:r>
+    </w:p>
+    <w:p>
+      <w:pPr>
+        <w:pStyle w:val="ListParagraph"/>
+      </w:pPr>
+      <w:r>
+        <w:rPr>
+          <w:rFonts w:ascii="Arial" w:hAnsi="Arial" w:cs="Arial"/>
+          <w:noProof/>
+          <w:color w:val="000000"/>
+          <w:bdr w:val="none" w:sz="0" w:space="0" w:color="auto" w:frame="1"/>
+        </w:rPr>
+        <w:drawing>
+          <wp:inline distT="0" distB="0" distL="0" distR="0" wp14:anchorId="67572323" wp14:editId="4BF2512A">
+            <wp:extent cx="4930140" cy="615413"/>
+            <wp:effectExtent l="0" t="0" r="3810" b="0"/>
+            <wp:docPr id="488812247" name="Picture 1" descr="A black background with white text&#10;&#10;Description automatically generated"/>
+            <wp:cNvGraphicFramePr>
+              <a:graphicFrameLocks xmlns:a="http://schemas.openxmlformats.org/drawingml/2006/main" noChangeAspect="1"/>
+            </wp:cNvGraphicFramePr>
+            <a:graphic xmlns:a="http://schemas.openxmlformats.org/drawingml/2006/main">
+              <a:graphicData uri="http://schemas.openxmlformats.org/drawingml/2006/picture">
+                <pic:pic xmlns:pic="http://schemas.openxmlformats.org/drawingml/2006/picture">
+                  <pic:nvPicPr>
+                    <pic:cNvPr id="488812247" name="Picture 1" descr="A black background with white text&#10;&#10;Description automatically generated"/>
+                    <pic:cNvPicPr>
+                      <a:picLocks noChangeAspect="1" noChangeArrowheads="1"/>
+                    </pic:cNvPicPr>
+                  </pic:nvPicPr>
+                  <pic:blipFill>
+                    <a:blip r:embed="rId5">
+                      <a:extLst>
+                        <a:ext uri="{28A0092B-C50C-407E-A947-70E740481C1C}">
+                          <a14:useLocalDpi xmlns:a14="http://schemas.microsoft.com/office/drawing/2010/main" val="0"/>
+                        </a:ext>
+                      </a:extLst>
+                    </a:blip>
+                    <a:srcRect/>
+                    <a:stretch>
+                      <a:fillRect/>
+                    </a:stretch>
+                  </pic:blipFill>
+                  <pic:spPr bwMode="auto">
+                    <a:xfrm>
+                      <a:off x="0" y="0"/>
+                      <a:ext cx="4959906" cy="619129"/>
+                    </a:xfrm>
+                    <a:prstGeom prst="rect">
+                      <a:avLst/>
+                    </a:prstGeom>
+                    <a:noFill/>
+                    <a:ln>
+                      <a:noFill/>
+                    </a:ln>
+                  </pic:spPr>
+                </pic:pic>
+              </a:graphicData>
+            </a:graphic>
+          </wp:inline>
+        </w:drawing>
+      </w:r>
+    </w:p>
+    <w:p>
+      <w:pPr>
+        <w:pStyle w:val="ListParagraph"/>
+        <w:numPr>
+          <w:ilvl w:val="0"/>
+          <w:numId w:val="1"/>
+        </w:numPr>
+      </w:pPr>
+      <w:r>
+        <w:t xml:space="preserve">Create a </w:t>
+      </w:r>
+      <w:r>
+        <w:t xml:space="preserve">workspace folder using: </w:t>
+      </w:r>
+      <w:r>
+        <w:t>“</w:t>
+      </w:r>
+      <w:proofErr w:type="spellStart"/>
+      <w:r>
+        <w:rPr>
+          <w:highlight w:val="darkGray"/>
+        </w:rPr>
+        <w:t>mkdir</w:t>
+      </w:r>
+      <w:proofErr w:type="spellEnd"/>
+      <w:r>
+        <w:rPr>
+          <w:highlight w:val="darkGray"/>
+        </w:rPr>
+        <w:t xml:space="preserve"> CS3300</w:t>
+      </w:r>
+      <w:r>
+        <w:rPr>
+          <w:highlight w:val="darkGray"/>
+        </w:rPr>
+        <w:t xml:space="preserve"> | cd </w:t>
+      </w:r>
+      <w:proofErr w:type="gramStart"/>
+      <w:r>
+        <w:rPr>
+          <w:highlight w:val="darkGray"/>
+        </w:rPr>
+        <w:t>CS3300</w:t>
+      </w:r>
+      <w:r>
+        <w:t>”</w:t>
+      </w:r>
+      <w:proofErr w:type="gramEnd"/>
+    </w:p>
+    <w:p>
+      <w:pPr>
+        <w:pStyle w:val="ListParagraph"/>
+        <w:numPr>
+          <w:ilvl w:val="0"/>
+          <w:numId w:val="1"/>
+        </w:numPr>
+      </w:pPr>
+      <w:r>
+        <w:t>Create a portfolio folder</w:t>
+      </w:r>
+      <w:r>
+        <w:t>; then, create a virtual environment inside said folder.</w:t>
+      </w:r>
+    </w:p>
+    <w:p>
+      <w:pPr>
+        <w:pStyle w:val="ListParagraph"/>
+      </w:pPr>
+      <w:r>
+        <w:rPr>
+          <w:rFonts w:ascii="Arial" w:hAnsi="Arial" w:cs="Arial"/>
+          <w:noProof/>
+          <w:color w:val="000000"/>
+          <w:bdr w:val="none" w:sz="0" w:space="0" w:color="auto" w:frame="1"/>
+        </w:rPr>
+        <w:drawing>
+          <wp:inline distT="0" distB="0" distL="0" distR="0" wp14:anchorId="44E635A5" wp14:editId="49C23A1F">
+            <wp:extent cx="4930140" cy="1530756"/>
+            <wp:effectExtent l="0" t="0" r="3810" b="0"/>
+            <wp:docPr id="1034822155" name="Picture 2" descr="A computer screen shot of a computer&#10;&#10;Description automatically generated"/>
+            <wp:cNvGraphicFramePr>
+              <a:graphicFrameLocks xmlns:a="http://schemas.openxmlformats.org/drawingml/2006/main" noChangeAspect="1"/>
+            </wp:cNvGraphicFramePr>
+            <a:graphic xmlns:a="http://schemas.openxmlformats.org/drawingml/2006/main">
+              <a:graphicData uri="http://schemas.openxmlformats.org/drawingml/2006/picture">
+                <pic:pic xmlns:pic="http://schemas.openxmlformats.org/drawingml/2006/picture">
+                  <pic:nvPicPr>
+                    <pic:cNvPr id="1034822155" name="Picture 2" descr="A computer screen shot of a computer&#10;&#10;Description automatically generated"/>
+                    <pic:cNvPicPr>
+                      <a:picLocks noChangeAspect="1" noChangeArrowheads="1"/>
+                    </pic:cNvPicPr>
+                  </pic:nvPicPr>
+                  <pic:blipFill>
+                    <a:blip r:embed="rId6">
+                      <a:extLst>
+                        <a:ext uri="{28A0092B-C50C-407E-A947-70E740481C1C}">
+                          <a14:useLocalDpi xmlns:a14="http://schemas.microsoft.com/office/drawing/2010/main" val="0"/>
+                        </a:ext>
+                      </a:extLst>
+                    </a:blip>
+                    <a:srcRect/>
+                    <a:stretch>
+                      <a:fillRect/>
+                    </a:stretch>
+                  </pic:blipFill>
+                  <pic:spPr bwMode="auto">
+                    <a:xfrm>
+                      <a:off x="0" y="0"/>
+                      <a:ext cx="4946757" cy="1535915"/>
+                    </a:xfrm>
+                    <a:prstGeom prst="rect">
+                      <a:avLst/>
+                    </a:prstGeom>
+                    <a:noFill/>
+                    <a:ln>
+                      <a:noFill/>
+                    </a:ln>
+                  </pic:spPr>
+                </pic:pic>
+              </a:graphicData>
+            </a:graphic>
+          </wp:inline>
+        </w:drawing>
+      </w:r>
+    </w:p>
+    <w:p>
+      <w:pPr>
+        <w:pStyle w:val="ListParagraph"/>
+        <w:numPr>
+          <w:ilvl w:val="0"/>
+          <w:numId w:val="1"/>
+        </w:numPr>
+      </w:pPr>
+      <w:r>
+        <w:t>Activate</w:t>
+      </w:r>
+      <w:r>
+        <w:t xml:space="preserve"> virtual environment with: “</w:t>
+      </w:r>
+      <w:proofErr w:type="spellStart"/>
+      <w:r>
+        <w:rPr>
+          <w:highlight w:val="darkGray"/>
+        </w:rPr>
+        <w:t>djvenv</w:t>
+      </w:r>
+      <w:proofErr w:type="spellEnd"/>
+      <w:r>
+        <w:rPr>
+          <w:highlight w:val="darkGray"/>
+        </w:rPr>
+        <w:t>\bin\activate.bat</w:t>
+      </w:r>
+      <w:r>
+        <w:t>”</w:t>
+      </w:r>
+    </w:p>
+    <w:p>
+      <w:pPr>
+        <w:pStyle w:val="ListParagraph"/>
+        <w:numPr>
+          <w:ilvl w:val="0"/>
+          <w:numId w:val="1"/>
+        </w:numPr>
+      </w:pPr>
+      <w:r>
+        <w:t>Begin installing Django in the virtual environment.</w:t>
+      </w:r>
+    </w:p>
+    <w:p>
+      <w:pPr>
+        <w:pStyle w:val="ListParagraph"/>
+      </w:pPr>
+      <w:r>
+        <w:rPr>
+          <w:rFonts w:ascii="Arial" w:hAnsi="Arial" w:cs="Arial"/>
+          <w:noProof/>
+          <w:color w:val="000000"/>
+          <w:sz w:val="27"/>
+          <w:szCs w:val="27"/>
+          <w:bdr w:val="none" w:sz="0" w:space="0" w:color="auto" w:frame="1"/>
+        </w:rPr>
+        <w:drawing>
+          <wp:inline distT="0" distB="0" distL="0" distR="0" wp14:anchorId="5BE367EC" wp14:editId="3947C519">
+            <wp:extent cx="4945380" cy="1686501"/>
+            <wp:effectExtent l="0" t="0" r="7620" b="9525"/>
+            <wp:docPr id="1371455550" name="Picture 3" descr="A screenshot of a computer program&#10;&#10;Description automatically generated"/>
+            <wp:cNvGraphicFramePr>
+              <a:graphicFrameLocks xmlns:a="http://schemas.openxmlformats.org/drawingml/2006/main" noChangeAspect="1"/>
+            </wp:cNvGraphicFramePr>
+            <a:graphic xmlns:a="http://schemas.openxmlformats.org/drawingml/2006/main">
+              <a:graphicData uri="http://schemas.openxmlformats.org/drawingml/2006/picture">
+                <pic:pic xmlns:pic="http://schemas.openxmlformats.org/drawingml/2006/picture">
+                  <pic:nvPicPr>
+                    <pic:cNvPr id="1371455550" name="Picture 3" descr="A screenshot of a computer program&#10;&#10;Description automatically generated"/>
+                    <pic:cNvPicPr>
+                      <a:picLocks noChangeAspect="1" noChangeArrowheads="1"/>
+                    </pic:cNvPicPr>
+                  </pic:nvPicPr>
+                  <pic:blipFill>
+                    <a:blip r:embed="rId7">
+                      <a:extLst>
+                        <a:ext uri="{28A0092B-C50C-407E-A947-70E740481C1C}">
+                          <a14:useLocalDpi xmlns:a14="http://schemas.microsoft.com/office/drawing/2010/main" val="0"/>
+                        </a:ext>
+                      </a:extLst>
+                    </a:blip>
+                    <a:srcRect/>
+                    <a:stretch>
+                      <a:fillRect/>
+                    </a:stretch>
+                  </pic:blipFill>
+                  <pic:spPr bwMode="auto">
+                    <a:xfrm>
+                      <a:off x="0" y="0"/>
+                      <a:ext cx="4967028" cy="1693884"/>
+                    </a:xfrm>
+                    <a:prstGeom prst="rect">
+                      <a:avLst/>
+                    </a:prstGeom>
+                    <a:noFill/>
+                    <a:ln>
+                      <a:noFill/>
+                    </a:ln>
+                  </pic:spPr>
+                </pic:pic>
+              </a:graphicData>
+            </a:graphic>
+          </wp:inline>
+        </w:drawing>
+      </w:r>
+    </w:p>
+    <w:p>
+      <w:pPr>
+        <w:pStyle w:val="ListParagraph"/>
+        <w:numPr>
+          <w:ilvl w:val="0"/>
+          <w:numId w:val="1"/>
+        </w:numPr>
+      </w:pPr>
+      <w:r>
+        <w:t>Update</w:t>
+      </w:r>
+      <w:r>
+        <w:t xml:space="preserve"> pip using the</w:t>
+      </w:r>
+      <w:r>
+        <w:t xml:space="preserve"> given c</w:t>
+      </w:r>
+      <w:r>
+        <w:t>ommand:</w:t>
+      </w:r>
+      <w:r>
+        <w:t xml:space="preserve"> “</w:t>
+      </w:r>
+      <w:r>
+        <w:rPr>
+          <w:highlight w:val="darkGray"/>
+        </w:rPr>
+        <w:t>…\python.exe -m pip install --upgrade pip</w:t>
+      </w:r>
+      <w:r>
+        <w:t>”</w:t>
+      </w:r>
+      <w:r>
+        <w:t>.</w:t>
+      </w:r>
+    </w:p>
+    <w:p>
+      <w:pPr>
+        <w:pStyle w:val="ListParagraph"/>
+        <w:numPr>
+          <w:ilvl w:val="0"/>
+          <w:numId w:val="1"/>
+        </w:numPr>
+      </w:pPr>
+      <w:r>
+        <w:t>Create a</w:t>
+      </w:r>
+      <w:r>
+        <w:t xml:space="preserve"> Django project using: “</w:t>
+      </w:r>
+      <w:proofErr w:type="spellStart"/>
+      <w:r>
+        <w:rPr>
+          <w:highlight w:val="darkGray"/>
+        </w:rPr>
+        <w:t>py</w:t>
+      </w:r>
+      <w:proofErr w:type="spellEnd"/>
+      <w:r>
+        <w:rPr>
+          <w:highlight w:val="darkGray"/>
+        </w:rPr>
+        <w:t xml:space="preserve"> -m </w:t>
+      </w:r>
+      <w:proofErr w:type="spellStart"/>
+      <w:r>
+        <w:rPr>
+          <w:highlight w:val="darkGray"/>
+        </w:rPr>
+        <w:t>d</w:t>
+      </w:r>
+      <w:r>
+        <w:rPr>
+          <w:highlight w:val="darkGray"/>
+        </w:rPr>
+        <w:t>jango</w:t>
+      </w:r>
+      <w:proofErr w:type="spellEnd"/>
+      <w:r>
+        <w:rPr>
+          <w:highlight w:val="darkGray"/>
+        </w:rPr>
+        <w:t xml:space="preserve"> </w:t>
+      </w:r>
+      <w:proofErr w:type="spellStart"/>
+      <w:r>
+        <w:rPr>
+          <w:highlight w:val="darkGray"/>
+        </w:rPr>
+        <w:t>start</w:t>
+      </w:r>
+      <w:r>
+        <w:rPr>
+          <w:highlight w:val="darkGray"/>
+        </w:rPr>
+        <w:t>project</w:t>
+      </w:r>
+      <w:proofErr w:type="spellEnd"/>
+      <w:r>
+        <w:rPr>
+          <w:highlight w:val="darkGray"/>
+        </w:rPr>
+        <w:t xml:space="preserve"> </w:t>
+      </w:r>
+      <w:proofErr w:type="spellStart"/>
+      <w:r>
+        <w:rPr>
+          <w:highlight w:val="darkGray"/>
+        </w:rPr>
+        <w:t>django_project</w:t>
+      </w:r>
+      <w:proofErr w:type="spellEnd"/>
+      <w:r>
+        <w:t>”</w:t>
+      </w:r>
+      <w:r>
+        <w:t>.</w:t>
+      </w:r>
+    </w:p>
+    <w:p>
+      <w:pPr>
+        <w:pStyle w:val="ListParagraph"/>
+        <w:numPr>
+          <w:ilvl w:val="0"/>
+          <w:numId w:val="1"/>
+        </w:numPr>
+      </w:pPr>
+      <w:r>
+        <w:t>For ease of use, reorder the directory structure</w:t>
+      </w:r>
+      <w:r>
+        <w:t xml:space="preserve"> to match the one shown below.</w:t>
+      </w:r>
+    </w:p>
+    <w:p>
+      <w:pPr>
+        <w:pStyle w:val="ListParagraph"/>
+      </w:pPr>
+      <w:r>
+        <w:rPr>
+          <w:rFonts w:ascii="Arial" w:hAnsi="Arial" w:cs="Arial"/>
+          <w:noProof/>
+          <w:color w:val="000000"/>
+          <w:bdr w:val="none" w:sz="0" w:space="0" w:color="auto" w:frame="1"/>
+        </w:rPr>
+        <w:drawing>
+          <wp:inline distT="0" distB="0" distL="0" distR="0" wp14:anchorId="1C1E79FF" wp14:editId="22053FDD">
+            <wp:extent cx="5036820" cy="1808089"/>
+            <wp:effectExtent l="0" t="0" r="0" b="1905"/>
+            <wp:docPr id="768120850" name="Picture 4" descr="A screen shot of a computer&#10;&#10;Description automatically generated"/>
+            <wp:cNvGraphicFramePr>
+              <a:graphicFrameLocks xmlns:a="http://schemas.openxmlformats.org/drawingml/2006/main" noChangeAspect="1"/>
+            </wp:cNvGraphicFramePr>
+            <a:graphic xmlns:a="http://schemas.openxmlformats.org/drawingml/2006/main">
+              <a:graphicData uri="http://schemas.openxmlformats.org/drawingml/2006/picture">
+                <pic:pic xmlns:pic="http://schemas.openxmlformats.org/drawingml/2006/picture">
+                  <pic:nvPicPr>
+                    <pic:cNvPr id="768120850" name="Picture 4" descr="A screen shot of a computer&#10;&#10;Description automatically generated"/>
+                    <pic:cNvPicPr>
+                      <a:picLocks noChangeAspect="1" noChangeArrowheads="1"/>
+                    </pic:cNvPicPr>
+                  </pic:nvPicPr>
+                  <pic:blipFill>
+                    <a:blip r:embed="rId8">
+                      <a:extLst>
+                        <a:ext uri="{28A0092B-C50C-407E-A947-70E740481C1C}">
+                          <a14:useLocalDpi xmlns:a14="http://schemas.microsoft.com/office/drawing/2010/main" val="0"/>
+                        </a:ext>
+                      </a:extLst>
+                    </a:blip>
+                    <a:srcRect/>
+                    <a:stretch>
+                      <a:fillRect/>
+                    </a:stretch>
+                  </pic:blipFill>
+                  <pic:spPr bwMode="auto">
+                    <a:xfrm>
+                      <a:off x="0" y="0"/>
+                      <a:ext cx="5055955" cy="1814958"/>
+                    </a:xfrm>
+                    <a:prstGeom prst="rect">
+                      <a:avLst/>
+                    </a:prstGeom>
+                    <a:noFill/>
+                    <a:ln>
+                      <a:noFill/>
+                    </a:ln>
+                  </pic:spPr>
+                </pic:pic>
+              </a:graphicData>
+            </a:graphic>
+          </wp:inline>
+        </w:drawing>
+      </w:r>
+    </w:p>
+    <w:p>
+      <w:pPr>
+        <w:pStyle w:val="ListParagraph"/>
+        <w:numPr>
+          <w:ilvl w:val="0"/>
+          <w:numId w:val="1"/>
+        </w:numPr>
+      </w:pPr>
+      <w:r>
+        <w:lastRenderedPageBreak/>
+        <w:t>Run the server and ignore and migration warnings that appear.</w:t>
+      </w:r>
+    </w:p>
+    <w:p>
+      <w:pPr>
+        <w:pStyle w:val="ListParagraph"/>
+      </w:pPr>
+      <w:r>
+        <w:rPr>
+          <w:rFonts w:ascii="Arial" w:hAnsi="Arial" w:cs="Arial"/>
+          <w:noProof/>
+          <w:color w:val="000000"/>
+          <w:bdr w:val="none" w:sz="0" w:space="0" w:color="auto" w:frame="1"/>
+        </w:rPr>
+        <w:drawing>
+          <wp:inline distT="0" distB="0" distL="0" distR="0" wp14:anchorId="1EBEA13D" wp14:editId="6661706F">
+            <wp:extent cx="5120640" cy="1509932"/>
+            <wp:effectExtent l="0" t="0" r="3810" b="0"/>
+            <wp:docPr id="195370996" name="Picture 5" descr="A screen shot of a computer&#10;&#10;Description automatically generated"/>
+            <wp:cNvGraphicFramePr>
+              <a:graphicFrameLocks xmlns:a="http://schemas.openxmlformats.org/drawingml/2006/main" noChangeAspect="1"/>
+            </wp:cNvGraphicFramePr>
+            <a:graphic xmlns:a="http://schemas.openxmlformats.org/drawingml/2006/main">
+              <a:graphicData uri="http://schemas.openxmlformats.org/drawingml/2006/picture">
+                <pic:pic xmlns:pic="http://schemas.openxmlformats.org/drawingml/2006/picture">
+                  <pic:nvPicPr>
+                    <pic:cNvPr id="195370996" name="Picture 5" descr="A screen shot of a computer&#10;&#10;Description automatically generated"/>
+                    <pic:cNvPicPr>
+                      <a:picLocks noChangeAspect="1" noChangeArrowheads="1"/>
+                    </pic:cNvPicPr>
+                  </pic:nvPicPr>
+                  <pic:blipFill>
+                    <a:blip r:embed="rId9">
+                      <a:extLst>
+                        <a:ext uri="{28A0092B-C50C-407E-A947-70E740481C1C}">
+                          <a14:useLocalDpi xmlns:a14="http://schemas.microsoft.com/office/drawing/2010/main" val="0"/>
+                        </a:ext>
+                      </a:extLst>
+                    </a:blip>
+                    <a:srcRect/>
+                    <a:stretch>
+                      <a:fillRect/>
+                    </a:stretch>
+                  </pic:blipFill>
+                  <pic:spPr bwMode="auto">
+                    <a:xfrm>
+                      <a:off x="0" y="0"/>
+                      <a:ext cx="5154362" cy="1519876"/>
+                    </a:xfrm>
+                    <a:prstGeom prst="rect">
+                      <a:avLst/>
+                    </a:prstGeom>
+                    <a:noFill/>
+                    <a:ln>
+                      <a:noFill/>
+                    </a:ln>
+                  </pic:spPr>
+                </pic:pic>
+              </a:graphicData>
+            </a:graphic>
+          </wp:inline>
+        </w:drawing>
+      </w:r>
+    </w:p>
+    <w:p>
+      <w:pPr>
+        <w:pStyle w:val="ListParagraph"/>
+        <w:numPr>
+          <w:ilvl w:val="0"/>
+          <w:numId w:val="1"/>
+        </w:numPr>
+      </w:pPr>
+      <w:r>
+        <w:t xml:space="preserve">See if the installation worked by going to: </w:t>
+      </w:r>
+      <w:hyperlink r:id="rId10" w:history="1">
+        <w:r>
+          <w:rPr>
+            <w:rStyle w:val="Hyperlink"/>
+            <w:highlight w:val="darkGray"/>
+          </w:rPr>
+          <w:t>http://localhost:8000/</w:t>
+        </w:r>
+      </w:hyperlink>
+    </w:p>
+    <w:p>
+      <w:pPr>
+        <w:pStyle w:val="ListParagraph"/>
+        <w:numPr>
+          <w:ilvl w:val="0"/>
+          <w:numId w:val="1"/>
+        </w:numPr>
+      </w:pPr>
+      <w:r>
+        <w:t>Open two more terminal windows; ac</w:t>
+      </w:r>
+      <w:r>
+        <w:t>tivate the virtual environment in one.</w:t>
+      </w:r>
+    </w:p>
+    <w:p>
+      <w:pPr>
+        <w:pStyle w:val="ListParagraph"/>
+      </w:pPr>
+      <w:r>
+        <w:rPr>
+          <w:rFonts w:ascii="Arial" w:hAnsi="Arial" w:cs="Arial"/>
+          <w:noProof/>
+          <w:color w:val="000000"/>
+          <w:bdr w:val="none" w:sz="0" w:space="0" w:color="auto" w:frame="1"/>
+        </w:rPr>
+        <w:drawing>
+          <wp:inline distT="0" distB="0" distL="0" distR="0" wp14:anchorId="2FAE7FCE" wp14:editId="5469D741">
+            <wp:extent cx="4762500" cy="1592580"/>
+            <wp:effectExtent l="0" t="0" r="0" b="7620"/>
+            <wp:docPr id="1855468942" name="Picture 6" descr="A screenshot of a computer&#10;&#10;Description automatically generated"/>
+            <wp:cNvGraphicFramePr>
+              <a:graphicFrameLocks xmlns:a="http://schemas.openxmlformats.org/drawingml/2006/main" noChangeAspect="1"/>
+            </wp:cNvGraphicFramePr>
+            <a:graphic xmlns:a="http://schemas.openxmlformats.org/drawingml/2006/main">
+              <a:graphicData uri="http://schemas.openxmlformats.org/drawingml/2006/picture">
+                <pic:pic xmlns:pic="http://schemas.openxmlformats.org/drawingml/2006/picture">
+                  <pic:nvPicPr>
+                    <pic:cNvPr id="1855468942" name="Picture 6" descr="A screenshot of a computer&#10;&#10;Description automatically generated"/>
+                    <pic:cNvPicPr>
+                      <a:picLocks noChangeAspect="1" noChangeArrowheads="1"/>
+                    </pic:cNvPicPr>
+                  </pic:nvPicPr>
+                  <pic:blipFill>
+                    <a:blip r:embed="rId11">
+                      <a:extLst>
+                        <a:ext uri="{28A0092B-C50C-407E-A947-70E740481C1C}">
+                          <a14:useLocalDpi xmlns:a14="http://schemas.microsoft.com/office/drawing/2010/main" val="0"/>
+                        </a:ext>
+                      </a:extLst>
+                    </a:blip>
+                    <a:srcRect/>
+                    <a:stretch>
+                      <a:fillRect/>
+                    </a:stretch>
+                  </pic:blipFill>
+                  <pic:spPr bwMode="auto">
+                    <a:xfrm>
+                      <a:off x="0" y="0"/>
+                      <a:ext cx="4762500" cy="1592580"/>
+                    </a:xfrm>
+                    <a:prstGeom prst="rect">
+                      <a:avLst/>
+                    </a:prstGeom>
+                    <a:noFill/>
+                    <a:ln>
+                      <a:noFill/>
+                    </a:ln>
+                  </pic:spPr>
+                </pic:pic>
+              </a:graphicData>
+            </a:graphic>
+          </wp:inline>
+        </w:drawing>
+      </w:r>
+    </w:p>
+    <w:p>
+      <w:pPr>
+        <w:pStyle w:val="ListParagraph"/>
+        <w:numPr>
+          <w:ilvl w:val="0"/>
+          <w:numId w:val="1"/>
+        </w:numPr>
+      </w:pPr>
+      <w:r>
+        <w:t xml:space="preserve">Check all installed Python packages </w:t>
+      </w:r>
+      <w:r>
+        <w:t>using</w:t>
+      </w:r>
+      <w:r>
+        <w:t xml:space="preserve"> either pip’s “</w:t>
+      </w:r>
+      <w:r>
+        <w:rPr>
+          <w:highlight w:val="darkGray"/>
+        </w:rPr>
+        <w:t>list</w:t>
+      </w:r>
+      <w:r>
+        <w:t>” or “</w:t>
+      </w:r>
+      <w:r>
+        <w:rPr>
+          <w:highlight w:val="darkGray"/>
+        </w:rPr>
+        <w:t>freeze</w:t>
+      </w:r>
+      <w:r>
+        <w:t>” commands.</w:t>
+      </w:r>
+    </w:p>
+    <w:p>
+      <w:pPr>
+        <w:pStyle w:val="ListParagraph"/>
+      </w:pPr>
+      <w:r>
+        <w:drawing>
+          <wp:inline distT="0" distB="0" distL="0" distR="0" wp14:anchorId="7994EB91" wp14:editId="611E183A">
+            <wp:extent cx="4458086" cy="1623201"/>
+            <wp:effectExtent l="0" t="0" r="0" b="0"/>
+            <wp:docPr id="1428562420" name="Picture 1" descr="A computer screen with white text&#10;&#10;Description automatically generated"/>
+            <wp:cNvGraphicFramePr>
+              <a:graphicFrameLocks xmlns:a="http://schemas.openxmlformats.org/drawingml/2006/main" noChangeAspect="1"/>
+            </wp:cNvGraphicFramePr>
+            <a:graphic xmlns:a="http://schemas.openxmlformats.org/drawingml/2006/main">
+              <a:graphicData uri="http://schemas.openxmlformats.org/drawingml/2006/picture">
+                <pic:pic xmlns:pic="http://schemas.openxmlformats.org/drawingml/2006/picture">
+                  <pic:nvPicPr>
+                    <pic:cNvPr id="1428562420" name="Picture 1" descr="A computer screen with white text&#10;&#10;Description automatically generated"/>
+                    <pic:cNvPicPr/>
+                  </pic:nvPicPr>
+                  <pic:blipFill>
+                    <a:blip r:embed="rId12"/>
+                    <a:stretch>
+                      <a:fillRect/>
+                    </a:stretch>
+                  </pic:blipFill>
+                  <pic:spPr>
+                    <a:xfrm>
+                      <a:off x="0" y="0"/>
+                      <a:ext cx="4458086" cy="1623201"/>
+                    </a:xfrm>
+                    <a:prstGeom prst="rect">
+                      <a:avLst/>
+                    </a:prstGeom>
+                  </pic:spPr>
+                </pic:pic>
+              </a:graphicData>
+            </a:graphic>
+          </wp:inline>
+        </w:drawing>
+      </w:r>
+    </w:p>
+    <w:p>
+      <w:pPr>
+        <w:pStyle w:val="ListParagraph"/>
+        <w:numPr>
+          <w:ilvl w:val="0"/>
+          <w:numId w:val="1"/>
+        </w:numPr>
+      </w:pPr>
+      <w:r>
+        <w:t>Create a requirements file containing what packages are installed.</w:t>
+      </w:r>
+    </w:p>
+    <w:p>
+      <w:pPr>
+        <w:pStyle w:val="ListParagraph"/>
+      </w:pPr>
+      <w:r>
+        <w:rPr>
+          <w:rFonts w:ascii="Arial" w:hAnsi="Arial" w:cs="Arial"/>
+          <w:noProof/>
+          <w:color w:val="000000"/>
+          <w:bdr w:val="none" w:sz="0" w:space="0" w:color="auto" w:frame="1"/>
+        </w:rPr>
+        <w:drawing>
+          <wp:inline distT="0" distB="0" distL="0" distR="0" wp14:anchorId="6DDC7B92" wp14:editId="1C0F8A5B">
+            <wp:extent cx="5943600" cy="1780540"/>
+            <wp:effectExtent l="0" t="0" r="0" b="0"/>
+            <wp:docPr id="877013401" name="Picture 7" descr="A screen shot of a computer&#10;&#10;Description automatically generated"/>
+            <wp:cNvGraphicFramePr>
+              <a:graphicFrameLocks xmlns:a="http://schemas.openxmlformats.org/drawingml/2006/main" noChangeAspect="1"/>
+            </wp:cNvGraphicFramePr>
+            <a:graphic xmlns:a="http://schemas.openxmlformats.org/drawingml/2006/main">
+              <a:graphicData uri="http://schemas.openxmlformats.org/drawingml/2006/picture">
+                <pic:pic xmlns:pic="http://schemas.openxmlformats.org/drawingml/2006/picture">
+                  <pic:nvPicPr>
+                    <pic:cNvPr id="877013401" name="Picture 7" descr="A screen shot of a computer&#10;&#10;Description automatically generated"/>
+                    <pic:cNvPicPr>
+                      <a:picLocks noChangeAspect="1" noChangeArrowheads="1"/>
+                    </pic:cNvPicPr>
+                  </pic:nvPicPr>
+                  <pic:blipFill>
+                    <a:blip r:embed="rId13">
+                      <a:extLst>
+                        <a:ext uri="{28A0092B-C50C-407E-A947-70E740481C1C}">
+                          <a14:useLocalDpi xmlns:a14="http://schemas.microsoft.com/office/drawing/2010/main" val="0"/>
+                        </a:ext>
+                      </a:extLst>
+                    </a:blip>
+                    <a:srcRect/>
+                    <a:stretch>
+                      <a:fillRect/>
+                    </a:stretch>
+                  </pic:blipFill>
+                  <pic:spPr bwMode="auto">
+                    <a:xfrm>
+                      <a:off x="0" y="0"/>
+                      <a:ext cx="5943600" cy="1780540"/>
+                    </a:xfrm>
+                    <a:prstGeom prst="rect">
+                      <a:avLst/>
+                    </a:prstGeom>
+                    <a:noFill/>
+                    <a:ln>
+                      <a:noFill/>
+                    </a:ln>
+                  </pic:spPr>
+                </pic:pic>
+              </a:graphicData>
+            </a:graphic>
+          </wp:inline>
+        </w:drawing>
+      </w:r>
+    </w:p>
+    <w:p>
+      <w:pPr>
+        <w:pStyle w:val="ListParagraph"/>
+        <w:numPr>
+          <w:ilvl w:val="0"/>
+          <w:numId w:val="1"/>
+        </w:numPr>
+      </w:pPr>
+      <w:r>
+        <w:t>Open the project in PyCharm (IDE), go to ‘File -&gt; Open Folder’</w:t>
+      </w:r>
+      <w:r>
+        <w:t xml:space="preserve"> and select the folder containing the newly-created Django project.</w:t>
+      </w:r>
+    </w:p>
+    <w:p>
+      <w:pPr>
+        <w:pStyle w:val="ListParagraph"/>
+      </w:pPr>
+    </w:p>
     <w:sectPr>
       <w:pgSz w:w="12240" w:h="15840"/>
       <w:pgMar w:top="1440" w:right="1440" w:bottom="1440" w:left="1440" w:header="720" w:footer="720" w:gutter="0"/>
@@ -11,6 +900,100 @@
     </w:sectPr>
   </w:body>
 </w:document>
+</file>
+
+<file path=word/numbering.xml><?xml version="1.0" encoding="utf-8"?>
+<w:numbering xmlns:wpc="http://schemas.microsoft.com/office/word/2010/wordprocessingCanvas" xmlns:cx="http://schemas.microsoft.com/office/drawing/2014/chartex" xmlns:cx1="http://schemas.microsoft.com/office/drawing/2015/9/8/chartex" xmlns:cx2="http://schemas.microsoft.com/office/drawing/2015/10/21/chartex" xmlns:cx3="http://schemas.microsoft.com/office/drawing/2016/5/9/chartex" xmlns:cx4="http://schemas.microsoft.com/office/drawing/2016/5/10/chartex" xmlns:cx5="http://schemas.microsoft.com/office/drawing/2016/5/11/chartex" xmlns:cx6="http://schemas.microsoft.com/office/drawing/2016/5/12/chartex" xmlns:cx7="http://schemas.microsoft.com/office/drawing/2016/5/13/chartex" xmlns:cx8="http://schemas.microsoft.com/office/drawing/2016/5/14/chartex" xmlns:mc="http://schemas.openxmlformats.org/markup-compatibility/2006" xmlns:aink="http://schemas.microsoft.com/office/drawing/2016/ink" xmlns:am3d="http://schemas.microsoft.com/office/drawing/2017/model3d" xmlns:o="urn:schemas-microsoft-com:office:office" xmlns:oel="http://schemas.microsoft.com/office/2019/extlst" xmlns:r="http://schemas.openxmlformats.org/officeDocument/2006/relationships" xmlns:m="http://schemas.openxmlformats.org/officeDocument/2006/math" xmlns:v="urn:schemas-microsoft-com:vml" xmlns:wp14="http://schemas.microsoft.com/office/word/2010/wordprocessingDrawing" xmlns:wp="http://schemas.openxmlformats.org/drawingml/2006/wordprocessingDrawing" xmlns:w10="urn:schemas-microsoft-com:office:word" xmlns:w="http://schemas.openxmlformats.org/wordprocessingml/2006/main" xmlns:w14="http://schemas.microsoft.com/office/word/2010/wordml" xmlns:w15="http://schemas.microsoft.com/office/word/2012/wordml" xmlns:w16cex="http://schemas.microsoft.com/office/word/2018/wordml/cex" xmlns:w16cid="http://schemas.microsoft.com/office/word/2016/wordml/cid" xmlns:w16="http://schemas.microsoft.com/office/word/2018/wordml" xmlns:w16sdtdh="http://schemas.microsoft.com/office/word/2020/wordml/sdtdatahash" xmlns:w16se="http://schemas.microsoft.com/office/word/2015/wordml/symex" xmlns:wpg="http://schemas.microsoft.com/office/word/2010/wordprocessingGroup" xmlns:wpi="http://schemas.microsoft.com/office/word/2010/wordprocessingInk" xmlns:wne="http://schemas.microsoft.com/office/word/2006/wordml" xmlns:wps="http://schemas.microsoft.com/office/word/2010/wordprocessingShape" mc:Ignorable="w14 w15 w16se w16cid w16 w16cex w16sdtdh wp14">
+  <w:abstractNum w:abstractNumId="0" w15:restartNumberingAfterBreak="0">
+    <w:nsid w:val="055B1954"/>
+    <w:multiLevelType w:val="hybridMultilevel"/>
+    <w:tmpl w:val="B7FA7070"/>
+    <w:lvl w:ilvl="0" w:tplc="0409000F">
+      <w:start w:val="1"/>
+      <w:numFmt w:val="decimal"/>
+      <w:lvlText w:val="%1."/>
+      <w:lvlJc w:val="left"/>
+      <w:pPr>
+        <w:ind w:left="720" w:hanging="360"/>
+      </w:pPr>
+    </w:lvl>
+    <w:lvl w:ilvl="1" w:tplc="04090019" w:tentative="1">
+      <w:start w:val="1"/>
+      <w:numFmt w:val="lowerLetter"/>
+      <w:lvlText w:val="%2."/>
+      <w:lvlJc w:val="left"/>
+      <w:pPr>
+        <w:ind w:left="1440" w:hanging="360"/>
+      </w:pPr>
+    </w:lvl>
+    <w:lvl w:ilvl="2" w:tplc="0409001B" w:tentative="1">
+      <w:start w:val="1"/>
+      <w:numFmt w:val="lowerRoman"/>
+      <w:lvlText w:val="%3."/>
+      <w:lvlJc w:val="right"/>
+      <w:pPr>
+        <w:ind w:left="2160" w:hanging="180"/>
+      </w:pPr>
+    </w:lvl>
+    <w:lvl w:ilvl="3" w:tplc="0409000F" w:tentative="1">
+      <w:start w:val="1"/>
+      <w:numFmt w:val="decimal"/>
+      <w:lvlText w:val="%4."/>
+      <w:lvlJc w:val="left"/>
+      <w:pPr>
+        <w:ind w:left="2880" w:hanging="360"/>
+      </w:pPr>
+    </w:lvl>
+    <w:lvl w:ilvl="4" w:tplc="04090019" w:tentative="1">
+      <w:start w:val="1"/>
+      <w:numFmt w:val="lowerLetter"/>
+      <w:lvlText w:val="%5."/>
+      <w:lvlJc w:val="left"/>
+      <w:pPr>
+        <w:ind w:left="3600" w:hanging="360"/>
+      </w:pPr>
+    </w:lvl>
+    <w:lvl w:ilvl="5" w:tplc="0409001B" w:tentative="1">
+      <w:start w:val="1"/>
+      <w:numFmt w:val="lowerRoman"/>
+      <w:lvlText w:val="%6."/>
+      <w:lvlJc w:val="right"/>
+      <w:pPr>
+        <w:ind w:left="4320" w:hanging="180"/>
+      </w:pPr>
+    </w:lvl>
+    <w:lvl w:ilvl="6" w:tplc="0409000F" w:tentative="1">
+      <w:start w:val="1"/>
+      <w:numFmt w:val="decimal"/>
+      <w:lvlText w:val="%7."/>
+      <w:lvlJc w:val="left"/>
+      <w:pPr>
+        <w:ind w:left="5040" w:hanging="360"/>
+      </w:pPr>
+    </w:lvl>
+    <w:lvl w:ilvl="7" w:tplc="04090019" w:tentative="1">
+      <w:start w:val="1"/>
+      <w:numFmt w:val="lowerLetter"/>
+      <w:lvlText w:val="%8."/>
+      <w:lvlJc w:val="left"/>
+      <w:pPr>
+        <w:ind w:left="5760" w:hanging="360"/>
+      </w:pPr>
+    </w:lvl>
+    <w:lvl w:ilvl="8" w:tplc="0409001B" w:tentative="1">
+      <w:start w:val="1"/>
+      <w:numFmt w:val="lowerRoman"/>
+      <w:lvlText w:val="%9."/>
+      <w:lvlJc w:val="right"/>
+      <w:pPr>
+        <w:ind w:left="6480" w:hanging="180"/>
+      </w:pPr>
+    </w:lvl>
+  </w:abstractNum>
+  <w:num w:numId="1" w16cid:durableId="1342733587">
+    <w:abstractNumId w:val="0"/>
+  </w:num>
+</w:numbering>
 </file>
 
 <file path=word/styles.xml><?xml version="1.0" encoding="utf-8"?>
@@ -437,7 +1420,6 @@
     <w:next w:val="Normal"/>
     <w:link w:val="Heading2Char"/>
     <w:uiPriority w:val="9"/>
-    <w:semiHidden/>
     <w:unhideWhenUsed/>
     <w:qFormat/>
     <w:rsid w:val="00F3307D"/>
@@ -610,7 +1592,6 @@
   <w:style w:type="character" w:default="1" w:styleId="DefaultParagraphFont">
     <w:name w:val="Default Paragraph Font"/>
     <w:uiPriority w:val="1"/>
-    <w:semiHidden/>
     <w:unhideWhenUsed/>
   </w:style>
   <w:style w:type="table" w:default="1" w:styleId="TableNormal">
@@ -652,7 +1633,6 @@
     <w:basedOn w:val="DefaultParagraphFont"/>
     <w:link w:val="Heading2"/>
     <w:uiPriority w:val="9"/>
-    <w:semiHidden/>
     <w:rsid w:val="00F3307D"/>
     <w:rPr>
       <w:rFonts w:asciiTheme="majorHAnsi" w:eastAsiaTheme="majorEastAsia" w:hAnsiTheme="majorHAnsi" w:cstheme="majorBidi"/>
@@ -923,6 +1903,29 @@
       <w:smallCaps/>
       <w:color w:val="0F4761" w:themeColor="accent1" w:themeShade="BF"/>
       <w:spacing w:val="5"/>
+    </w:rPr>
+  </w:style>
+  <w:style w:type="character" w:styleId="Hyperlink">
+    <w:name w:val="Hyperlink"/>
+    <w:basedOn w:val="DefaultParagraphFont"/>
+    <w:uiPriority w:val="99"/>
+    <w:unhideWhenUsed/>
+    <w:rsid w:val="00DC46C9"/>
+    <w:rPr>
+      <w:color w:val="467886" w:themeColor="hyperlink"/>
+      <w:u w:val="single"/>
+    </w:rPr>
+  </w:style>
+  <w:style w:type="character" w:styleId="UnresolvedMention">
+    <w:name w:val="Unresolved Mention"/>
+    <w:basedOn w:val="DefaultParagraphFont"/>
+    <w:uiPriority w:val="99"/>
+    <w:semiHidden/>
+    <w:unhideWhenUsed/>
+    <w:rsid w:val="00DC46C9"/>
+    <w:rPr>
+      <w:color w:val="605E5C"/>
+      <w:shd w:val="clear" w:color="auto" w:fill="E1DFDD"/>
     </w:rPr>
   </w:style>
 </w:styles>

--- a/Technical Documentation/irving_GE02_td.docx
+++ b/Technical Documentation/irving_GE02_td.docx
@@ -5,8 +5,18 @@
     <w:p>
       <w:pPr>
         <w:pStyle w:val="Heading1"/>
-      </w:pPr>
-      <w:r>
+        <w:rPr>
+          <w:b/>
+          <w:bCs/>
+          <w:u w:val="single"/>
+        </w:rPr>
+      </w:pPr>
+      <w:r>
+        <w:rPr>
+          <w:b/>
+          <w:bCs/>
+          <w:u w:val="single"/>
+        </w:rPr>
         <w:t>Create Virtual Environment and Django Project</w:t>
       </w:r>
     </w:p>
@@ -140,37 +150,21 @@
       <w:r>
         <w:t>“</w:t>
       </w:r>
-      <w:proofErr w:type="spellStart"/>
       <w:r>
         <w:rPr>
           <w:highlight w:val="darkGray"/>
         </w:rPr>
-        <w:t>mkdir</w:t>
-      </w:r>
-      <w:proofErr w:type="spellEnd"/>
+        <w:t>mkdir CS3300</w:t>
+      </w:r>
       <w:r>
         <w:rPr>
           <w:highlight w:val="darkGray"/>
         </w:rPr>
-        <w:t xml:space="preserve"> CS3300</w:t>
-      </w:r>
-      <w:r>
-        <w:rPr>
-          <w:highlight w:val="darkGray"/>
-        </w:rPr>
-        <w:t xml:space="preserve"> | cd </w:t>
-      </w:r>
-      <w:proofErr w:type="gramStart"/>
-      <w:r>
-        <w:rPr>
-          <w:highlight w:val="darkGray"/>
-        </w:rPr>
-        <w:t>CS3300</w:t>
+        <w:t xml:space="preserve"> | cd CS3300</w:t>
       </w:r>
       <w:r>
         <w:t>”</w:t>
       </w:r>
-      <w:proofErr w:type="gramEnd"/>
     </w:p>
     <w:p>
       <w:pPr>
@@ -262,19 +256,11 @@
       <w:r>
         <w:t xml:space="preserve"> virtual environment with: “</w:t>
       </w:r>
-      <w:proofErr w:type="spellStart"/>
       <w:r>
         <w:rPr>
           <w:highlight w:val="darkGray"/>
         </w:rPr>
-        <w:t>djvenv</w:t>
-      </w:r>
-      <w:proofErr w:type="spellEnd"/>
-      <w:r>
-        <w:rPr>
-          <w:highlight w:val="darkGray"/>
-        </w:rPr>
-        <w:t>\bin\activate.bat</w:t>
+        <w:t>djvenv\bin\activate.bat</w:t>
       </w:r>
       <w:r>
         <w:t>”</w:t>
@@ -405,68 +391,30 @@
       <w:r>
         <w:t xml:space="preserve"> Django project using: “</w:t>
       </w:r>
-      <w:proofErr w:type="spellStart"/>
       <w:r>
         <w:rPr>
           <w:highlight w:val="darkGray"/>
         </w:rPr>
-        <w:t>py</w:t>
-      </w:r>
-      <w:proofErr w:type="spellEnd"/>
+        <w:t xml:space="preserve">py -m </w:t>
+      </w:r>
       <w:r>
         <w:rPr>
           <w:highlight w:val="darkGray"/>
         </w:rPr>
-        <w:t xml:space="preserve"> -m </w:t>
-      </w:r>
-      <w:proofErr w:type="spellStart"/>
+        <w:t>d</w:t>
+      </w:r>
       <w:r>
         <w:rPr>
           <w:highlight w:val="darkGray"/>
         </w:rPr>
-        <w:t>d</w:t>
+        <w:t>jango start</w:t>
       </w:r>
       <w:r>
         <w:rPr>
           <w:highlight w:val="darkGray"/>
         </w:rPr>
-        <w:t>jango</w:t>
-      </w:r>
-      <w:proofErr w:type="spellEnd"/>
-      <w:r>
-        <w:rPr>
-          <w:highlight w:val="darkGray"/>
-        </w:rPr>
-        <w:t xml:space="preserve"> </w:t>
-      </w:r>
-      <w:proofErr w:type="spellStart"/>
-      <w:r>
-        <w:rPr>
-          <w:highlight w:val="darkGray"/>
-        </w:rPr>
-        <w:t>start</w:t>
-      </w:r>
-      <w:r>
-        <w:rPr>
-          <w:highlight w:val="darkGray"/>
-        </w:rPr>
-        <w:t>project</w:t>
-      </w:r>
-      <w:proofErr w:type="spellEnd"/>
-      <w:r>
-        <w:rPr>
-          <w:highlight w:val="darkGray"/>
-        </w:rPr>
-        <w:t xml:space="preserve"> </w:t>
-      </w:r>
-      <w:proofErr w:type="spellStart"/>
-      <w:r>
-        <w:rPr>
-          <w:highlight w:val="darkGray"/>
-        </w:rPr>
-        <w:t>django_project</w:t>
-      </w:r>
-      <w:proofErr w:type="spellEnd"/>
+        <w:t>project django_project</w:t>
+      </w:r>
       <w:r>
         <w:t>”</w:t>
       </w:r>
@@ -762,6 +710,9 @@
         <w:pStyle w:val="ListParagraph"/>
       </w:pPr>
       <w:r>
+        <w:rPr>
+          <w:noProof/>
+        </w:rPr>
         <w:drawing>
           <wp:inline distT="0" distB="0" distL="0" distR="0" wp14:anchorId="7994EB91" wp14:editId="611E183A">
             <wp:extent cx="4458086" cy="1623201"/>
@@ -889,6 +840,285 @@
     </w:p>
     <w:p>
       <w:pPr>
+        <w:pStyle w:val="Heading1"/>
+      </w:pPr>
+      <w:r>
+        <w:lastRenderedPageBreak/>
+        <w:t xml:space="preserve">Create </w:t>
+      </w:r>
+      <w:r>
+        <w:t>Local Git and Github Repository</w:t>
+      </w:r>
+    </w:p>
+    <w:p>
+      <w:pPr>
+        <w:pStyle w:val="ListParagraph"/>
+        <w:numPr>
+          <w:ilvl w:val="0"/>
+          <w:numId w:val="2"/>
+        </w:numPr>
+      </w:pPr>
+      <w:r>
+        <w:t>Create a private GitHub repository</w:t>
+      </w:r>
+      <w:r>
+        <w:t xml:space="preserve"> (separate from the team’s repository)</w:t>
+      </w:r>
+      <w:r>
+        <w:t>.</w:t>
+      </w:r>
+    </w:p>
+    <w:p>
+      <w:pPr>
+        <w:pStyle w:val="ListParagraph"/>
+        <w:numPr>
+          <w:ilvl w:val="0"/>
+          <w:numId w:val="2"/>
+        </w:numPr>
+      </w:pPr>
+      <w:r>
+        <w:t xml:space="preserve">Initialize your local </w:t>
+      </w:r>
+      <w:r>
+        <w:t>directory</w:t>
+      </w:r>
+      <w:r>
+        <w:t>/folder</w:t>
+      </w:r>
+      <w:r>
+        <w:t>; create your “.gitignore” file</w:t>
+      </w:r>
+      <w:r>
+        <w:t>.</w:t>
+      </w:r>
+    </w:p>
+    <w:p>
+      <w:pPr>
+        <w:pStyle w:val="ListParagraph"/>
+      </w:pPr>
+      <w:r>
+        <w:rPr>
+          <w:rFonts w:ascii="Arial" w:hAnsi="Arial" w:cs="Arial"/>
+          <w:noProof/>
+          <w:color w:val="000000"/>
+          <w:bdr w:val="none" w:sz="0" w:space="0" w:color="auto" w:frame="1"/>
+        </w:rPr>
+        <w:drawing>
+          <wp:inline distT="0" distB="0" distL="0" distR="0" wp14:anchorId="43DFA039" wp14:editId="07D96D9B">
+            <wp:extent cx="5943600" cy="1935480"/>
+            <wp:effectExtent l="0" t="0" r="0" b="7620"/>
+            <wp:docPr id="183130733" name="Picture 1" descr="A screen shot of a computer&#10;&#10;Description automatically generated"/>
+            <wp:cNvGraphicFramePr>
+              <a:graphicFrameLocks xmlns:a="http://schemas.openxmlformats.org/drawingml/2006/main" noChangeAspect="1"/>
+            </wp:cNvGraphicFramePr>
+            <a:graphic xmlns:a="http://schemas.openxmlformats.org/drawingml/2006/main">
+              <a:graphicData uri="http://schemas.openxmlformats.org/drawingml/2006/picture">
+                <pic:pic xmlns:pic="http://schemas.openxmlformats.org/drawingml/2006/picture">
+                  <pic:nvPicPr>
+                    <pic:cNvPr id="183130733" name="Picture 1" descr="A screen shot of a computer&#10;&#10;Description automatically generated"/>
+                    <pic:cNvPicPr>
+                      <a:picLocks noChangeAspect="1" noChangeArrowheads="1"/>
+                    </pic:cNvPicPr>
+                  </pic:nvPicPr>
+                  <pic:blipFill>
+                    <a:blip r:embed="rId14">
+                      <a:extLst>
+                        <a:ext uri="{28A0092B-C50C-407E-A947-70E740481C1C}">
+                          <a14:useLocalDpi xmlns:a14="http://schemas.microsoft.com/office/drawing/2010/main" val="0"/>
+                        </a:ext>
+                      </a:extLst>
+                    </a:blip>
+                    <a:srcRect/>
+                    <a:stretch>
+                      <a:fillRect/>
+                    </a:stretch>
+                  </pic:blipFill>
+                  <pic:spPr bwMode="auto">
+                    <a:xfrm>
+                      <a:off x="0" y="0"/>
+                      <a:ext cx="5943600" cy="1935480"/>
+                    </a:xfrm>
+                    <a:prstGeom prst="rect">
+                      <a:avLst/>
+                    </a:prstGeom>
+                    <a:noFill/>
+                    <a:ln>
+                      <a:noFill/>
+                    </a:ln>
+                  </pic:spPr>
+                </pic:pic>
+              </a:graphicData>
+            </a:graphic>
+          </wp:inline>
+        </w:drawing>
+      </w:r>
+    </w:p>
+    <w:p>
+      <w:pPr>
+        <w:pStyle w:val="ListParagraph"/>
+        <w:numPr>
+          <w:ilvl w:val="0"/>
+          <w:numId w:val="2"/>
+        </w:numPr>
+      </w:pPr>
+      <w:r>
+        <w:t>Commit changes and link your local repository to the GitHub repository.</w:t>
+      </w:r>
+    </w:p>
+    <w:p>
+      <w:pPr>
+        <w:pStyle w:val="ListParagraph"/>
+      </w:pPr>
+      <w:r>
+        <w:rPr>
+          <w:rFonts w:ascii="Arial" w:hAnsi="Arial" w:cs="Arial"/>
+          <w:b/>
+          <w:bCs/>
+          <w:noProof/>
+          <w:color w:val="000000"/>
+          <w:bdr w:val="none" w:sz="0" w:space="0" w:color="auto" w:frame="1"/>
+        </w:rPr>
+        <w:drawing>
+          <wp:inline distT="0" distB="0" distL="0" distR="0" wp14:anchorId="552DFD94" wp14:editId="300F2688">
+            <wp:extent cx="5943600" cy="777240"/>
+            <wp:effectExtent l="0" t="0" r="0" b="3810"/>
+            <wp:docPr id="1885133187" name="Picture 2" descr="A screen shot of a computer&#10;&#10;Description automatically generated"/>
+            <wp:cNvGraphicFramePr>
+              <a:graphicFrameLocks xmlns:a="http://schemas.openxmlformats.org/drawingml/2006/main" noChangeAspect="1"/>
+            </wp:cNvGraphicFramePr>
+            <a:graphic xmlns:a="http://schemas.openxmlformats.org/drawingml/2006/main">
+              <a:graphicData uri="http://schemas.openxmlformats.org/drawingml/2006/picture">
+                <pic:pic xmlns:pic="http://schemas.openxmlformats.org/drawingml/2006/picture">
+                  <pic:nvPicPr>
+                    <pic:cNvPr id="1885133187" name="Picture 2" descr="A screen shot of a computer&#10;&#10;Description automatically generated"/>
+                    <pic:cNvPicPr>
+                      <a:picLocks noChangeAspect="1" noChangeArrowheads="1"/>
+                    </pic:cNvPicPr>
+                  </pic:nvPicPr>
+                  <pic:blipFill rotWithShape="1">
+                    <a:blip r:embed="rId15">
+                      <a:extLst>
+                        <a:ext uri="{28A0092B-C50C-407E-A947-70E740481C1C}">
+                          <a14:useLocalDpi xmlns:a14="http://schemas.microsoft.com/office/drawing/2010/main" val="0"/>
+                        </a:ext>
+                      </a:extLst>
+                    </a:blip>
+                    <a:srcRect b="60920"/>
+                    <a:stretch/>
+                  </pic:blipFill>
+                  <pic:spPr bwMode="auto">
+                    <a:xfrm>
+                      <a:off x="0" y="0"/>
+                      <a:ext cx="5943600" cy="777240"/>
+                    </a:xfrm>
+                    <a:prstGeom prst="rect">
+                      <a:avLst/>
+                    </a:prstGeom>
+                    <a:noFill/>
+                    <a:ln>
+                      <a:noFill/>
+                    </a:ln>
+                    <a:extLst>
+                      <a:ext uri="{53640926-AAD7-44D8-BBD7-CCE9431645EC}">
+                        <a14:shadowObscured xmlns:a14="http://schemas.microsoft.com/office/drawing/2010/main"/>
+                      </a:ext>
+                    </a:extLst>
+                  </pic:spPr>
+                </pic:pic>
+              </a:graphicData>
+            </a:graphic>
+          </wp:inline>
+        </w:drawing>
+      </w:r>
+    </w:p>
+    <w:p>
+      <w:pPr>
+        <w:pStyle w:val="ListParagraph"/>
+        <w:numPr>
+          <w:ilvl w:val="0"/>
+          <w:numId w:val="2"/>
+        </w:numPr>
+      </w:pPr>
+      <w:r>
+        <w:t xml:space="preserve">Once finished, push </w:t>
+      </w:r>
+      <w:r>
+        <w:t>the changes to the main branch.</w:t>
+      </w:r>
+    </w:p>
+    <w:p>
+      <w:pPr>
+        <w:pStyle w:val="ListParagraph"/>
+      </w:pPr>
+      <w:r>
+        <w:rPr>
+          <w:rFonts w:ascii="Arial" w:hAnsi="Arial" w:cs="Arial"/>
+          <w:b/>
+          <w:bCs/>
+          <w:noProof/>
+          <w:color w:val="000000"/>
+          <w:bdr w:val="none" w:sz="0" w:space="0" w:color="auto" w:frame="1"/>
+        </w:rPr>
+        <w:drawing>
+          <wp:inline distT="0" distB="0" distL="0" distR="0" wp14:anchorId="1892DC79" wp14:editId="350BEC7E">
+            <wp:extent cx="5943600" cy="1219200"/>
+            <wp:effectExtent l="0" t="0" r="0" b="0"/>
+            <wp:docPr id="1162780584" name="Picture 2" descr="A screen shot of a computer&#10;&#10;Description automatically generated"/>
+            <wp:cNvGraphicFramePr>
+              <a:graphicFrameLocks xmlns:a="http://schemas.openxmlformats.org/drawingml/2006/main" noChangeAspect="1"/>
+            </wp:cNvGraphicFramePr>
+            <a:graphic xmlns:a="http://schemas.openxmlformats.org/drawingml/2006/main">
+              <a:graphicData uri="http://schemas.openxmlformats.org/drawingml/2006/picture">
+                <pic:pic xmlns:pic="http://schemas.openxmlformats.org/drawingml/2006/picture">
+                  <pic:nvPicPr>
+                    <pic:cNvPr id="1885133187" name="Picture 2" descr="A screen shot of a computer&#10;&#10;Description automatically generated"/>
+                    <pic:cNvPicPr>
+                      <a:picLocks noChangeAspect="1" noChangeArrowheads="1"/>
+                    </pic:cNvPicPr>
+                  </pic:nvPicPr>
+                  <pic:blipFill rotWithShape="1">
+                    <a:blip r:embed="rId15">
+                      <a:extLst>
+                        <a:ext uri="{28A0092B-C50C-407E-A947-70E740481C1C}">
+                          <a14:useLocalDpi xmlns:a14="http://schemas.microsoft.com/office/drawing/2010/main" val="0"/>
+                        </a:ext>
+                      </a:extLst>
+                    </a:blip>
+                    <a:srcRect t="38698"/>
+                    <a:stretch/>
+                  </pic:blipFill>
+                  <pic:spPr bwMode="auto">
+                    <a:xfrm>
+                      <a:off x="0" y="0"/>
+                      <a:ext cx="5943600" cy="1219200"/>
+                    </a:xfrm>
+                    <a:prstGeom prst="rect">
+                      <a:avLst/>
+                    </a:prstGeom>
+                    <a:noFill/>
+                    <a:ln>
+                      <a:noFill/>
+                    </a:ln>
+                    <a:extLst>
+                      <a:ext uri="{53640926-AAD7-44D8-BBD7-CCE9431645EC}">
+                        <a14:shadowObscured xmlns:a14="http://schemas.microsoft.com/office/drawing/2010/main"/>
+                      </a:ext>
+                    </a:extLst>
+                  </pic:spPr>
+                </pic:pic>
+              </a:graphicData>
+            </a:graphic>
+          </wp:inline>
+        </w:drawing>
+      </w:r>
+    </w:p>
+    <w:p>
+      <w:pPr>
+        <w:ind w:left="360"/>
+      </w:pPr>
+    </w:p>
+    <w:p>
+      <w:pPr>
         <w:pStyle w:val="ListParagraph"/>
       </w:pPr>
     </w:p>
@@ -907,7 +1137,7 @@
   <w:abstractNum w:abstractNumId="0" w15:restartNumberingAfterBreak="0">
     <w:nsid w:val="055B1954"/>
     <w:multiLevelType w:val="hybridMultilevel"/>
-    <w:tmpl w:val="B7FA7070"/>
+    <w:tmpl w:val="F2646856"/>
     <w:lvl w:ilvl="0" w:tplc="0409000F">
       <w:start w:val="1"/>
       <w:numFmt w:val="decimal"/>
@@ -990,8 +1220,97 @@
       </w:pPr>
     </w:lvl>
   </w:abstractNum>
+  <w:abstractNum w:abstractNumId="1" w15:restartNumberingAfterBreak="0">
+    <w:nsid w:val="2B161AB9"/>
+    <w:multiLevelType w:val="hybridMultilevel"/>
+    <w:tmpl w:val="F2646856"/>
+    <w:lvl w:ilvl="0" w:tplc="FFFFFFFF">
+      <w:start w:val="1"/>
+      <w:numFmt w:val="decimal"/>
+      <w:lvlText w:val="%1."/>
+      <w:lvlJc w:val="left"/>
+      <w:pPr>
+        <w:ind w:left="720" w:hanging="360"/>
+      </w:pPr>
+    </w:lvl>
+    <w:lvl w:ilvl="1" w:tplc="FFFFFFFF" w:tentative="1">
+      <w:start w:val="1"/>
+      <w:numFmt w:val="lowerLetter"/>
+      <w:lvlText w:val="%2."/>
+      <w:lvlJc w:val="left"/>
+      <w:pPr>
+        <w:ind w:left="1440" w:hanging="360"/>
+      </w:pPr>
+    </w:lvl>
+    <w:lvl w:ilvl="2" w:tplc="FFFFFFFF" w:tentative="1">
+      <w:start w:val="1"/>
+      <w:numFmt w:val="lowerRoman"/>
+      <w:lvlText w:val="%3."/>
+      <w:lvlJc w:val="right"/>
+      <w:pPr>
+        <w:ind w:left="2160" w:hanging="180"/>
+      </w:pPr>
+    </w:lvl>
+    <w:lvl w:ilvl="3" w:tplc="FFFFFFFF" w:tentative="1">
+      <w:start w:val="1"/>
+      <w:numFmt w:val="decimal"/>
+      <w:lvlText w:val="%4."/>
+      <w:lvlJc w:val="left"/>
+      <w:pPr>
+        <w:ind w:left="2880" w:hanging="360"/>
+      </w:pPr>
+    </w:lvl>
+    <w:lvl w:ilvl="4" w:tplc="FFFFFFFF" w:tentative="1">
+      <w:start w:val="1"/>
+      <w:numFmt w:val="lowerLetter"/>
+      <w:lvlText w:val="%5."/>
+      <w:lvlJc w:val="left"/>
+      <w:pPr>
+        <w:ind w:left="3600" w:hanging="360"/>
+      </w:pPr>
+    </w:lvl>
+    <w:lvl w:ilvl="5" w:tplc="FFFFFFFF" w:tentative="1">
+      <w:start w:val="1"/>
+      <w:numFmt w:val="lowerRoman"/>
+      <w:lvlText w:val="%6."/>
+      <w:lvlJc w:val="right"/>
+      <w:pPr>
+        <w:ind w:left="4320" w:hanging="180"/>
+      </w:pPr>
+    </w:lvl>
+    <w:lvl w:ilvl="6" w:tplc="FFFFFFFF" w:tentative="1">
+      <w:start w:val="1"/>
+      <w:numFmt w:val="decimal"/>
+      <w:lvlText w:val="%7."/>
+      <w:lvlJc w:val="left"/>
+      <w:pPr>
+        <w:ind w:left="5040" w:hanging="360"/>
+      </w:pPr>
+    </w:lvl>
+    <w:lvl w:ilvl="7" w:tplc="FFFFFFFF" w:tentative="1">
+      <w:start w:val="1"/>
+      <w:numFmt w:val="lowerLetter"/>
+      <w:lvlText w:val="%8."/>
+      <w:lvlJc w:val="left"/>
+      <w:pPr>
+        <w:ind w:left="5760" w:hanging="360"/>
+      </w:pPr>
+    </w:lvl>
+    <w:lvl w:ilvl="8" w:tplc="FFFFFFFF" w:tentative="1">
+      <w:start w:val="1"/>
+      <w:numFmt w:val="lowerRoman"/>
+      <w:lvlText w:val="%9."/>
+      <w:lvlJc w:val="right"/>
+      <w:pPr>
+        <w:ind w:left="6480" w:hanging="180"/>
+      </w:pPr>
+    </w:lvl>
+  </w:abstractNum>
   <w:num w:numId="1" w16cid:durableId="1342733587">
     <w:abstractNumId w:val="0"/>
+  </w:num>
+  <w:num w:numId="2" w16cid:durableId="1926258232">
+    <w:abstractNumId w:val="1"/>
   </w:num>
 </w:numbering>
 </file>
@@ -1592,6 +1911,7 @@
   <w:style w:type="character" w:default="1" w:styleId="DefaultParagraphFont">
     <w:name w:val="Default Paragraph Font"/>
     <w:uiPriority w:val="1"/>
+    <w:semiHidden/>
     <w:unhideWhenUsed/>
   </w:style>
   <w:style w:type="table" w:default="1" w:styleId="TableNormal">

--- a/Technical Documentation/irving_GE02_td.docx
+++ b/Technical Documentation/irving_GE02_td.docx
@@ -832,24 +832,42 @@
         </w:numPr>
       </w:pPr>
       <w:r>
-        <w:t>Open the project in PyCharm (IDE), go to ‘File -&gt; Open Folder’</w:t>
-      </w:r>
-      <w:r>
-        <w:t xml:space="preserve"> and select the folder containing the newly-created Django project.</w:t>
+        <w:t>I</w:t>
+      </w:r>
+      <w:r>
+        <w:t>n PyCharm (IDE), go to ‘File -&gt; Open Folder’</w:t>
+      </w:r>
+      <w:r>
+        <w:t xml:space="preserve"> and select the folder</w:t>
+      </w:r>
+      <w:r>
+        <w:t>/repository</w:t>
+      </w:r>
+      <w:r>
+        <w:t xml:space="preserve"> containing the newly-created Django project.</w:t>
       </w:r>
     </w:p>
     <w:p>
       <w:pPr>
         <w:pStyle w:val="Heading1"/>
-      </w:pPr>
-      <w:r>
+        <w:rPr>
+          <w:b/>
+          <w:bCs/>
+          <w:u w:val="single"/>
+        </w:rPr>
+      </w:pPr>
+      <w:bookmarkStart w:id="0" w:name="_Hlk158674311"/>
+      <w:r>
+        <w:rPr>
+          <w:b/>
+          <w:bCs/>
+          <w:u w:val="single"/>
+        </w:rPr>
         <w:lastRenderedPageBreak/>
-        <w:t xml:space="preserve">Create </w:t>
-      </w:r>
-      <w:r>
-        <w:t>Local Git and Github Repository</w:t>
-      </w:r>
-    </w:p>
+        <w:t>Create Local Git and Github Repository</w:t>
+      </w:r>
+    </w:p>
+    <w:bookmarkEnd w:id="0"/>
     <w:p>
       <w:pPr>
         <w:pStyle w:val="ListParagraph"/>
@@ -904,9 +922,9 @@
           <w:bdr w:val="none" w:sz="0" w:space="0" w:color="auto" w:frame="1"/>
         </w:rPr>
         <w:drawing>
-          <wp:inline distT="0" distB="0" distL="0" distR="0" wp14:anchorId="43DFA039" wp14:editId="07D96D9B">
-            <wp:extent cx="5943600" cy="1935480"/>
-            <wp:effectExtent l="0" t="0" r="0" b="7620"/>
+          <wp:inline distT="0" distB="0" distL="0" distR="0" wp14:anchorId="43DFA039" wp14:editId="1F61D61E">
+            <wp:extent cx="5288400" cy="1722120"/>
+            <wp:effectExtent l="0" t="0" r="7620" b="0"/>
             <wp:docPr id="183130733" name="Picture 1" descr="A screen shot of a computer&#10;&#10;Description automatically generated"/>
             <wp:cNvGraphicFramePr>
               <a:graphicFrameLocks xmlns:a="http://schemas.openxmlformats.org/drawingml/2006/main" noChangeAspect="1"/>
@@ -936,7 +954,7 @@
                   <pic:spPr bwMode="auto">
                     <a:xfrm>
                       <a:off x="0" y="0"/>
-                      <a:ext cx="5943600" cy="1935480"/>
+                      <a:ext cx="5292764" cy="1723541"/>
                     </a:xfrm>
                     <a:prstGeom prst="rect">
                       <a:avLst/>
@@ -979,9 +997,9 @@
           <w:bdr w:val="none" w:sz="0" w:space="0" w:color="auto" w:frame="1"/>
         </w:rPr>
         <w:drawing>
-          <wp:inline distT="0" distB="0" distL="0" distR="0" wp14:anchorId="552DFD94" wp14:editId="300F2688">
-            <wp:extent cx="5943600" cy="777240"/>
-            <wp:effectExtent l="0" t="0" r="0" b="3810"/>
+          <wp:inline distT="0" distB="0" distL="0" distR="0" wp14:anchorId="552DFD94" wp14:editId="5CE0D4DD">
+            <wp:extent cx="5768791" cy="754380"/>
+            <wp:effectExtent l="0" t="0" r="3810" b="7620"/>
             <wp:docPr id="1885133187" name="Picture 2" descr="A screen shot of a computer&#10;&#10;Description automatically generated"/>
             <wp:cNvGraphicFramePr>
               <a:graphicFrameLocks xmlns:a="http://schemas.openxmlformats.org/drawingml/2006/main" noChangeAspect="1"/>
@@ -1009,7 +1027,7 @@
                   <pic:spPr bwMode="auto">
                     <a:xfrm>
                       <a:off x="0" y="0"/>
-                      <a:ext cx="5943600" cy="777240"/>
+                      <a:ext cx="5810501" cy="759834"/>
                     </a:xfrm>
                     <a:prstGeom prst="rect">
                       <a:avLst/>
@@ -1060,9 +1078,9 @@
           <w:bdr w:val="none" w:sz="0" w:space="0" w:color="auto" w:frame="1"/>
         </w:rPr>
         <w:drawing>
-          <wp:inline distT="0" distB="0" distL="0" distR="0" wp14:anchorId="1892DC79" wp14:editId="350BEC7E">
-            <wp:extent cx="5943600" cy="1219200"/>
-            <wp:effectExtent l="0" t="0" r="0" b="0"/>
+          <wp:inline distT="0" distB="0" distL="0" distR="0" wp14:anchorId="1892DC79" wp14:editId="7D64560C">
+            <wp:extent cx="5364480" cy="1100406"/>
+            <wp:effectExtent l="0" t="0" r="0" b="5080"/>
             <wp:docPr id="1162780584" name="Picture 2" descr="A screen shot of a computer&#10;&#10;Description automatically generated"/>
             <wp:cNvGraphicFramePr>
               <a:graphicFrameLocks xmlns:a="http://schemas.openxmlformats.org/drawingml/2006/main" noChangeAspect="1"/>
@@ -1090,7 +1108,7 @@
                   <pic:spPr bwMode="auto">
                     <a:xfrm>
                       <a:off x="0" y="0"/>
-                      <a:ext cx="5943600" cy="1219200"/>
+                      <a:ext cx="5392443" cy="1106142"/>
                     </a:xfrm>
                     <a:prstGeom prst="rect">
                       <a:avLst/>
@@ -1119,8 +1137,331 @@
     </w:p>
     <w:p>
       <w:pPr>
-        <w:pStyle w:val="ListParagraph"/>
-      </w:pPr>
+        <w:pStyle w:val="Heading1"/>
+        <w:rPr>
+          <w:b/>
+          <w:bCs/>
+          <w:u w:val="single"/>
+        </w:rPr>
+      </w:pPr>
+      <w:r>
+        <w:rPr>
+          <w:b/>
+          <w:bCs/>
+          <w:u w:val="single"/>
+        </w:rPr>
+        <w:t xml:space="preserve">Create </w:t>
+      </w:r>
+      <w:r>
+        <w:rPr>
+          <w:b/>
+          <w:bCs/>
+          <w:u w:val="single"/>
+        </w:rPr>
+        <w:t>Portfolio App</w:t>
+      </w:r>
+    </w:p>
+    <w:p>
+      <w:pPr>
+        <w:pStyle w:val="ListParagraph"/>
+        <w:numPr>
+          <w:ilvl w:val="0"/>
+          <w:numId w:val="3"/>
+        </w:numPr>
+      </w:pPr>
+      <w:r>
+        <w:t>Create and switch to a branch called “</w:t>
+      </w:r>
+      <w:r>
+        <w:t>s</w:t>
+      </w:r>
+      <w:r>
+        <w:t>print01</w:t>
+      </w:r>
+      <w:r>
+        <w:t>”.</w:t>
+      </w:r>
+    </w:p>
+    <w:p>
+      <w:pPr>
+        <w:pStyle w:val="ListParagraph"/>
+      </w:pPr>
+      <w:r>
+        <w:rPr>
+          <w:rFonts w:ascii="Arial" w:hAnsi="Arial" w:cs="Arial"/>
+          <w:noProof/>
+          <w:color w:val="000000"/>
+          <w:bdr w:val="none" w:sz="0" w:space="0" w:color="auto" w:frame="1"/>
+        </w:rPr>
+        <w:drawing>
+          <wp:inline distT="0" distB="0" distL="0" distR="0" wp14:anchorId="3BD54D2D" wp14:editId="53265E79">
+            <wp:extent cx="5623560" cy="617220"/>
+            <wp:effectExtent l="0" t="0" r="0" b="0"/>
+            <wp:docPr id="374808276" name="Picture 1" descr="A black screen with white text&#10;&#10;Description automatically generated"/>
+            <wp:cNvGraphicFramePr>
+              <a:graphicFrameLocks xmlns:a="http://schemas.openxmlformats.org/drawingml/2006/main" noChangeAspect="1"/>
+            </wp:cNvGraphicFramePr>
+            <a:graphic xmlns:a="http://schemas.openxmlformats.org/drawingml/2006/main">
+              <a:graphicData uri="http://schemas.openxmlformats.org/drawingml/2006/picture">
+                <pic:pic xmlns:pic="http://schemas.openxmlformats.org/drawingml/2006/picture">
+                  <pic:nvPicPr>
+                    <pic:cNvPr id="374808276" name="Picture 1" descr="A black screen with white text&#10;&#10;Description automatically generated"/>
+                    <pic:cNvPicPr>
+                      <a:picLocks noChangeAspect="1" noChangeArrowheads="1"/>
+                    </pic:cNvPicPr>
+                  </pic:nvPicPr>
+                  <pic:blipFill rotWithShape="1">
+                    <a:blip r:embed="rId16">
+                      <a:extLst>
+                        <a:ext uri="{28A0092B-C50C-407E-A947-70E740481C1C}">
+                          <a14:useLocalDpi xmlns:a14="http://schemas.microsoft.com/office/drawing/2010/main" val="0"/>
+                        </a:ext>
+                      </a:extLst>
+                    </a:blip>
+                    <a:srcRect r="-408"/>
+                    <a:stretch/>
+                  </pic:blipFill>
+                  <pic:spPr bwMode="auto">
+                    <a:xfrm>
+                      <a:off x="0" y="0"/>
+                      <a:ext cx="5623560" cy="617220"/>
+                    </a:xfrm>
+                    <a:prstGeom prst="rect">
+                      <a:avLst/>
+                    </a:prstGeom>
+                    <a:noFill/>
+                    <a:ln>
+                      <a:noFill/>
+                    </a:ln>
+                  </pic:spPr>
+                </pic:pic>
+              </a:graphicData>
+            </a:graphic>
+          </wp:inline>
+        </w:drawing>
+      </w:r>
+    </w:p>
+    <w:p>
+      <w:pPr>
+        <w:pStyle w:val="ListParagraph"/>
+        <w:numPr>
+          <w:ilvl w:val="0"/>
+          <w:numId w:val="3"/>
+        </w:numPr>
+      </w:pPr>
+      <w:r>
+        <w:t>Activate the virtual environment.</w:t>
+      </w:r>
+    </w:p>
+    <w:p>
+      <w:pPr>
+        <w:pStyle w:val="ListParagraph"/>
+        <w:numPr>
+          <w:ilvl w:val="0"/>
+          <w:numId w:val="3"/>
+        </w:numPr>
+      </w:pPr>
+      <w:r>
+        <w:t>Create a portfolio app</w:t>
+      </w:r>
+      <w:r>
+        <w:t>lication.</w:t>
+      </w:r>
+    </w:p>
+    <w:p>
+      <w:pPr>
+        <w:pStyle w:val="ListParagraph"/>
+      </w:pPr>
+      <w:r>
+        <w:rPr>
+          <w:rFonts w:ascii="Arial" w:hAnsi="Arial" w:cs="Arial"/>
+          <w:noProof/>
+          <w:color w:val="000000"/>
+          <w:bdr w:val="none" w:sz="0" w:space="0" w:color="auto" w:frame="1"/>
+          <w:shd w:val="clear" w:color="auto" w:fill="D9D9D9"/>
+        </w:rPr>
+        <w:drawing>
+          <wp:inline distT="0" distB="0" distL="0" distR="0" wp14:anchorId="4EBD723B" wp14:editId="3132A5EE">
+            <wp:extent cx="4564380" cy="1508511"/>
+            <wp:effectExtent l="0" t="0" r="7620" b="0"/>
+            <wp:docPr id="2133297088" name="Picture 2" descr="A screen shot of a computer&#10;&#10;Description automatically generated"/>
+            <wp:cNvGraphicFramePr>
+              <a:graphicFrameLocks xmlns:a="http://schemas.openxmlformats.org/drawingml/2006/main" noChangeAspect="1"/>
+            </wp:cNvGraphicFramePr>
+            <a:graphic xmlns:a="http://schemas.openxmlformats.org/drawingml/2006/main">
+              <a:graphicData uri="http://schemas.openxmlformats.org/drawingml/2006/picture">
+                <pic:pic xmlns:pic="http://schemas.openxmlformats.org/drawingml/2006/picture">
+                  <pic:nvPicPr>
+                    <pic:cNvPr id="2133297088" name="Picture 2" descr="A screen shot of a computer&#10;&#10;Description automatically generated"/>
+                    <pic:cNvPicPr>
+                      <a:picLocks noChangeAspect="1" noChangeArrowheads="1"/>
+                    </pic:cNvPicPr>
+                  </pic:nvPicPr>
+                  <pic:blipFill>
+                    <a:blip r:embed="rId17">
+                      <a:extLst>
+                        <a:ext uri="{28A0092B-C50C-407E-A947-70E740481C1C}">
+                          <a14:useLocalDpi xmlns:a14="http://schemas.microsoft.com/office/drawing/2010/main" val="0"/>
+                        </a:ext>
+                      </a:extLst>
+                    </a:blip>
+                    <a:srcRect/>
+                    <a:stretch>
+                      <a:fillRect/>
+                    </a:stretch>
+                  </pic:blipFill>
+                  <pic:spPr bwMode="auto">
+                    <a:xfrm>
+                      <a:off x="0" y="0"/>
+                      <a:ext cx="4593329" cy="1518078"/>
+                    </a:xfrm>
+                    <a:prstGeom prst="rect">
+                      <a:avLst/>
+                    </a:prstGeom>
+                    <a:noFill/>
+                    <a:ln>
+                      <a:noFill/>
+                    </a:ln>
+                  </pic:spPr>
+                </pic:pic>
+              </a:graphicData>
+            </a:graphic>
+          </wp:inline>
+        </w:drawing>
+      </w:r>
+    </w:p>
+    <w:p>
+      <w:pPr>
+        <w:pStyle w:val="ListParagraph"/>
+        <w:numPr>
+          <w:ilvl w:val="0"/>
+          <w:numId w:val="3"/>
+        </w:numPr>
+      </w:pPr>
+      <w:r>
+        <w:lastRenderedPageBreak/>
+        <w:t>In</w:t>
+      </w:r>
+      <w:r>
+        <w:t xml:space="preserve"> PyCharm (IDE), </w:t>
+      </w:r>
+      <w:r>
+        <w:t>go to ‘File -&gt; Open Folder’ and select the folder</w:t>
+      </w:r>
+      <w:r>
+        <w:t>/repository</w:t>
+      </w:r>
+      <w:r>
+        <w:t xml:space="preserve"> containing the newly-created </w:t>
+      </w:r>
+      <w:r>
+        <w:t>portfolio</w:t>
+      </w:r>
+      <w:r>
+        <w:t xml:space="preserve"> </w:t>
+      </w:r>
+      <w:r>
+        <w:t>application</w:t>
+      </w:r>
+      <w:r>
+        <w:t>.</w:t>
+      </w:r>
+    </w:p>
+    <w:p>
+      <w:pPr>
+        <w:pStyle w:val="ListParagraph"/>
+        <w:numPr>
+          <w:ilvl w:val="0"/>
+          <w:numId w:val="3"/>
+        </w:numPr>
+      </w:pPr>
+      <w:r>
+        <w:t>In PyCharm (IDE), open</w:t>
+      </w:r>
+      <w:r>
+        <w:t xml:space="preserve"> the django_project’s setting.py file</w:t>
+      </w:r>
+      <w:r>
+        <w:t>.</w:t>
+      </w:r>
+    </w:p>
+    <w:p>
+      <w:pPr>
+        <w:pStyle w:val="ListParagraph"/>
+        <w:numPr>
+          <w:ilvl w:val="0"/>
+          <w:numId w:val="3"/>
+        </w:numPr>
+      </w:pPr>
+      <w:r>
+        <w:t xml:space="preserve">Add the app to the “INSTALLED_APPS” list; </w:t>
+      </w:r>
+      <w:r>
+        <w:t>append support for authenticating users.</w:t>
+      </w:r>
+    </w:p>
+    <w:p>
+      <w:pPr>
+        <w:pStyle w:val="ListParagraph"/>
+      </w:pPr>
+      <w:r>
+        <w:rPr>
+          <w:rFonts w:ascii="Courier New" w:hAnsi="Courier New" w:cs="Courier New"/>
+          <w:noProof/>
+          <w:color w:val="CCCCCC"/>
+          <w:sz w:val="26"/>
+          <w:szCs w:val="26"/>
+          <w:bdr w:val="none" w:sz="0" w:space="0" w:color="auto" w:frame="1"/>
+        </w:rPr>
+        <w:drawing>
+          <wp:inline distT="0" distB="0" distL="0" distR="0" wp14:anchorId="06EA95C1" wp14:editId="459A6C7D">
+            <wp:extent cx="5943600" cy="2446020"/>
+            <wp:effectExtent l="0" t="0" r="0" b="0"/>
+            <wp:docPr id="960140451" name="Picture 3" descr="A screenshot of a computer&#10;&#10;Description automatically generated"/>
+            <wp:cNvGraphicFramePr>
+              <a:graphicFrameLocks xmlns:a="http://schemas.openxmlformats.org/drawingml/2006/main" noChangeAspect="1"/>
+            </wp:cNvGraphicFramePr>
+            <a:graphic xmlns:a="http://schemas.openxmlformats.org/drawingml/2006/main">
+              <a:graphicData uri="http://schemas.openxmlformats.org/drawingml/2006/picture">
+                <pic:pic xmlns:pic="http://schemas.openxmlformats.org/drawingml/2006/picture">
+                  <pic:nvPicPr>
+                    <pic:cNvPr id="960140451" name="Picture 3" descr="A screenshot of a computer&#10;&#10;Description automatically generated"/>
+                    <pic:cNvPicPr>
+                      <a:picLocks noChangeAspect="1" noChangeArrowheads="1"/>
+                    </pic:cNvPicPr>
+                  </pic:nvPicPr>
+                  <pic:blipFill>
+                    <a:blip r:embed="rId18">
+                      <a:extLst>
+                        <a:ext uri="{28A0092B-C50C-407E-A947-70E740481C1C}">
+                          <a14:useLocalDpi xmlns:a14="http://schemas.microsoft.com/office/drawing/2010/main" val="0"/>
+                        </a:ext>
+                      </a:extLst>
+                    </a:blip>
+                    <a:srcRect/>
+                    <a:stretch>
+                      <a:fillRect/>
+                    </a:stretch>
+                  </pic:blipFill>
+                  <pic:spPr bwMode="auto">
+                    <a:xfrm>
+                      <a:off x="0" y="0"/>
+                      <a:ext cx="5943600" cy="2446020"/>
+                    </a:xfrm>
+                    <a:prstGeom prst="rect">
+                      <a:avLst/>
+                    </a:prstGeom>
+                    <a:noFill/>
+                    <a:ln>
+                      <a:noFill/>
+                    </a:ln>
+                  </pic:spPr>
+                </pic:pic>
+              </a:graphicData>
+            </a:graphic>
+          </wp:inline>
+        </w:drawing>
+      </w:r>
     </w:p>
     <w:sectPr>
       <w:pgSz w:w="12240" w:h="15840"/>
@@ -1137,7 +1478,7 @@
   <w:abstractNum w:abstractNumId="0" w15:restartNumberingAfterBreak="0">
     <w:nsid w:val="055B1954"/>
     <w:multiLevelType w:val="hybridMultilevel"/>
-    <w:tmpl w:val="F2646856"/>
+    <w:tmpl w:val="334A2B5C"/>
     <w:lvl w:ilvl="0" w:tplc="0409000F">
       <w:start w:val="1"/>
       <w:numFmt w:val="decimal"/>
@@ -1306,11 +1647,100 @@
       </w:pPr>
     </w:lvl>
   </w:abstractNum>
+  <w:abstractNum w:abstractNumId="2" w15:restartNumberingAfterBreak="0">
+    <w:nsid w:val="65D55BAA"/>
+    <w:multiLevelType w:val="hybridMultilevel"/>
+    <w:tmpl w:val="334A2B5C"/>
+    <w:lvl w:ilvl="0" w:tplc="FFFFFFFF">
+      <w:start w:val="1"/>
+      <w:numFmt w:val="decimal"/>
+      <w:lvlText w:val="%1."/>
+      <w:lvlJc w:val="left"/>
+      <w:pPr>
+        <w:ind w:left="720" w:hanging="360"/>
+      </w:pPr>
+    </w:lvl>
+    <w:lvl w:ilvl="1" w:tplc="FFFFFFFF" w:tentative="1">
+      <w:start w:val="1"/>
+      <w:numFmt w:val="lowerLetter"/>
+      <w:lvlText w:val="%2."/>
+      <w:lvlJc w:val="left"/>
+      <w:pPr>
+        <w:ind w:left="1440" w:hanging="360"/>
+      </w:pPr>
+    </w:lvl>
+    <w:lvl w:ilvl="2" w:tplc="FFFFFFFF" w:tentative="1">
+      <w:start w:val="1"/>
+      <w:numFmt w:val="lowerRoman"/>
+      <w:lvlText w:val="%3."/>
+      <w:lvlJc w:val="right"/>
+      <w:pPr>
+        <w:ind w:left="2160" w:hanging="180"/>
+      </w:pPr>
+    </w:lvl>
+    <w:lvl w:ilvl="3" w:tplc="FFFFFFFF" w:tentative="1">
+      <w:start w:val="1"/>
+      <w:numFmt w:val="decimal"/>
+      <w:lvlText w:val="%4."/>
+      <w:lvlJc w:val="left"/>
+      <w:pPr>
+        <w:ind w:left="2880" w:hanging="360"/>
+      </w:pPr>
+    </w:lvl>
+    <w:lvl w:ilvl="4" w:tplc="FFFFFFFF" w:tentative="1">
+      <w:start w:val="1"/>
+      <w:numFmt w:val="lowerLetter"/>
+      <w:lvlText w:val="%5."/>
+      <w:lvlJc w:val="left"/>
+      <w:pPr>
+        <w:ind w:left="3600" w:hanging="360"/>
+      </w:pPr>
+    </w:lvl>
+    <w:lvl w:ilvl="5" w:tplc="FFFFFFFF" w:tentative="1">
+      <w:start w:val="1"/>
+      <w:numFmt w:val="lowerRoman"/>
+      <w:lvlText w:val="%6."/>
+      <w:lvlJc w:val="right"/>
+      <w:pPr>
+        <w:ind w:left="4320" w:hanging="180"/>
+      </w:pPr>
+    </w:lvl>
+    <w:lvl w:ilvl="6" w:tplc="FFFFFFFF" w:tentative="1">
+      <w:start w:val="1"/>
+      <w:numFmt w:val="decimal"/>
+      <w:lvlText w:val="%7."/>
+      <w:lvlJc w:val="left"/>
+      <w:pPr>
+        <w:ind w:left="5040" w:hanging="360"/>
+      </w:pPr>
+    </w:lvl>
+    <w:lvl w:ilvl="7" w:tplc="FFFFFFFF" w:tentative="1">
+      <w:start w:val="1"/>
+      <w:numFmt w:val="lowerLetter"/>
+      <w:lvlText w:val="%8."/>
+      <w:lvlJc w:val="left"/>
+      <w:pPr>
+        <w:ind w:left="5760" w:hanging="360"/>
+      </w:pPr>
+    </w:lvl>
+    <w:lvl w:ilvl="8" w:tplc="FFFFFFFF" w:tentative="1">
+      <w:start w:val="1"/>
+      <w:numFmt w:val="lowerRoman"/>
+      <w:lvlText w:val="%9."/>
+      <w:lvlJc w:val="right"/>
+      <w:pPr>
+        <w:ind w:left="6480" w:hanging="180"/>
+      </w:pPr>
+    </w:lvl>
+  </w:abstractNum>
   <w:num w:numId="1" w16cid:durableId="1342733587">
     <w:abstractNumId w:val="0"/>
   </w:num>
   <w:num w:numId="2" w16cid:durableId="1926258232">
     <w:abstractNumId w:val="1"/>
+  </w:num>
+  <w:num w:numId="3" w16cid:durableId="1278294169">
+    <w:abstractNumId w:val="2"/>
   </w:num>
 </w:numbering>
 </file>
@@ -1911,7 +2341,6 @@
   <w:style w:type="character" w:default="1" w:styleId="DefaultParagraphFont">
     <w:name w:val="Default Paragraph Font"/>
     <w:uiPriority w:val="1"/>
-    <w:semiHidden/>
     <w:unhideWhenUsed/>
   </w:style>
   <w:style w:type="table" w:default="1" w:styleId="TableNormal">

--- a/Technical Documentation/irving_GE02_td.docx
+++ b/Technical Documentation/irving_GE02_td.docx
@@ -150,21 +150,37 @@
       <w:r>
         <w:t>“</w:t>
       </w:r>
+      <w:proofErr w:type="spellStart"/>
       <w:r>
         <w:rPr>
           <w:highlight w:val="darkGray"/>
         </w:rPr>
-        <w:t>mkdir CS3300</w:t>
-      </w:r>
+        <w:t>mkdir</w:t>
+      </w:r>
+      <w:proofErr w:type="spellEnd"/>
       <w:r>
         <w:rPr>
           <w:highlight w:val="darkGray"/>
         </w:rPr>
-        <w:t xml:space="preserve"> | cd CS3300</w:t>
+        <w:t xml:space="preserve"> CS3300</w:t>
+      </w:r>
+      <w:r>
+        <w:rPr>
+          <w:highlight w:val="darkGray"/>
+        </w:rPr>
+        <w:t xml:space="preserve"> | cd </w:t>
+      </w:r>
+      <w:proofErr w:type="gramStart"/>
+      <w:r>
+        <w:rPr>
+          <w:highlight w:val="darkGray"/>
+        </w:rPr>
+        <w:t>CS3300</w:t>
       </w:r>
       <w:r>
         <w:t>”</w:t>
       </w:r>
+      <w:proofErr w:type="gramEnd"/>
     </w:p>
     <w:p>
       <w:pPr>
@@ -256,11 +272,19 @@
       <w:r>
         <w:t xml:space="preserve"> virtual environment with: “</w:t>
       </w:r>
+      <w:proofErr w:type="spellStart"/>
       <w:r>
         <w:rPr>
           <w:highlight w:val="darkGray"/>
         </w:rPr>
-        <w:t>djvenv\bin\activate.bat</w:t>
+        <w:t>djvenv</w:t>
+      </w:r>
+      <w:proofErr w:type="spellEnd"/>
+      <w:r>
+        <w:rPr>
+          <w:highlight w:val="darkGray"/>
+        </w:rPr>
+        <w:t>\bin\activate.bat</w:t>
       </w:r>
       <w:r>
         <w:t>”</w:t>
@@ -391,30 +415,68 @@
       <w:r>
         <w:t xml:space="preserve"> Django project using: “</w:t>
       </w:r>
+      <w:proofErr w:type="spellStart"/>
       <w:r>
         <w:rPr>
           <w:highlight w:val="darkGray"/>
         </w:rPr>
-        <w:t xml:space="preserve">py -m </w:t>
-      </w:r>
+        <w:t>py</w:t>
+      </w:r>
+      <w:proofErr w:type="spellEnd"/>
       <w:r>
         <w:rPr>
           <w:highlight w:val="darkGray"/>
         </w:rPr>
+        <w:t xml:space="preserve"> -m </w:t>
+      </w:r>
+      <w:proofErr w:type="spellStart"/>
+      <w:r>
+        <w:rPr>
+          <w:highlight w:val="darkGray"/>
+        </w:rPr>
         <w:t>d</w:t>
       </w:r>
       <w:r>
         <w:rPr>
           <w:highlight w:val="darkGray"/>
         </w:rPr>
-        <w:t>jango start</w:t>
-      </w:r>
+        <w:t>jango</w:t>
+      </w:r>
+      <w:proofErr w:type="spellEnd"/>
       <w:r>
         <w:rPr>
           <w:highlight w:val="darkGray"/>
         </w:rPr>
-        <w:t>project django_project</w:t>
-      </w:r>
+        <w:t xml:space="preserve"> </w:t>
+      </w:r>
+      <w:proofErr w:type="spellStart"/>
+      <w:r>
+        <w:rPr>
+          <w:highlight w:val="darkGray"/>
+        </w:rPr>
+        <w:t>start</w:t>
+      </w:r>
+      <w:r>
+        <w:rPr>
+          <w:highlight w:val="darkGray"/>
+        </w:rPr>
+        <w:t>project</w:t>
+      </w:r>
+      <w:proofErr w:type="spellEnd"/>
+      <w:r>
+        <w:rPr>
+          <w:highlight w:val="darkGray"/>
+        </w:rPr>
+        <w:t xml:space="preserve"> </w:t>
+      </w:r>
+      <w:proofErr w:type="spellStart"/>
+      <w:r>
+        <w:rPr>
+          <w:highlight w:val="darkGray"/>
+        </w:rPr>
+        <w:t>django_project</w:t>
+      </w:r>
+      <w:proofErr w:type="spellEnd"/>
       <w:r>
         <w:t>”</w:t>
       </w:r>
@@ -904,7 +966,15 @@
         <w:t>/folder</w:t>
       </w:r>
       <w:r>
-        <w:t>; create your “.gitignore” file</w:t>
+        <w:t>; create your “.</w:t>
+      </w:r>
+      <w:proofErr w:type="spellStart"/>
+      <w:r>
+        <w:t>gitignore</w:t>
+      </w:r>
+      <w:proofErr w:type="spellEnd"/>
+      <w:r>
+        <w:t>” file</w:t>
       </w:r>
       <w:r>
         <w:t>.</w:t>
@@ -1144,6 +1214,7 @@
           <w:u w:val="single"/>
         </w:rPr>
       </w:pPr>
+      <w:bookmarkStart w:id="1" w:name="_Hlk158720153"/>
       <w:r>
         <w:rPr>
           <w:b/>
@@ -1170,7 +1241,11 @@
         </w:numPr>
       </w:pPr>
       <w:r>
-        <w:t>Create and switch to a branch called “</w:t>
+        <w:t xml:space="preserve">Create and switch to a branch </w:t>
+      </w:r>
+      <w:bookmarkEnd w:id="1"/>
+      <w:r>
+        <w:t>called “</w:t>
       </w:r>
       <w:r>
         <w:t>s</w:t>
@@ -1379,7 +1454,15 @@
         <w:t>In PyCharm (IDE), open</w:t>
       </w:r>
       <w:r>
-        <w:t xml:space="preserve"> the django_project’s setting.py file</w:t>
+        <w:t xml:space="preserve"> the </w:t>
+      </w:r>
+      <w:proofErr w:type="spellStart"/>
+      <w:r>
+        <w:t>django_project’s</w:t>
+      </w:r>
+      <w:proofErr w:type="spellEnd"/>
+      <w:r>
+        <w:t xml:space="preserve"> setting.py file</w:t>
       </w:r>
       <w:r>
         <w:t>.</w:t>
@@ -1414,9 +1497,9 @@
           <w:bdr w:val="none" w:sz="0" w:space="0" w:color="auto" w:frame="1"/>
         </w:rPr>
         <w:drawing>
-          <wp:inline distT="0" distB="0" distL="0" distR="0" wp14:anchorId="06EA95C1" wp14:editId="459A6C7D">
-            <wp:extent cx="5943600" cy="2446020"/>
-            <wp:effectExtent l="0" t="0" r="0" b="0"/>
+          <wp:inline distT="0" distB="0" distL="0" distR="0" wp14:anchorId="06EA95C1" wp14:editId="5666A78E">
+            <wp:extent cx="5402580" cy="2223369"/>
+            <wp:effectExtent l="0" t="0" r="7620" b="5715"/>
             <wp:docPr id="960140451" name="Picture 3" descr="A screenshot of a computer&#10;&#10;Description automatically generated"/>
             <wp:cNvGraphicFramePr>
               <a:graphicFrameLocks xmlns:a="http://schemas.openxmlformats.org/drawingml/2006/main" noChangeAspect="1"/>
@@ -1446,7 +1529,575 @@
                   <pic:spPr bwMode="auto">
                     <a:xfrm>
                       <a:off x="0" y="0"/>
-                      <a:ext cx="5943600" cy="2446020"/>
+                      <a:ext cx="5414918" cy="2228447"/>
+                    </a:xfrm>
+                    <a:prstGeom prst="rect">
+                      <a:avLst/>
+                    </a:prstGeom>
+                    <a:noFill/>
+                    <a:ln>
+                      <a:noFill/>
+                    </a:ln>
+                  </pic:spPr>
+                </pic:pic>
+              </a:graphicData>
+            </a:graphic>
+          </wp:inline>
+        </w:drawing>
+      </w:r>
+    </w:p>
+    <w:p/>
+    <w:p>
+      <w:pPr>
+        <w:pStyle w:val="Heading1"/>
+        <w:rPr>
+          <w:b/>
+          <w:bCs/>
+          <w:u w:val="single"/>
+        </w:rPr>
+      </w:pPr>
+      <w:r>
+        <w:rPr>
+          <w:b/>
+          <w:bCs/>
+          <w:u w:val="single"/>
+        </w:rPr>
+        <w:t>Define URI Path &amp; View</w:t>
+      </w:r>
+    </w:p>
+    <w:p>
+      <w:pPr>
+        <w:pStyle w:val="ListParagraph"/>
+        <w:numPr>
+          <w:ilvl w:val="0"/>
+          <w:numId w:val="4"/>
+        </w:numPr>
+      </w:pPr>
+      <w:r>
+        <w:t xml:space="preserve">In PyCharm (IDE), </w:t>
+      </w:r>
+      <w:r>
+        <w:t>go to ‘File -&gt; Open Folder’ and select the folder</w:t>
+      </w:r>
+      <w:r>
+        <w:t>/repository</w:t>
+      </w:r>
+      <w:r>
+        <w:t xml:space="preserve"> containing the newly-created </w:t>
+      </w:r>
+      <w:r>
+        <w:t>portfolio</w:t>
+      </w:r>
+      <w:r>
+        <w:t xml:space="preserve"> </w:t>
+      </w:r>
+      <w:r>
+        <w:t>application.</w:t>
+      </w:r>
+    </w:p>
+    <w:p>
+      <w:pPr>
+        <w:pStyle w:val="ListParagraph"/>
+        <w:numPr>
+          <w:ilvl w:val="0"/>
+          <w:numId w:val="4"/>
+        </w:numPr>
+      </w:pPr>
+      <w:r>
+        <w:t xml:space="preserve">In PyCharm (IDE), open the </w:t>
+      </w:r>
+      <w:proofErr w:type="spellStart"/>
+      <w:r>
+        <w:t>django_project’s</w:t>
+      </w:r>
+      <w:proofErr w:type="spellEnd"/>
+      <w:r>
+        <w:t xml:space="preserve"> urls.py file.</w:t>
+      </w:r>
+    </w:p>
+    <w:p>
+      <w:pPr>
+        <w:pStyle w:val="ListParagraph"/>
+        <w:numPr>
+          <w:ilvl w:val="0"/>
+          <w:numId w:val="4"/>
+        </w:numPr>
+      </w:pPr>
+      <w:r>
+        <w:t>Add a path below the admin path to include the</w:t>
+      </w:r>
+      <w:r>
+        <w:t xml:space="preserve"> </w:t>
+      </w:r>
+      <w:proofErr w:type="spellStart"/>
+      <w:r>
+        <w:t>portfolio_app</w:t>
+      </w:r>
+      <w:proofErr w:type="spellEnd"/>
+      <w:r>
+        <w:t xml:space="preserve"> urls.py specific </w:t>
+      </w:r>
+      <w:r>
+        <w:t>URLs</w:t>
+      </w:r>
+      <w:r>
+        <w:t>.</w:t>
+      </w:r>
+    </w:p>
+    <w:p>
+      <w:pPr>
+        <w:pStyle w:val="ListParagraph"/>
+      </w:pPr>
+      <w:r>
+        <w:rPr>
+          <w:rFonts w:ascii="Courier New" w:hAnsi="Courier New" w:cs="Courier New"/>
+          <w:b/>
+          <w:bCs/>
+          <w:noProof/>
+          <w:color w:val="C586C0"/>
+          <w:sz w:val="28"/>
+          <w:szCs w:val="28"/>
+          <w:bdr w:val="none" w:sz="0" w:space="0" w:color="auto" w:frame="1"/>
+        </w:rPr>
+        <w:drawing>
+          <wp:inline distT="0" distB="0" distL="0" distR="0" wp14:anchorId="281CB753" wp14:editId="08E73171">
+            <wp:extent cx="5349240" cy="1752600"/>
+            <wp:effectExtent l="0" t="0" r="3810" b="0"/>
+            <wp:docPr id="1645958169" name="Picture 1" descr="A screenshot of a computer&#10;&#10;Description automatically generated"/>
+            <wp:cNvGraphicFramePr>
+              <a:graphicFrameLocks xmlns:a="http://schemas.openxmlformats.org/drawingml/2006/main" noChangeAspect="1"/>
+            </wp:cNvGraphicFramePr>
+            <a:graphic xmlns:a="http://schemas.openxmlformats.org/drawingml/2006/main">
+              <a:graphicData uri="http://schemas.openxmlformats.org/drawingml/2006/picture">
+                <pic:pic xmlns:pic="http://schemas.openxmlformats.org/drawingml/2006/picture">
+                  <pic:nvPicPr>
+                    <pic:cNvPr id="1645958169" name="Picture 1" descr="A screenshot of a computer&#10;&#10;Description automatically generated"/>
+                    <pic:cNvPicPr>
+                      <a:picLocks noChangeAspect="1" noChangeArrowheads="1"/>
+                    </pic:cNvPicPr>
+                  </pic:nvPicPr>
+                  <pic:blipFill>
+                    <a:blip r:embed="rId19">
+                      <a:extLst>
+                        <a:ext uri="{28A0092B-C50C-407E-A947-70E740481C1C}">
+                          <a14:useLocalDpi xmlns:a14="http://schemas.microsoft.com/office/drawing/2010/main" val="0"/>
+                        </a:ext>
+                      </a:extLst>
+                    </a:blip>
+                    <a:srcRect/>
+                    <a:stretch>
+                      <a:fillRect/>
+                    </a:stretch>
+                  </pic:blipFill>
+                  <pic:spPr bwMode="auto">
+                    <a:xfrm>
+                      <a:off x="0" y="0"/>
+                      <a:ext cx="5349240" cy="1752600"/>
+                    </a:xfrm>
+                    <a:prstGeom prst="rect">
+                      <a:avLst/>
+                    </a:prstGeom>
+                    <a:noFill/>
+                    <a:ln>
+                      <a:noFill/>
+                    </a:ln>
+                  </pic:spPr>
+                </pic:pic>
+              </a:graphicData>
+            </a:graphic>
+          </wp:inline>
+        </w:drawing>
+      </w:r>
+    </w:p>
+    <w:p>
+      <w:pPr>
+        <w:pStyle w:val="ListParagraph"/>
+        <w:numPr>
+          <w:ilvl w:val="0"/>
+          <w:numId w:val="4"/>
+        </w:numPr>
+      </w:pPr>
+      <w:r>
+        <w:t>Update</w:t>
+      </w:r>
+      <w:r>
+        <w:t xml:space="preserve"> the portfolio_app/views.py by defining the following homepage view.</w:t>
+      </w:r>
+    </w:p>
+    <w:p>
+      <w:pPr>
+        <w:pStyle w:val="ListParagraph"/>
+      </w:pPr>
+      <w:r>
+        <w:rPr>
+          <w:rFonts w:ascii="Courier New" w:hAnsi="Courier New" w:cs="Courier New"/>
+          <w:noProof/>
+          <w:color w:val="C586C0"/>
+          <w:bdr w:val="none" w:sz="0" w:space="0" w:color="auto" w:frame="1"/>
+        </w:rPr>
+        <w:drawing>
+          <wp:inline distT="0" distB="0" distL="0" distR="0" wp14:anchorId="7988142D" wp14:editId="6BB8E34E">
+            <wp:extent cx="5295900" cy="1760220"/>
+            <wp:effectExtent l="0" t="0" r="0" b="0"/>
+            <wp:docPr id="1125710650" name="Picture 2"/>
+            <wp:cNvGraphicFramePr>
+              <a:graphicFrameLocks xmlns:a="http://schemas.openxmlformats.org/drawingml/2006/main" noChangeAspect="1"/>
+            </wp:cNvGraphicFramePr>
+            <a:graphic xmlns:a="http://schemas.openxmlformats.org/drawingml/2006/main">
+              <a:graphicData uri="http://schemas.openxmlformats.org/drawingml/2006/picture">
+                <pic:pic xmlns:pic="http://schemas.openxmlformats.org/drawingml/2006/picture">
+                  <pic:nvPicPr>
+                    <pic:cNvPr id="0" name="Picture 3"/>
+                    <pic:cNvPicPr>
+                      <a:picLocks noChangeAspect="1" noChangeArrowheads="1"/>
+                    </pic:cNvPicPr>
+                  </pic:nvPicPr>
+                  <pic:blipFill>
+                    <a:blip r:embed="rId20">
+                      <a:extLst>
+                        <a:ext uri="{28A0092B-C50C-407E-A947-70E740481C1C}">
+                          <a14:useLocalDpi xmlns:a14="http://schemas.microsoft.com/office/drawing/2010/main" val="0"/>
+                        </a:ext>
+                      </a:extLst>
+                    </a:blip>
+                    <a:srcRect/>
+                    <a:stretch>
+                      <a:fillRect/>
+                    </a:stretch>
+                  </pic:blipFill>
+                  <pic:spPr bwMode="auto">
+                    <a:xfrm>
+                      <a:off x="0" y="0"/>
+                      <a:ext cx="5295900" cy="1760220"/>
+                    </a:xfrm>
+                    <a:prstGeom prst="rect">
+                      <a:avLst/>
+                    </a:prstGeom>
+                    <a:noFill/>
+                    <a:ln>
+                      <a:noFill/>
+                    </a:ln>
+                  </pic:spPr>
+                </pic:pic>
+              </a:graphicData>
+            </a:graphic>
+          </wp:inline>
+        </w:drawing>
+      </w:r>
+    </w:p>
+    <w:p>
+      <w:pPr>
+        <w:pStyle w:val="ListParagraph"/>
+        <w:numPr>
+          <w:ilvl w:val="0"/>
+          <w:numId w:val="4"/>
+        </w:numPr>
+      </w:pPr>
+      <w:r>
+        <w:lastRenderedPageBreak/>
+        <w:t xml:space="preserve">Create a urls.py file in </w:t>
+      </w:r>
+      <w:proofErr w:type="spellStart"/>
+      <w:r>
+        <w:t>portfolio_app</w:t>
+      </w:r>
+      <w:proofErr w:type="spellEnd"/>
+      <w:r>
+        <w:t xml:space="preserve"> that co</w:t>
+      </w:r>
+      <w:r>
+        <w:t>ntains a path to the defined view.</w:t>
+      </w:r>
+    </w:p>
+    <w:p>
+      <w:pPr>
+        <w:pStyle w:val="ListParagraph"/>
+      </w:pPr>
+      <w:r>
+        <w:rPr>
+          <w:rFonts w:ascii="Courier New" w:hAnsi="Courier New" w:cs="Courier New"/>
+          <w:noProof/>
+          <w:color w:val="C586C0"/>
+          <w:sz w:val="22"/>
+          <w:szCs w:val="22"/>
+          <w:bdr w:val="none" w:sz="0" w:space="0" w:color="auto" w:frame="1"/>
+        </w:rPr>
+        <w:drawing>
+          <wp:inline distT="0" distB="0" distL="0" distR="0" wp14:anchorId="0E9085B5" wp14:editId="1421DDF0">
+            <wp:extent cx="5128260" cy="1998707"/>
+            <wp:effectExtent l="0" t="0" r="0" b="1905"/>
+            <wp:docPr id="2096520941" name="Picture 5" descr="A screenshot of a computer&#10;&#10;Description automatically generated"/>
+            <wp:cNvGraphicFramePr>
+              <a:graphicFrameLocks xmlns:a="http://schemas.openxmlformats.org/drawingml/2006/main" noChangeAspect="1"/>
+            </wp:cNvGraphicFramePr>
+            <a:graphic xmlns:a="http://schemas.openxmlformats.org/drawingml/2006/main">
+              <a:graphicData uri="http://schemas.openxmlformats.org/drawingml/2006/picture">
+                <pic:pic xmlns:pic="http://schemas.openxmlformats.org/drawingml/2006/picture">
+                  <pic:nvPicPr>
+                    <pic:cNvPr id="2096520941" name="Picture 5" descr="A screenshot of a computer&#10;&#10;Description automatically generated"/>
+                    <pic:cNvPicPr>
+                      <a:picLocks noChangeAspect="1" noChangeArrowheads="1"/>
+                    </pic:cNvPicPr>
+                  </pic:nvPicPr>
+                  <pic:blipFill>
+                    <a:blip r:embed="rId21">
+                      <a:extLst>
+                        <a:ext uri="{28A0092B-C50C-407E-A947-70E740481C1C}">
+                          <a14:useLocalDpi xmlns:a14="http://schemas.microsoft.com/office/drawing/2010/main" val="0"/>
+                        </a:ext>
+                      </a:extLst>
+                    </a:blip>
+                    <a:srcRect/>
+                    <a:stretch>
+                      <a:fillRect/>
+                    </a:stretch>
+                  </pic:blipFill>
+                  <pic:spPr bwMode="auto">
+                    <a:xfrm>
+                      <a:off x="0" y="0"/>
+                      <a:ext cx="5168129" cy="2014246"/>
+                    </a:xfrm>
+                    <a:prstGeom prst="rect">
+                      <a:avLst/>
+                    </a:prstGeom>
+                    <a:noFill/>
+                    <a:ln>
+                      <a:noFill/>
+                    </a:ln>
+                  </pic:spPr>
+                </pic:pic>
+              </a:graphicData>
+            </a:graphic>
+          </wp:inline>
+        </w:drawing>
+      </w:r>
+    </w:p>
+    <w:p>
+      <w:pPr>
+        <w:pStyle w:val="ListParagraph"/>
+        <w:numPr>
+          <w:ilvl w:val="0"/>
+          <w:numId w:val="4"/>
+        </w:numPr>
+      </w:pPr>
+      <w:r>
+        <w:t>Run the server and ignore and migration warnings that appear.</w:t>
+      </w:r>
+    </w:p>
+    <w:p>
+      <w:pPr>
+        <w:pStyle w:val="ListParagraph"/>
+      </w:pPr>
+      <w:r>
+        <w:rPr>
+          <w:rFonts w:ascii="Arial" w:hAnsi="Arial" w:cs="Arial"/>
+          <w:noProof/>
+          <w:color w:val="000000"/>
+          <w:bdr w:val="none" w:sz="0" w:space="0" w:color="auto" w:frame="1"/>
+        </w:rPr>
+        <w:drawing>
+          <wp:inline distT="0" distB="0" distL="0" distR="0" wp14:anchorId="17852B0C" wp14:editId="0B9C3D0E">
+            <wp:extent cx="5128260" cy="1748868"/>
+            <wp:effectExtent l="0" t="0" r="0" b="3810"/>
+            <wp:docPr id="1430450656" name="Picture 6" descr="A screen shot of a computer&#10;&#10;Description automatically generated"/>
+            <wp:cNvGraphicFramePr>
+              <a:graphicFrameLocks xmlns:a="http://schemas.openxmlformats.org/drawingml/2006/main" noChangeAspect="1"/>
+            </wp:cNvGraphicFramePr>
+            <a:graphic xmlns:a="http://schemas.openxmlformats.org/drawingml/2006/main">
+              <a:graphicData uri="http://schemas.openxmlformats.org/drawingml/2006/picture">
+                <pic:pic xmlns:pic="http://schemas.openxmlformats.org/drawingml/2006/picture">
+                  <pic:nvPicPr>
+                    <pic:cNvPr id="1430450656" name="Picture 6" descr="A screen shot of a computer&#10;&#10;Description automatically generated"/>
+                    <pic:cNvPicPr>
+                      <a:picLocks noChangeAspect="1" noChangeArrowheads="1"/>
+                    </pic:cNvPicPr>
+                  </pic:nvPicPr>
+                  <pic:blipFill>
+                    <a:blip r:embed="rId22">
+                      <a:extLst>
+                        <a:ext uri="{28A0092B-C50C-407E-A947-70E740481C1C}">
+                          <a14:useLocalDpi xmlns:a14="http://schemas.microsoft.com/office/drawing/2010/main" val="0"/>
+                        </a:ext>
+                      </a:extLst>
+                    </a:blip>
+                    <a:srcRect/>
+                    <a:stretch>
+                      <a:fillRect/>
+                    </a:stretch>
+                  </pic:blipFill>
+                  <pic:spPr bwMode="auto">
+                    <a:xfrm>
+                      <a:off x="0" y="0"/>
+                      <a:ext cx="5164224" cy="1761133"/>
+                    </a:xfrm>
+                    <a:prstGeom prst="rect">
+                      <a:avLst/>
+                    </a:prstGeom>
+                    <a:noFill/>
+                    <a:ln>
+                      <a:noFill/>
+                    </a:ln>
+                  </pic:spPr>
+                </pic:pic>
+              </a:graphicData>
+            </a:graphic>
+          </wp:inline>
+        </w:drawing>
+      </w:r>
+    </w:p>
+    <w:p>
+      <w:pPr>
+        <w:pStyle w:val="ListParagraph"/>
+        <w:numPr>
+          <w:ilvl w:val="0"/>
+          <w:numId w:val="4"/>
+        </w:numPr>
+      </w:pPr>
+      <w:r>
+        <w:t xml:space="preserve">See if the </w:t>
+      </w:r>
+      <w:r>
+        <w:t>updated view</w:t>
+      </w:r>
+      <w:r>
+        <w:t xml:space="preserve"> worked by going to:</w:t>
+      </w:r>
+      <w:r>
+        <w:t xml:space="preserve"> </w:t>
+      </w:r>
+      <w:hyperlink r:id="rId23" w:history="1">
+        <w:r>
+          <w:rPr>
+            <w:rStyle w:val="Hyperlink"/>
+          </w:rPr>
+          <w:t>http://127.0.0.1:8000</w:t>
+        </w:r>
+      </w:hyperlink>
+    </w:p>
+    <w:p>
+      <w:pPr>
+        <w:pStyle w:val="ListParagraph"/>
+      </w:pPr>
+      <w:r>
+        <w:rPr>
+          <w:rFonts w:ascii="Arial" w:hAnsi="Arial" w:cs="Arial"/>
+          <w:noProof/>
+          <w:color w:val="000000"/>
+          <w:bdr w:val="none" w:sz="0" w:space="0" w:color="auto" w:frame="1"/>
+        </w:rPr>
+        <w:drawing>
+          <wp:inline distT="0" distB="0" distL="0" distR="0" wp14:anchorId="37F1E60D" wp14:editId="67F8F84D">
+            <wp:extent cx="3337560" cy="1691640"/>
+            <wp:effectExtent l="0" t="0" r="0" b="3810"/>
+            <wp:docPr id="1904900254" name="Picture 7" descr="A screenshot of a computer&#10;&#10;Description automatically generated"/>
+            <wp:cNvGraphicFramePr>
+              <a:graphicFrameLocks xmlns:a="http://schemas.openxmlformats.org/drawingml/2006/main" noChangeAspect="1"/>
+            </wp:cNvGraphicFramePr>
+            <a:graphic xmlns:a="http://schemas.openxmlformats.org/drawingml/2006/main">
+              <a:graphicData uri="http://schemas.openxmlformats.org/drawingml/2006/picture">
+                <pic:pic xmlns:pic="http://schemas.openxmlformats.org/drawingml/2006/picture">
+                  <pic:nvPicPr>
+                    <pic:cNvPr id="1904900254" name="Picture 7" descr="A screenshot of a computer&#10;&#10;Description automatically generated"/>
+                    <pic:cNvPicPr>
+                      <a:picLocks noChangeAspect="1" noChangeArrowheads="1"/>
+                    </pic:cNvPicPr>
+                  </pic:nvPicPr>
+                  <pic:blipFill rotWithShape="1">
+                    <a:blip r:embed="rId24">
+                      <a:extLst>
+                        <a:ext uri="{28A0092B-C50C-407E-A947-70E740481C1C}">
+                          <a14:useLocalDpi xmlns:a14="http://schemas.microsoft.com/office/drawing/2010/main" val="0"/>
+                        </a:ext>
+                      </a:extLst>
+                    </a:blip>
+                    <a:srcRect b="44673"/>
+                    <a:stretch/>
+                  </pic:blipFill>
+                  <pic:spPr bwMode="auto">
+                    <a:xfrm>
+                      <a:off x="0" y="0"/>
+                      <a:ext cx="3345144" cy="1695484"/>
+                    </a:xfrm>
+                    <a:prstGeom prst="rect">
+                      <a:avLst/>
+                    </a:prstGeom>
+                    <a:noFill/>
+                    <a:ln>
+                      <a:noFill/>
+                    </a:ln>
+                    <a:extLst>
+                      <a:ext uri="{53640926-AAD7-44D8-BBD7-CCE9431645EC}">
+                        <a14:shadowObscured xmlns:a14="http://schemas.microsoft.com/office/drawing/2010/main"/>
+                      </a:ext>
+                    </a:extLst>
+                  </pic:spPr>
+                </pic:pic>
+              </a:graphicData>
+            </a:graphic>
+          </wp:inline>
+        </w:drawing>
+      </w:r>
+    </w:p>
+    <w:p>
+      <w:pPr>
+        <w:pStyle w:val="ListParagraph"/>
+        <w:numPr>
+          <w:ilvl w:val="0"/>
+          <w:numId w:val="4"/>
+        </w:numPr>
+      </w:pPr>
+      <w:r>
+        <w:t>Update the portfolio_app/views</w:t>
+      </w:r>
+      <w:r>
+        <w:t>.py by defining a new homepage view.</w:t>
+      </w:r>
+    </w:p>
+    <w:p>
+      <w:pPr>
+        <w:pStyle w:val="ListParagraph"/>
+      </w:pPr>
+      <w:r>
+        <w:rPr>
+          <w:rFonts w:ascii="Courier New" w:hAnsi="Courier New" w:cs="Courier New"/>
+          <w:noProof/>
+          <w:color w:val="C586C0"/>
+          <w:bdr w:val="none" w:sz="0" w:space="0" w:color="auto" w:frame="1"/>
+        </w:rPr>
+        <w:drawing>
+          <wp:inline distT="0" distB="0" distL="0" distR="0" wp14:anchorId="549C662A" wp14:editId="644DEF77">
+            <wp:extent cx="5417820" cy="1986534"/>
+            <wp:effectExtent l="0" t="0" r="0" b="0"/>
+            <wp:docPr id="560851642" name="Picture 8" descr="A screenshot of a computer&#10;&#10;Description automatically generated"/>
+            <wp:cNvGraphicFramePr>
+              <a:graphicFrameLocks xmlns:a="http://schemas.openxmlformats.org/drawingml/2006/main" noChangeAspect="1"/>
+            </wp:cNvGraphicFramePr>
+            <a:graphic xmlns:a="http://schemas.openxmlformats.org/drawingml/2006/main">
+              <a:graphicData uri="http://schemas.openxmlformats.org/drawingml/2006/picture">
+                <pic:pic xmlns:pic="http://schemas.openxmlformats.org/drawingml/2006/picture">
+                  <pic:nvPicPr>
+                    <pic:cNvPr id="560851642" name="Picture 8" descr="A screenshot of a computer&#10;&#10;Description automatically generated"/>
+                    <pic:cNvPicPr>
+                      <a:picLocks noChangeAspect="1" noChangeArrowheads="1"/>
+                    </pic:cNvPicPr>
+                  </pic:nvPicPr>
+                  <pic:blipFill>
+                    <a:blip r:embed="rId25" cstate="print">
+                      <a:extLst>
+                        <a:ext uri="{28A0092B-C50C-407E-A947-70E740481C1C}">
+                          <a14:useLocalDpi xmlns:a14="http://schemas.microsoft.com/office/drawing/2010/main" val="0"/>
+                        </a:ext>
+                      </a:extLst>
+                    </a:blip>
+                    <a:srcRect/>
+                    <a:stretch>
+                      <a:fillRect/>
+                    </a:stretch>
+                  </pic:blipFill>
+                  <pic:spPr bwMode="auto">
+                    <a:xfrm>
+                      <a:off x="0" y="0"/>
+                      <a:ext cx="5421535" cy="1987896"/>
                     </a:xfrm>
                     <a:prstGeom prst="rect">
                       <a:avLst/>
@@ -1478,7 +2129,7 @@
   <w:abstractNum w:abstractNumId="0" w15:restartNumberingAfterBreak="0">
     <w:nsid w:val="055B1954"/>
     <w:multiLevelType w:val="hybridMultilevel"/>
-    <w:tmpl w:val="334A2B5C"/>
+    <w:tmpl w:val="41F2665E"/>
     <w:lvl w:ilvl="0" w:tplc="0409000F">
       <w:start w:val="1"/>
       <w:numFmt w:val="decimal"/>
@@ -1648,6 +2299,92 @@
     </w:lvl>
   </w:abstractNum>
   <w:abstractNum w:abstractNumId="2" w15:restartNumberingAfterBreak="0">
+    <w:nsid w:val="544C273E"/>
+    <w:multiLevelType w:val="hybridMultilevel"/>
+    <w:tmpl w:val="41F2665E"/>
+    <w:lvl w:ilvl="0" w:tplc="FFFFFFFF">
+      <w:start w:val="1"/>
+      <w:numFmt w:val="decimal"/>
+      <w:lvlText w:val="%1."/>
+      <w:lvlJc w:val="left"/>
+      <w:pPr>
+        <w:ind w:left="720" w:hanging="360"/>
+      </w:pPr>
+    </w:lvl>
+    <w:lvl w:ilvl="1" w:tplc="FFFFFFFF" w:tentative="1">
+      <w:start w:val="1"/>
+      <w:numFmt w:val="lowerLetter"/>
+      <w:lvlText w:val="%2."/>
+      <w:lvlJc w:val="left"/>
+      <w:pPr>
+        <w:ind w:left="1440" w:hanging="360"/>
+      </w:pPr>
+    </w:lvl>
+    <w:lvl w:ilvl="2" w:tplc="FFFFFFFF" w:tentative="1">
+      <w:start w:val="1"/>
+      <w:numFmt w:val="lowerRoman"/>
+      <w:lvlText w:val="%3."/>
+      <w:lvlJc w:val="right"/>
+      <w:pPr>
+        <w:ind w:left="2160" w:hanging="180"/>
+      </w:pPr>
+    </w:lvl>
+    <w:lvl w:ilvl="3" w:tplc="FFFFFFFF" w:tentative="1">
+      <w:start w:val="1"/>
+      <w:numFmt w:val="decimal"/>
+      <w:lvlText w:val="%4."/>
+      <w:lvlJc w:val="left"/>
+      <w:pPr>
+        <w:ind w:left="2880" w:hanging="360"/>
+      </w:pPr>
+    </w:lvl>
+    <w:lvl w:ilvl="4" w:tplc="FFFFFFFF" w:tentative="1">
+      <w:start w:val="1"/>
+      <w:numFmt w:val="lowerLetter"/>
+      <w:lvlText w:val="%5."/>
+      <w:lvlJc w:val="left"/>
+      <w:pPr>
+        <w:ind w:left="3600" w:hanging="360"/>
+      </w:pPr>
+    </w:lvl>
+    <w:lvl w:ilvl="5" w:tplc="FFFFFFFF" w:tentative="1">
+      <w:start w:val="1"/>
+      <w:numFmt w:val="lowerRoman"/>
+      <w:lvlText w:val="%6."/>
+      <w:lvlJc w:val="right"/>
+      <w:pPr>
+        <w:ind w:left="4320" w:hanging="180"/>
+      </w:pPr>
+    </w:lvl>
+    <w:lvl w:ilvl="6" w:tplc="FFFFFFFF" w:tentative="1">
+      <w:start w:val="1"/>
+      <w:numFmt w:val="decimal"/>
+      <w:lvlText w:val="%7."/>
+      <w:lvlJc w:val="left"/>
+      <w:pPr>
+        <w:ind w:left="5040" w:hanging="360"/>
+      </w:pPr>
+    </w:lvl>
+    <w:lvl w:ilvl="7" w:tplc="FFFFFFFF" w:tentative="1">
+      <w:start w:val="1"/>
+      <w:numFmt w:val="lowerLetter"/>
+      <w:lvlText w:val="%8."/>
+      <w:lvlJc w:val="left"/>
+      <w:pPr>
+        <w:ind w:left="5760" w:hanging="360"/>
+      </w:pPr>
+    </w:lvl>
+    <w:lvl w:ilvl="8" w:tplc="FFFFFFFF" w:tentative="1">
+      <w:start w:val="1"/>
+      <w:numFmt w:val="lowerRoman"/>
+      <w:lvlText w:val="%9."/>
+      <w:lvlJc w:val="right"/>
+      <w:pPr>
+        <w:ind w:left="6480" w:hanging="180"/>
+      </w:pPr>
+    </w:lvl>
+  </w:abstractNum>
+  <w:abstractNum w:abstractNumId="3" w15:restartNumberingAfterBreak="0">
     <w:nsid w:val="65D55BAA"/>
     <w:multiLevelType w:val="hybridMultilevel"/>
     <w:tmpl w:val="334A2B5C"/>
@@ -1740,6 +2477,9 @@
     <w:abstractNumId w:val="1"/>
   </w:num>
   <w:num w:numId="3" w16cid:durableId="1278294169">
+    <w:abstractNumId w:val="3"/>
+  </w:num>
+  <w:num w:numId="4" w16cid:durableId="791634175">
     <w:abstractNumId w:val="2"/>
   </w:num>
 </w:numbering>

--- a/Technical Documentation/irving_GE02_td.docx
+++ b/Technical Documentation/irving_GE02_td.docx
@@ -17,7 +17,23 @@
           <w:bCs/>
           <w:u w:val="single"/>
         </w:rPr>
-        <w:t>Create Virtual Environment and Django Project</w:t>
+        <w:t xml:space="preserve">Create </w:t>
+      </w:r>
+      <w:r>
+        <w:rPr>
+          <w:b/>
+          <w:bCs/>
+          <w:u w:val="single"/>
+        </w:rPr>
+        <w:t xml:space="preserve">a </w:t>
+      </w:r>
+      <w:r>
+        <w:rPr>
+          <w:b/>
+          <w:bCs/>
+          <w:u w:val="single"/>
+        </w:rPr>
+        <w:t>Virtual Environment and Django Project</w:t>
       </w:r>
     </w:p>
     <w:p>
@@ -585,9 +601,9 @@
           <w:bdr w:val="none" w:sz="0" w:space="0" w:color="auto" w:frame="1"/>
         </w:rPr>
         <w:drawing>
-          <wp:inline distT="0" distB="0" distL="0" distR="0" wp14:anchorId="1EBEA13D" wp14:editId="6661706F">
-            <wp:extent cx="5120640" cy="1509932"/>
-            <wp:effectExtent l="0" t="0" r="3810" b="0"/>
+          <wp:inline distT="0" distB="0" distL="0" distR="0" wp14:anchorId="1EBEA13D" wp14:editId="752014C9">
+            <wp:extent cx="6227858" cy="1836420"/>
+            <wp:effectExtent l="0" t="0" r="1905" b="0"/>
             <wp:docPr id="195370996" name="Picture 5" descr="A screen shot of a computer&#10;&#10;Description automatically generated"/>
             <wp:cNvGraphicFramePr>
               <a:graphicFrameLocks xmlns:a="http://schemas.openxmlformats.org/drawingml/2006/main" noChangeAspect="1"/>
@@ -617,7 +633,7 @@
                   <pic:spPr bwMode="auto">
                     <a:xfrm>
                       <a:off x="0" y="0"/>
-                      <a:ext cx="5154362" cy="1519876"/>
+                      <a:ext cx="6279411" cy="1851622"/>
                     </a:xfrm>
                     <a:prstGeom prst="rect">
                       <a:avLst/>
@@ -776,9 +792,9 @@
           <w:noProof/>
         </w:rPr>
         <w:drawing>
-          <wp:inline distT="0" distB="0" distL="0" distR="0" wp14:anchorId="7994EB91" wp14:editId="611E183A">
-            <wp:extent cx="4458086" cy="1623201"/>
-            <wp:effectExtent l="0" t="0" r="0" b="0"/>
+          <wp:inline distT="0" distB="0" distL="0" distR="0" wp14:anchorId="7994EB91" wp14:editId="76C2F034">
+            <wp:extent cx="4777740" cy="1739588"/>
+            <wp:effectExtent l="0" t="0" r="3810" b="0"/>
             <wp:docPr id="1428562420" name="Picture 1" descr="A computer screen with white text&#10;&#10;Description automatically generated"/>
             <wp:cNvGraphicFramePr>
               <a:graphicFrameLocks xmlns:a="http://schemas.openxmlformats.org/drawingml/2006/main" noChangeAspect="1"/>
@@ -799,7 +815,7 @@
                   <pic:spPr>
                     <a:xfrm>
                       <a:off x="0" y="0"/>
-                      <a:ext cx="4458086" cy="1623201"/>
+                      <a:ext cx="4790464" cy="1744221"/>
                     </a:xfrm>
                     <a:prstGeom prst="rect">
                       <a:avLst/>
@@ -836,7 +852,7 @@
           <w:bdr w:val="none" w:sz="0" w:space="0" w:color="auto" w:frame="1"/>
         </w:rPr>
         <w:drawing>
-          <wp:inline distT="0" distB="0" distL="0" distR="0" wp14:anchorId="6DDC7B92" wp14:editId="1C0F8A5B">
+          <wp:inline distT="0" distB="0" distL="0" distR="0" wp14:anchorId="6DDC7B92" wp14:editId="3FC0BA3F">
             <wp:extent cx="5943600" cy="1780540"/>
             <wp:effectExtent l="0" t="0" r="0" b="0"/>
             <wp:docPr id="877013401" name="Picture 7" descr="A screen shot of a computer&#10;&#10;Description automatically generated"/>
@@ -894,6 +910,7 @@
         </w:numPr>
       </w:pPr>
       <w:r>
+        <w:lastRenderedPageBreak/>
         <w:t>I</w:t>
       </w:r>
       <w:r>
@@ -908,77 +925,7 @@
       <w:r>
         <w:t xml:space="preserve"> containing the newly-created Django project.</w:t>
       </w:r>
-    </w:p>
-    <w:p>
-      <w:pPr>
-        <w:pStyle w:val="Heading1"/>
-        <w:rPr>
-          <w:b/>
-          <w:bCs/>
-          <w:u w:val="single"/>
-        </w:rPr>
-      </w:pPr>
       <w:bookmarkStart w:id="0" w:name="_Hlk158674311"/>
-      <w:r>
-        <w:rPr>
-          <w:b/>
-          <w:bCs/>
-          <w:u w:val="single"/>
-        </w:rPr>
-        <w:lastRenderedPageBreak/>
-        <w:t>Create Local Git and Github Repository</w:t>
-      </w:r>
-    </w:p>
-    <w:bookmarkEnd w:id="0"/>
-    <w:p>
-      <w:pPr>
-        <w:pStyle w:val="ListParagraph"/>
-        <w:numPr>
-          <w:ilvl w:val="0"/>
-          <w:numId w:val="2"/>
-        </w:numPr>
-      </w:pPr>
-      <w:r>
-        <w:t>Create a private GitHub repository</w:t>
-      </w:r>
-      <w:r>
-        <w:t xml:space="preserve"> (separate from the team’s repository)</w:t>
-      </w:r>
-      <w:r>
-        <w:t>.</w:t>
-      </w:r>
-    </w:p>
-    <w:p>
-      <w:pPr>
-        <w:pStyle w:val="ListParagraph"/>
-        <w:numPr>
-          <w:ilvl w:val="0"/>
-          <w:numId w:val="2"/>
-        </w:numPr>
-      </w:pPr>
-      <w:r>
-        <w:t xml:space="preserve">Initialize your local </w:t>
-      </w:r>
-      <w:r>
-        <w:t>directory</w:t>
-      </w:r>
-      <w:r>
-        <w:t>/folder</w:t>
-      </w:r>
-      <w:r>
-        <w:t>; create your “.</w:t>
-      </w:r>
-      <w:proofErr w:type="spellStart"/>
-      <w:r>
-        <w:t>gitignore</w:t>
-      </w:r>
-      <w:proofErr w:type="spellEnd"/>
-      <w:r>
-        <w:t>” file</w:t>
-      </w:r>
-      <w:r>
-        <w:t>.</w:t>
-      </w:r>
     </w:p>
     <w:p>
       <w:pPr>
@@ -989,13 +936,15 @@
           <w:rFonts w:ascii="Arial" w:hAnsi="Arial" w:cs="Arial"/>
           <w:noProof/>
           <w:color w:val="000000"/>
+          <w:sz w:val="22"/>
+          <w:szCs w:val="22"/>
           <w:bdr w:val="none" w:sz="0" w:space="0" w:color="auto" w:frame="1"/>
         </w:rPr>
         <w:drawing>
-          <wp:inline distT="0" distB="0" distL="0" distR="0" wp14:anchorId="43DFA039" wp14:editId="1F61D61E">
-            <wp:extent cx="5288400" cy="1722120"/>
-            <wp:effectExtent l="0" t="0" r="7620" b="0"/>
-            <wp:docPr id="183130733" name="Picture 1" descr="A screen shot of a computer&#10;&#10;Description automatically generated"/>
+          <wp:inline distT="0" distB="0" distL="0" distR="0" wp14:anchorId="24359724" wp14:editId="30A6B82C">
+            <wp:extent cx="3851499" cy="2133600"/>
+            <wp:effectExtent l="0" t="0" r="0" b="0"/>
+            <wp:docPr id="58573783" name="Picture 7" descr="A screenshot of a computer&#10;&#10;Description automatically generated"/>
             <wp:cNvGraphicFramePr>
               <a:graphicFrameLocks xmlns:a="http://schemas.openxmlformats.org/drawingml/2006/main" noChangeAspect="1"/>
             </wp:cNvGraphicFramePr>
@@ -1003,7 +952,7 @@
               <a:graphicData uri="http://schemas.openxmlformats.org/drawingml/2006/picture">
                 <pic:pic xmlns:pic="http://schemas.openxmlformats.org/drawingml/2006/picture">
                   <pic:nvPicPr>
-                    <pic:cNvPr id="183130733" name="Picture 1" descr="A screen shot of a computer&#10;&#10;Description automatically generated"/>
+                    <pic:cNvPr id="58573783" name="Picture 7" descr="A screenshot of a computer&#10;&#10;Description automatically generated"/>
                     <pic:cNvPicPr>
                       <a:picLocks noChangeAspect="1" noChangeArrowheads="1"/>
                     </pic:cNvPicPr>
@@ -1024,7 +973,7 @@
                   <pic:spPr bwMode="auto">
                     <a:xfrm>
                       <a:off x="0" y="0"/>
-                      <a:ext cx="5292764" cy="1723541"/>
+                      <a:ext cx="3864768" cy="2140950"/>
                     </a:xfrm>
                     <a:prstGeom prst="rect">
                       <a:avLst/>
@@ -1044,6 +993,157 @@
     <w:p>
       <w:pPr>
         <w:pStyle w:val="ListParagraph"/>
+      </w:pPr>
+    </w:p>
+    <w:p>
+      <w:pPr>
+        <w:pStyle w:val="Heading1"/>
+        <w:rPr>
+          <w:b/>
+          <w:bCs/>
+          <w:u w:val="single"/>
+        </w:rPr>
+      </w:pPr>
+      <w:r>
+        <w:rPr>
+          <w:b/>
+          <w:bCs/>
+          <w:u w:val="single"/>
+        </w:rPr>
+        <w:t xml:space="preserve">Create </w:t>
+      </w:r>
+      <w:r>
+        <w:rPr>
+          <w:b/>
+          <w:bCs/>
+          <w:u w:val="single"/>
+        </w:rPr>
+        <w:t xml:space="preserve">a </w:t>
+      </w:r>
+      <w:r>
+        <w:rPr>
+          <w:b/>
+          <w:bCs/>
+          <w:u w:val="single"/>
+        </w:rPr>
+        <w:t>Local Git and Github Repository</w:t>
+      </w:r>
+    </w:p>
+    <w:bookmarkEnd w:id="0"/>
+    <w:p>
+      <w:pPr>
+        <w:pStyle w:val="ListParagraph"/>
+        <w:numPr>
+          <w:ilvl w:val="0"/>
+          <w:numId w:val="2"/>
+        </w:numPr>
+      </w:pPr>
+      <w:r>
+        <w:t>Create a private GitHub repository</w:t>
+      </w:r>
+      <w:r>
+        <w:t xml:space="preserve"> (separate from the team’s repository)</w:t>
+      </w:r>
+      <w:r>
+        <w:t>.</w:t>
+      </w:r>
+    </w:p>
+    <w:p>
+      <w:pPr>
+        <w:pStyle w:val="ListParagraph"/>
+        <w:numPr>
+          <w:ilvl w:val="0"/>
+          <w:numId w:val="2"/>
+        </w:numPr>
+      </w:pPr>
+      <w:r>
+        <w:t xml:space="preserve">Initialize your local </w:t>
+      </w:r>
+      <w:r>
+        <w:t>directory</w:t>
+      </w:r>
+      <w:r>
+        <w:t>/folder</w:t>
+      </w:r>
+      <w:r>
+        <w:t>; create your “.</w:t>
+      </w:r>
+      <w:proofErr w:type="spellStart"/>
+      <w:r>
+        <w:t>gitignore</w:t>
+      </w:r>
+      <w:proofErr w:type="spellEnd"/>
+      <w:r>
+        <w:t>” file</w:t>
+      </w:r>
+      <w:r>
+        <w:t>.</w:t>
+      </w:r>
+    </w:p>
+    <w:p>
+      <w:pPr>
+        <w:pStyle w:val="ListParagraph"/>
+      </w:pPr>
+      <w:r>
+        <w:rPr>
+          <w:rFonts w:ascii="Arial" w:hAnsi="Arial" w:cs="Arial"/>
+          <w:noProof/>
+          <w:color w:val="000000"/>
+          <w:bdr w:val="none" w:sz="0" w:space="0" w:color="auto" w:frame="1"/>
+        </w:rPr>
+        <w:drawing>
+          <wp:inline distT="0" distB="0" distL="0" distR="0" wp14:anchorId="43DFA039" wp14:editId="34DA7D64">
+            <wp:extent cx="6200775" cy="1935480"/>
+            <wp:effectExtent l="0" t="0" r="9525" b="7620"/>
+            <wp:docPr id="183130733" name="Picture 1" descr="A screen shot of a computer&#10;&#10;Description automatically generated"/>
+            <wp:cNvGraphicFramePr>
+              <a:graphicFrameLocks xmlns:a="http://schemas.openxmlformats.org/drawingml/2006/main" noChangeAspect="1"/>
+            </wp:cNvGraphicFramePr>
+            <a:graphic xmlns:a="http://schemas.openxmlformats.org/drawingml/2006/main">
+              <a:graphicData uri="http://schemas.openxmlformats.org/drawingml/2006/picture">
+                <pic:pic xmlns:pic="http://schemas.openxmlformats.org/drawingml/2006/picture">
+                  <pic:nvPicPr>
+                    <pic:cNvPr id="183130733" name="Picture 1" descr="A screen shot of a computer&#10;&#10;Description automatically generated"/>
+                    <pic:cNvPicPr>
+                      <a:picLocks noChangeAspect="1" noChangeArrowheads="1"/>
+                    </pic:cNvPicPr>
+                  </pic:nvPicPr>
+                  <pic:blipFill>
+                    <a:blip r:embed="rId15">
+                      <a:extLst>
+                        <a:ext uri="{28A0092B-C50C-407E-A947-70E740481C1C}">
+                          <a14:useLocalDpi xmlns:a14="http://schemas.microsoft.com/office/drawing/2010/main" val="0"/>
+                        </a:ext>
+                      </a:extLst>
+                    </a:blip>
+                    <a:srcRect/>
+                    <a:stretch>
+                      <a:fillRect/>
+                    </a:stretch>
+                  </pic:blipFill>
+                  <pic:spPr bwMode="auto">
+                    <a:xfrm>
+                      <a:off x="0" y="0"/>
+                      <a:ext cx="6212936" cy="1939276"/>
+                    </a:xfrm>
+                    <a:prstGeom prst="rect">
+                      <a:avLst/>
+                    </a:prstGeom>
+                    <a:noFill/>
+                    <a:ln>
+                      <a:noFill/>
+                    </a:ln>
+                  </pic:spPr>
+                </pic:pic>
+              </a:graphicData>
+            </a:graphic>
+          </wp:inline>
+        </w:drawing>
+      </w:r>
+    </w:p>
+    <w:p>
+      <w:pPr>
+        <w:pStyle w:val="ListParagraph"/>
         <w:numPr>
           <w:ilvl w:val="0"/>
           <w:numId w:val="2"/>
@@ -1067,9 +1167,9 @@
           <w:bdr w:val="none" w:sz="0" w:space="0" w:color="auto" w:frame="1"/>
         </w:rPr>
         <w:drawing>
-          <wp:inline distT="0" distB="0" distL="0" distR="0" wp14:anchorId="552DFD94" wp14:editId="5CE0D4DD">
-            <wp:extent cx="5768791" cy="754380"/>
-            <wp:effectExtent l="0" t="0" r="3810" b="7620"/>
+          <wp:inline distT="0" distB="0" distL="0" distR="0" wp14:anchorId="552DFD94" wp14:editId="5E22FA39">
+            <wp:extent cx="6176645" cy="845820"/>
+            <wp:effectExtent l="0" t="0" r="0" b="0"/>
             <wp:docPr id="1885133187" name="Picture 2" descr="A screen shot of a computer&#10;&#10;Description automatically generated"/>
             <wp:cNvGraphicFramePr>
               <a:graphicFrameLocks xmlns:a="http://schemas.openxmlformats.org/drawingml/2006/main" noChangeAspect="1"/>
@@ -1084,7 +1184,7 @@
                     </pic:cNvPicPr>
                   </pic:nvPicPr>
                   <pic:blipFill rotWithShape="1">
-                    <a:blip r:embed="rId15">
+                    <a:blip r:embed="rId16">
                       <a:extLst>
                         <a:ext uri="{28A0092B-C50C-407E-A947-70E740481C1C}">
                           <a14:useLocalDpi xmlns:a14="http://schemas.microsoft.com/office/drawing/2010/main" val="0"/>
@@ -1097,7 +1197,7 @@
                   <pic:spPr bwMode="auto">
                     <a:xfrm>
                       <a:off x="0" y="0"/>
-                      <a:ext cx="5810501" cy="759834"/>
+                      <a:ext cx="6176645" cy="845820"/>
                     </a:xfrm>
                     <a:prstGeom prst="rect">
                       <a:avLst/>
@@ -1165,7 +1265,7 @@
                     </pic:cNvPicPr>
                   </pic:nvPicPr>
                   <pic:blipFill rotWithShape="1">
-                    <a:blip r:embed="rId15">
+                    <a:blip r:embed="rId16">
                       <a:extLst>
                         <a:ext uri="{28A0092B-C50C-407E-A947-70E740481C1C}">
                           <a14:useLocalDpi xmlns:a14="http://schemas.microsoft.com/office/drawing/2010/main" val="0"/>
@@ -1221,6 +1321,7 @@
           <w:bCs/>
           <w:u w:val="single"/>
         </w:rPr>
+        <w:lastRenderedPageBreak/>
         <w:t xml:space="preserve">Create </w:t>
       </w:r>
       <w:r>
@@ -1229,7 +1330,23 @@
           <w:bCs/>
           <w:u w:val="single"/>
         </w:rPr>
+        <w:t xml:space="preserve">a </w:t>
+      </w:r>
+      <w:r>
+        <w:rPr>
+          <w:b/>
+          <w:bCs/>
+          <w:u w:val="single"/>
+        </w:rPr>
         <w:t>Portfolio App</w:t>
+      </w:r>
+      <w:r>
+        <w:rPr>
+          <w:b/>
+          <w:bCs/>
+          <w:u w:val="single"/>
+        </w:rPr>
+        <w:t>lication</w:t>
       </w:r>
     </w:p>
     <w:p>
@@ -1286,7 +1403,7 @@
                     </pic:cNvPicPr>
                   </pic:nvPicPr>
                   <pic:blipFill rotWithShape="1">
-                    <a:blip r:embed="rId16">
+                    <a:blip r:embed="rId17">
                       <a:extLst>
                         <a:ext uri="{28A0092B-C50C-407E-A947-70E740481C1C}">
                           <a14:useLocalDpi xmlns:a14="http://schemas.microsoft.com/office/drawing/2010/main" val="0"/>
@@ -1337,10 +1454,30 @@
         </w:numPr>
       </w:pPr>
       <w:r>
-        <w:t>Create a portfolio app</w:t>
-      </w:r>
-      <w:r>
-        <w:t>lication.</w:t>
+        <w:t>Create a</w:t>
+      </w:r>
+      <w:r>
+        <w:t>n</w:t>
+      </w:r>
+      <w:r>
+        <w:t xml:space="preserve"> app</w:t>
+      </w:r>
+      <w:r>
+        <w:t>lication</w:t>
+      </w:r>
+      <w:r>
+        <w:t xml:space="preserve"> named “</w:t>
+      </w:r>
+      <w:proofErr w:type="spellStart"/>
+      <w:r>
+        <w:t>portfolio_app</w:t>
+      </w:r>
+      <w:proofErr w:type="spellEnd"/>
+      <w:r>
+        <w:t>”</w:t>
+      </w:r>
+      <w:r>
+        <w:t>.</w:t>
       </w:r>
     </w:p>
     <w:p>
@@ -1356,9 +1493,9 @@
           <w:shd w:val="clear" w:color="auto" w:fill="D9D9D9"/>
         </w:rPr>
         <w:drawing>
-          <wp:inline distT="0" distB="0" distL="0" distR="0" wp14:anchorId="4EBD723B" wp14:editId="3132A5EE">
-            <wp:extent cx="4564380" cy="1508511"/>
-            <wp:effectExtent l="0" t="0" r="7620" b="0"/>
+          <wp:inline distT="0" distB="0" distL="0" distR="0" wp14:anchorId="4EBD723B" wp14:editId="678FC1B6">
+            <wp:extent cx="5602663" cy="1851660"/>
+            <wp:effectExtent l="0" t="0" r="0" b="0"/>
             <wp:docPr id="2133297088" name="Picture 2" descr="A screen shot of a computer&#10;&#10;Description automatically generated"/>
             <wp:cNvGraphicFramePr>
               <a:graphicFrameLocks xmlns:a="http://schemas.openxmlformats.org/drawingml/2006/main" noChangeAspect="1"/>
@@ -1368,147 +1505,6 @@
                 <pic:pic xmlns:pic="http://schemas.openxmlformats.org/drawingml/2006/picture">
                   <pic:nvPicPr>
                     <pic:cNvPr id="2133297088" name="Picture 2" descr="A screen shot of a computer&#10;&#10;Description automatically generated"/>
-                    <pic:cNvPicPr>
-                      <a:picLocks noChangeAspect="1" noChangeArrowheads="1"/>
-                    </pic:cNvPicPr>
-                  </pic:nvPicPr>
-                  <pic:blipFill>
-                    <a:blip r:embed="rId17">
-                      <a:extLst>
-                        <a:ext uri="{28A0092B-C50C-407E-A947-70E740481C1C}">
-                          <a14:useLocalDpi xmlns:a14="http://schemas.microsoft.com/office/drawing/2010/main" val="0"/>
-                        </a:ext>
-                      </a:extLst>
-                    </a:blip>
-                    <a:srcRect/>
-                    <a:stretch>
-                      <a:fillRect/>
-                    </a:stretch>
-                  </pic:blipFill>
-                  <pic:spPr bwMode="auto">
-                    <a:xfrm>
-                      <a:off x="0" y="0"/>
-                      <a:ext cx="4593329" cy="1518078"/>
-                    </a:xfrm>
-                    <a:prstGeom prst="rect">
-                      <a:avLst/>
-                    </a:prstGeom>
-                    <a:noFill/>
-                    <a:ln>
-                      <a:noFill/>
-                    </a:ln>
-                  </pic:spPr>
-                </pic:pic>
-              </a:graphicData>
-            </a:graphic>
-          </wp:inline>
-        </w:drawing>
-      </w:r>
-    </w:p>
-    <w:p>
-      <w:pPr>
-        <w:pStyle w:val="ListParagraph"/>
-        <w:numPr>
-          <w:ilvl w:val="0"/>
-          <w:numId w:val="3"/>
-        </w:numPr>
-      </w:pPr>
-      <w:r>
-        <w:lastRenderedPageBreak/>
-        <w:t>In</w:t>
-      </w:r>
-      <w:r>
-        <w:t xml:space="preserve"> PyCharm (IDE), </w:t>
-      </w:r>
-      <w:r>
-        <w:t>go to ‘File -&gt; Open Folder’ and select the folder</w:t>
-      </w:r>
-      <w:r>
-        <w:t>/repository</w:t>
-      </w:r>
-      <w:r>
-        <w:t xml:space="preserve"> containing the newly-created </w:t>
-      </w:r>
-      <w:r>
-        <w:t>portfolio</w:t>
-      </w:r>
-      <w:r>
-        <w:t xml:space="preserve"> </w:t>
-      </w:r>
-      <w:r>
-        <w:t>application</w:t>
-      </w:r>
-      <w:r>
-        <w:t>.</w:t>
-      </w:r>
-    </w:p>
-    <w:p>
-      <w:pPr>
-        <w:pStyle w:val="ListParagraph"/>
-        <w:numPr>
-          <w:ilvl w:val="0"/>
-          <w:numId w:val="3"/>
-        </w:numPr>
-      </w:pPr>
-      <w:r>
-        <w:t>In PyCharm (IDE), open</w:t>
-      </w:r>
-      <w:r>
-        <w:t xml:space="preserve"> the </w:t>
-      </w:r>
-      <w:proofErr w:type="spellStart"/>
-      <w:r>
-        <w:t>django_project’s</w:t>
-      </w:r>
-      <w:proofErr w:type="spellEnd"/>
-      <w:r>
-        <w:t xml:space="preserve"> setting.py file</w:t>
-      </w:r>
-      <w:r>
-        <w:t>.</w:t>
-      </w:r>
-    </w:p>
-    <w:p>
-      <w:pPr>
-        <w:pStyle w:val="ListParagraph"/>
-        <w:numPr>
-          <w:ilvl w:val="0"/>
-          <w:numId w:val="3"/>
-        </w:numPr>
-      </w:pPr>
-      <w:r>
-        <w:t xml:space="preserve">Add the app to the “INSTALLED_APPS” list; </w:t>
-      </w:r>
-      <w:r>
-        <w:t>append support for authenticating users.</w:t>
-      </w:r>
-    </w:p>
-    <w:p>
-      <w:pPr>
-        <w:pStyle w:val="ListParagraph"/>
-      </w:pPr>
-      <w:r>
-        <w:rPr>
-          <w:rFonts w:ascii="Courier New" w:hAnsi="Courier New" w:cs="Courier New"/>
-          <w:noProof/>
-          <w:color w:val="CCCCCC"/>
-          <w:sz w:val="26"/>
-          <w:szCs w:val="26"/>
-          <w:bdr w:val="none" w:sz="0" w:space="0" w:color="auto" w:frame="1"/>
-        </w:rPr>
-        <w:drawing>
-          <wp:inline distT="0" distB="0" distL="0" distR="0" wp14:anchorId="06EA95C1" wp14:editId="5666A78E">
-            <wp:extent cx="5402580" cy="2223369"/>
-            <wp:effectExtent l="0" t="0" r="7620" b="5715"/>
-            <wp:docPr id="960140451" name="Picture 3" descr="A screenshot of a computer&#10;&#10;Description automatically generated"/>
-            <wp:cNvGraphicFramePr>
-              <a:graphicFrameLocks xmlns:a="http://schemas.openxmlformats.org/drawingml/2006/main" noChangeAspect="1"/>
-            </wp:cNvGraphicFramePr>
-            <a:graphic xmlns:a="http://schemas.openxmlformats.org/drawingml/2006/main">
-              <a:graphicData uri="http://schemas.openxmlformats.org/drawingml/2006/picture">
-                <pic:pic xmlns:pic="http://schemas.openxmlformats.org/drawingml/2006/picture">
-                  <pic:nvPicPr>
-                    <pic:cNvPr id="960140451" name="Picture 3" descr="A screenshot of a computer&#10;&#10;Description automatically generated"/>
                     <pic:cNvPicPr>
                       <a:picLocks noChangeAspect="1" noChangeArrowheads="1"/>
                     </pic:cNvPicPr>
@@ -1529,7 +1525,7 @@
                   <pic:spPr bwMode="auto">
                     <a:xfrm>
                       <a:off x="0" y="0"/>
-                      <a:ext cx="5414918" cy="2228447"/>
+                      <a:ext cx="5648744" cy="1866890"/>
                     </a:xfrm>
                     <a:prstGeom prst="rect">
                       <a:avLst/>
@@ -1546,6 +1542,155 @@
         </w:drawing>
       </w:r>
     </w:p>
+    <w:p>
+      <w:pPr>
+        <w:pStyle w:val="ListParagraph"/>
+        <w:numPr>
+          <w:ilvl w:val="0"/>
+          <w:numId w:val="3"/>
+        </w:numPr>
+      </w:pPr>
+      <w:r>
+        <w:t>In</w:t>
+      </w:r>
+      <w:r>
+        <w:t xml:space="preserve"> PyCharm (IDE), </w:t>
+      </w:r>
+      <w:r>
+        <w:t>go to ‘File -&gt; Open Folder’ and select the folder</w:t>
+      </w:r>
+      <w:r>
+        <w:t>/repository</w:t>
+      </w:r>
+      <w:r>
+        <w:t xml:space="preserve"> containing the newly-created </w:t>
+      </w:r>
+      <w:r>
+        <w:t>portfolio</w:t>
+      </w:r>
+      <w:r>
+        <w:t xml:space="preserve"> </w:t>
+      </w:r>
+      <w:r>
+        <w:t>application</w:t>
+      </w:r>
+      <w:r>
+        <w:t>.</w:t>
+      </w:r>
+    </w:p>
+    <w:p>
+      <w:pPr>
+        <w:pStyle w:val="ListParagraph"/>
+        <w:numPr>
+          <w:ilvl w:val="0"/>
+          <w:numId w:val="3"/>
+        </w:numPr>
+      </w:pPr>
+      <w:r>
+        <w:t>In PyCharm (IDE), open</w:t>
+      </w:r>
+      <w:r>
+        <w:t xml:space="preserve"> the </w:t>
+      </w:r>
+      <w:proofErr w:type="spellStart"/>
+      <w:r>
+        <w:t>django_project’s</w:t>
+      </w:r>
+      <w:proofErr w:type="spellEnd"/>
+      <w:r>
+        <w:t xml:space="preserve"> setting.py file</w:t>
+      </w:r>
+      <w:r>
+        <w:t>.</w:t>
+      </w:r>
+    </w:p>
+    <w:p>
+      <w:pPr>
+        <w:pStyle w:val="ListParagraph"/>
+        <w:numPr>
+          <w:ilvl w:val="0"/>
+          <w:numId w:val="3"/>
+        </w:numPr>
+      </w:pPr>
+      <w:r>
+        <w:t>Add the app to the “</w:t>
+      </w:r>
+      <w:r>
+        <w:rPr>
+          <w:highlight w:val="darkGray"/>
+        </w:rPr>
+        <w:t>INSTALLED_APPS</w:t>
+      </w:r>
+      <w:r>
+        <w:t xml:space="preserve">” list; </w:t>
+      </w:r>
+      <w:r>
+        <w:t>append support for authenticating users.</w:t>
+      </w:r>
+    </w:p>
+    <w:p>
+      <w:pPr>
+        <w:pStyle w:val="ListParagraph"/>
+      </w:pPr>
+      <w:r>
+        <w:rPr>
+          <w:rFonts w:ascii="Courier New" w:hAnsi="Courier New" w:cs="Courier New"/>
+          <w:noProof/>
+          <w:color w:val="CCCCCC"/>
+          <w:sz w:val="26"/>
+          <w:szCs w:val="26"/>
+          <w:bdr w:val="none" w:sz="0" w:space="0" w:color="auto" w:frame="1"/>
+        </w:rPr>
+        <w:drawing>
+          <wp:inline distT="0" distB="0" distL="0" distR="0" wp14:anchorId="06EA95C1" wp14:editId="162C1D97">
+            <wp:extent cx="5402010" cy="2644140"/>
+            <wp:effectExtent l="0" t="0" r="8255" b="3810"/>
+            <wp:docPr id="960140451" name="Picture 3" descr="A screenshot of a computer&#10;&#10;Description automatically generated"/>
+            <wp:cNvGraphicFramePr>
+              <a:graphicFrameLocks xmlns:a="http://schemas.openxmlformats.org/drawingml/2006/main" noChangeAspect="1"/>
+            </wp:cNvGraphicFramePr>
+            <a:graphic xmlns:a="http://schemas.openxmlformats.org/drawingml/2006/main">
+              <a:graphicData uri="http://schemas.openxmlformats.org/drawingml/2006/picture">
+                <pic:pic xmlns:pic="http://schemas.openxmlformats.org/drawingml/2006/picture">
+                  <pic:nvPicPr>
+                    <pic:cNvPr id="960140451" name="Picture 3" descr="A screenshot of a computer&#10;&#10;Description automatically generated"/>
+                    <pic:cNvPicPr>
+                      <a:picLocks noChangeAspect="1" noChangeArrowheads="1"/>
+                    </pic:cNvPicPr>
+                  </pic:nvPicPr>
+                  <pic:blipFill>
+                    <a:blip r:embed="rId19">
+                      <a:extLst>
+                        <a:ext uri="{28A0092B-C50C-407E-A947-70E740481C1C}">
+                          <a14:useLocalDpi xmlns:a14="http://schemas.microsoft.com/office/drawing/2010/main" val="0"/>
+                        </a:ext>
+                      </a:extLst>
+                    </a:blip>
+                    <a:srcRect/>
+                    <a:stretch>
+                      <a:fillRect/>
+                    </a:stretch>
+                  </pic:blipFill>
+                  <pic:spPr bwMode="auto">
+                    <a:xfrm>
+                      <a:off x="0" y="0"/>
+                      <a:ext cx="5416023" cy="2650999"/>
+                    </a:xfrm>
+                    <a:prstGeom prst="rect">
+                      <a:avLst/>
+                    </a:prstGeom>
+                    <a:noFill/>
+                    <a:ln>
+                      <a:noFill/>
+                    </a:ln>
+                  </pic:spPr>
+                </pic:pic>
+              </a:graphicData>
+            </a:graphic>
+          </wp:inline>
+        </w:drawing>
+      </w:r>
+    </w:p>
     <w:p/>
     <w:p>
       <w:pPr>
@@ -1562,7 +1707,39 @@
           <w:bCs/>
           <w:u w:val="single"/>
         </w:rPr>
-        <w:t>Define URI Path &amp; View</w:t>
+        <w:t xml:space="preserve">Define </w:t>
+      </w:r>
+      <w:r>
+        <w:rPr>
+          <w:b/>
+          <w:bCs/>
+          <w:u w:val="single"/>
+        </w:rPr>
+        <w:t xml:space="preserve">a </w:t>
+      </w:r>
+      <w:r>
+        <w:rPr>
+          <w:b/>
+          <w:bCs/>
+          <w:u w:val="single"/>
+        </w:rPr>
+        <w:t xml:space="preserve">URI Path </w:t>
+      </w:r>
+      <w:r>
+        <w:rPr>
+          <w:b/>
+          <w:bCs/>
+          <w:u w:val="single"/>
+        </w:rPr>
+        <w:t>and</w:t>
+      </w:r>
+      <w:r>
+        <w:rPr>
+          <w:b/>
+          <w:bCs/>
+          <w:u w:val="single"/>
+        </w:rPr>
+        <w:t xml:space="preserve"> View</w:t>
       </w:r>
     </w:p>
     <w:p>
@@ -1624,6 +1801,7 @@
         </w:numPr>
       </w:pPr>
       <w:r>
+        <w:lastRenderedPageBreak/>
         <w:t>Add a path below the admin path to include the</w:t>
       </w:r>
       <w:r>
@@ -1677,7 +1855,7 @@
                     </pic:cNvPicPr>
                   </pic:nvPicPr>
                   <pic:blipFill>
-                    <a:blip r:embed="rId19">
+                    <a:blip r:embed="rId20">
                       <a:extLst>
                         <a:ext uri="{28A0092B-C50C-407E-A947-70E740481C1C}">
                           <a14:useLocalDpi xmlns:a14="http://schemas.microsoft.com/office/drawing/2010/main" val="0"/>
@@ -1753,7 +1931,7 @@
                     </pic:cNvPicPr>
                   </pic:nvPicPr>
                   <pic:blipFill>
-                    <a:blip r:embed="rId20">
+                    <a:blip r:embed="rId21">
                       <a:extLst>
                         <a:ext uri="{28A0092B-C50C-407E-A947-70E740481C1C}">
                           <a14:useLocalDpi xmlns:a14="http://schemas.microsoft.com/office/drawing/2010/main" val="0"/>
@@ -1794,7 +1972,6 @@
         </w:numPr>
       </w:pPr>
       <w:r>
-        <w:lastRenderedPageBreak/>
         <w:t xml:space="preserve">Create a urls.py file in </w:t>
       </w:r>
       <w:proofErr w:type="spellStart"/>
@@ -1823,9 +2000,9 @@
           <w:bdr w:val="none" w:sz="0" w:space="0" w:color="auto" w:frame="1"/>
         </w:rPr>
         <w:drawing>
-          <wp:inline distT="0" distB="0" distL="0" distR="0" wp14:anchorId="0E9085B5" wp14:editId="1421DDF0">
-            <wp:extent cx="5128260" cy="1998707"/>
-            <wp:effectExtent l="0" t="0" r="0" b="1905"/>
+          <wp:inline distT="0" distB="0" distL="0" distR="0" wp14:anchorId="0E9085B5" wp14:editId="67305632">
+            <wp:extent cx="4770519" cy="1859280"/>
+            <wp:effectExtent l="0" t="0" r="0" b="7620"/>
             <wp:docPr id="2096520941" name="Picture 5" descr="A screenshot of a computer&#10;&#10;Description automatically generated"/>
             <wp:cNvGraphicFramePr>
               <a:graphicFrameLocks xmlns:a="http://schemas.openxmlformats.org/drawingml/2006/main" noChangeAspect="1"/>
@@ -1835,79 +2012,6 @@
                 <pic:pic xmlns:pic="http://schemas.openxmlformats.org/drawingml/2006/picture">
                   <pic:nvPicPr>
                     <pic:cNvPr id="2096520941" name="Picture 5" descr="A screenshot of a computer&#10;&#10;Description automatically generated"/>
-                    <pic:cNvPicPr>
-                      <a:picLocks noChangeAspect="1" noChangeArrowheads="1"/>
-                    </pic:cNvPicPr>
-                  </pic:nvPicPr>
-                  <pic:blipFill>
-                    <a:blip r:embed="rId21">
-                      <a:extLst>
-                        <a:ext uri="{28A0092B-C50C-407E-A947-70E740481C1C}">
-                          <a14:useLocalDpi xmlns:a14="http://schemas.microsoft.com/office/drawing/2010/main" val="0"/>
-                        </a:ext>
-                      </a:extLst>
-                    </a:blip>
-                    <a:srcRect/>
-                    <a:stretch>
-                      <a:fillRect/>
-                    </a:stretch>
-                  </pic:blipFill>
-                  <pic:spPr bwMode="auto">
-                    <a:xfrm>
-                      <a:off x="0" y="0"/>
-                      <a:ext cx="5168129" cy="2014246"/>
-                    </a:xfrm>
-                    <a:prstGeom prst="rect">
-                      <a:avLst/>
-                    </a:prstGeom>
-                    <a:noFill/>
-                    <a:ln>
-                      <a:noFill/>
-                    </a:ln>
-                  </pic:spPr>
-                </pic:pic>
-              </a:graphicData>
-            </a:graphic>
-          </wp:inline>
-        </w:drawing>
-      </w:r>
-    </w:p>
-    <w:p>
-      <w:pPr>
-        <w:pStyle w:val="ListParagraph"/>
-        <w:numPr>
-          <w:ilvl w:val="0"/>
-          <w:numId w:val="4"/>
-        </w:numPr>
-      </w:pPr>
-      <w:r>
-        <w:t>Run the server and ignore and migration warnings that appear.</w:t>
-      </w:r>
-    </w:p>
-    <w:p>
-      <w:pPr>
-        <w:pStyle w:val="ListParagraph"/>
-      </w:pPr>
-      <w:r>
-        <w:rPr>
-          <w:rFonts w:ascii="Arial" w:hAnsi="Arial" w:cs="Arial"/>
-          <w:noProof/>
-          <w:color w:val="000000"/>
-          <w:bdr w:val="none" w:sz="0" w:space="0" w:color="auto" w:frame="1"/>
-        </w:rPr>
-        <w:drawing>
-          <wp:inline distT="0" distB="0" distL="0" distR="0" wp14:anchorId="17852B0C" wp14:editId="0B9C3D0E">
-            <wp:extent cx="5128260" cy="1748868"/>
-            <wp:effectExtent l="0" t="0" r="0" b="3810"/>
-            <wp:docPr id="1430450656" name="Picture 6" descr="A screen shot of a computer&#10;&#10;Description automatically generated"/>
-            <wp:cNvGraphicFramePr>
-              <a:graphicFrameLocks xmlns:a="http://schemas.openxmlformats.org/drawingml/2006/main" noChangeAspect="1"/>
-            </wp:cNvGraphicFramePr>
-            <a:graphic xmlns:a="http://schemas.openxmlformats.org/drawingml/2006/main">
-              <a:graphicData uri="http://schemas.openxmlformats.org/drawingml/2006/picture">
-                <pic:pic xmlns:pic="http://schemas.openxmlformats.org/drawingml/2006/picture">
-                  <pic:nvPicPr>
-                    <pic:cNvPr id="1430450656" name="Picture 6" descr="A screen shot of a computer&#10;&#10;Description automatically generated"/>
                     <pic:cNvPicPr>
                       <a:picLocks noChangeAspect="1" noChangeArrowheads="1"/>
                     </pic:cNvPicPr>
@@ -1928,7 +2032,7 @@
                   <pic:spPr bwMode="auto">
                     <a:xfrm>
                       <a:off x="0" y="0"/>
-                      <a:ext cx="5164224" cy="1761133"/>
+                      <a:ext cx="4813525" cy="1876041"/>
                     </a:xfrm>
                     <a:prstGeom prst="rect">
                       <a:avLst/>
@@ -1954,25 +2058,8 @@
         </w:numPr>
       </w:pPr>
       <w:r>
-        <w:t xml:space="preserve">See if the </w:t>
-      </w:r>
-      <w:r>
-        <w:t>updated view</w:t>
-      </w:r>
-      <w:r>
-        <w:t xml:space="preserve"> worked by going to:</w:t>
-      </w:r>
-      <w:r>
-        <w:t xml:space="preserve"> </w:t>
-      </w:r>
-      <w:hyperlink r:id="rId23" w:history="1">
-        <w:r>
-          <w:rPr>
-            <w:rStyle w:val="Hyperlink"/>
-          </w:rPr>
-          <w:t>http://127.0.0.1:8000</w:t>
-        </w:r>
-      </w:hyperlink>
+        <w:t>Run the server and ignore and migration warnings that appear.</w:t>
+      </w:r>
     </w:p>
     <w:p>
       <w:pPr>
@@ -1986,10 +2073,10 @@
           <w:bdr w:val="none" w:sz="0" w:space="0" w:color="auto" w:frame="1"/>
         </w:rPr>
         <w:drawing>
-          <wp:inline distT="0" distB="0" distL="0" distR="0" wp14:anchorId="37F1E60D" wp14:editId="67F8F84D">
-            <wp:extent cx="3337560" cy="1691640"/>
-            <wp:effectExtent l="0" t="0" r="0" b="3810"/>
-            <wp:docPr id="1904900254" name="Picture 7" descr="A screenshot of a computer&#10;&#10;Description automatically generated"/>
+          <wp:inline distT="0" distB="0" distL="0" distR="0" wp14:anchorId="17852B0C" wp14:editId="787DEB45">
+            <wp:extent cx="5429678" cy="1851660"/>
+            <wp:effectExtent l="0" t="0" r="0" b="0"/>
+            <wp:docPr id="1430450656" name="Picture 6" descr="A screen shot of a computer&#10;&#10;Description automatically generated"/>
             <wp:cNvGraphicFramePr>
               <a:graphicFrameLocks xmlns:a="http://schemas.openxmlformats.org/drawingml/2006/main" noChangeAspect="1"/>
             </wp:cNvGraphicFramePr>
@@ -1997,26 +2084,28 @@
               <a:graphicData uri="http://schemas.openxmlformats.org/drawingml/2006/picture">
                 <pic:pic xmlns:pic="http://schemas.openxmlformats.org/drawingml/2006/picture">
                   <pic:nvPicPr>
-                    <pic:cNvPr id="1904900254" name="Picture 7" descr="A screenshot of a computer&#10;&#10;Description automatically generated"/>
+                    <pic:cNvPr id="1430450656" name="Picture 6" descr="A screen shot of a computer&#10;&#10;Description automatically generated"/>
                     <pic:cNvPicPr>
                       <a:picLocks noChangeAspect="1" noChangeArrowheads="1"/>
                     </pic:cNvPicPr>
                   </pic:nvPicPr>
-                  <pic:blipFill rotWithShape="1">
-                    <a:blip r:embed="rId24">
+                  <pic:blipFill>
+                    <a:blip r:embed="rId23">
                       <a:extLst>
                         <a:ext uri="{28A0092B-C50C-407E-A947-70E740481C1C}">
                           <a14:useLocalDpi xmlns:a14="http://schemas.microsoft.com/office/drawing/2010/main" val="0"/>
                         </a:ext>
                       </a:extLst>
                     </a:blip>
-                    <a:srcRect b="44673"/>
-                    <a:stretch/>
+                    <a:srcRect/>
+                    <a:stretch>
+                      <a:fillRect/>
+                    </a:stretch>
                   </pic:blipFill>
                   <pic:spPr bwMode="auto">
                     <a:xfrm>
                       <a:off x="0" y="0"/>
-                      <a:ext cx="3345144" cy="1695484"/>
+                      <a:ext cx="5497721" cy="1874865"/>
                     </a:xfrm>
                     <a:prstGeom prst="rect">
                       <a:avLst/>
@@ -2025,11 +2114,6 @@
                     <a:ln>
                       <a:noFill/>
                     </a:ln>
-                    <a:extLst>
-                      <a:ext uri="{53640926-AAD7-44D8-BBD7-CCE9431645EC}">
-                        <a14:shadowObscured xmlns:a14="http://schemas.microsoft.com/office/drawing/2010/main"/>
-                      </a:ext>
-                    </a:extLst>
                   </pic:spPr>
                 </pic:pic>
               </a:graphicData>
@@ -2047,6 +2131,36 @@
         </w:numPr>
       </w:pPr>
       <w:r>
+        <w:t xml:space="preserve">See if the </w:t>
+      </w:r>
+      <w:r>
+        <w:t>updated view</w:t>
+      </w:r>
+      <w:r>
+        <w:t xml:space="preserve"> worked by going to:</w:t>
+      </w:r>
+      <w:r>
+        <w:t xml:space="preserve"> </w:t>
+      </w:r>
+      <w:hyperlink r:id="rId24" w:history="1">
+        <w:r>
+          <w:rPr>
+            <w:rStyle w:val="Hyperlink"/>
+          </w:rPr>
+          <w:t>http://127.0.0.1:8000</w:t>
+        </w:r>
+      </w:hyperlink>
+    </w:p>
+    <w:p>
+      <w:pPr>
+        <w:pStyle w:val="ListParagraph"/>
+        <w:numPr>
+          <w:ilvl w:val="0"/>
+          <w:numId w:val="4"/>
+        </w:numPr>
+      </w:pPr>
+      <w:r>
+        <w:lastRenderedPageBreak/>
         <w:t>Update the portfolio_app/views</w:t>
       </w:r>
       <w:r>
@@ -2065,8 +2179,8 @@
           <w:bdr w:val="none" w:sz="0" w:space="0" w:color="auto" w:frame="1"/>
         </w:rPr>
         <w:drawing>
-          <wp:inline distT="0" distB="0" distL="0" distR="0" wp14:anchorId="549C662A" wp14:editId="644DEF77">
-            <wp:extent cx="5417820" cy="1986534"/>
+          <wp:inline distT="0" distB="0" distL="0" distR="0" wp14:anchorId="549C662A" wp14:editId="11B79DEC">
+            <wp:extent cx="5143500" cy="1885950"/>
             <wp:effectExtent l="0" t="0" r="0" b="0"/>
             <wp:docPr id="560851642" name="Picture 8" descr="A screenshot of a computer&#10;&#10;Description automatically generated"/>
             <wp:cNvGraphicFramePr>
@@ -2097,7 +2211,7 @@
                   <pic:spPr bwMode="auto">
                     <a:xfrm>
                       <a:off x="0" y="0"/>
-                      <a:ext cx="5421535" cy="1987896"/>
+                      <a:ext cx="5156167" cy="1890595"/>
                     </a:xfrm>
                     <a:prstGeom prst="rect">
                       <a:avLst/>
@@ -2112,6 +2226,627 @@
             </a:graphic>
           </wp:inline>
         </w:drawing>
+      </w:r>
+    </w:p>
+    <w:p>
+      <w:pPr>
+        <w:pStyle w:val="Heading1"/>
+        <w:rPr>
+          <w:b/>
+          <w:bCs/>
+          <w:u w:val="single"/>
+        </w:rPr>
+      </w:pPr>
+      <w:r>
+        <w:rPr>
+          <w:b/>
+          <w:bCs/>
+          <w:u w:val="single"/>
+        </w:rPr>
+        <w:t>Add</w:t>
+      </w:r>
+      <w:r>
+        <w:rPr>
+          <w:b/>
+          <w:bCs/>
+          <w:u w:val="single"/>
+        </w:rPr>
+        <w:t xml:space="preserve"> a Static File</w:t>
+      </w:r>
+    </w:p>
+    <w:p>
+      <w:pPr>
+        <w:pStyle w:val="ListParagraph"/>
+        <w:numPr>
+          <w:ilvl w:val="0"/>
+          <w:numId w:val="5"/>
+        </w:numPr>
+      </w:pPr>
+      <w:r>
+        <w:t xml:space="preserve">In PyCharm (IDE), </w:t>
+      </w:r>
+      <w:r>
+        <w:t>go to ‘File -&gt; Open Folder’</w:t>
+      </w:r>
+      <w:r>
+        <w:t xml:space="preserve"> and select </w:t>
+      </w:r>
+      <w:r>
+        <w:t>“</w:t>
+      </w:r>
+      <w:r>
+        <w:t>portfolio</w:t>
+      </w:r>
+      <w:r>
+        <w:t>”</w:t>
+      </w:r>
+      <w:r>
+        <w:t>.</w:t>
+      </w:r>
+    </w:p>
+    <w:p>
+      <w:pPr>
+        <w:pStyle w:val="ListParagraph"/>
+        <w:numPr>
+          <w:ilvl w:val="0"/>
+          <w:numId w:val="5"/>
+        </w:numPr>
+      </w:pPr>
+      <w:r>
+        <w:t xml:space="preserve">Create a </w:t>
+      </w:r>
+      <w:r>
+        <w:t xml:space="preserve">directory called </w:t>
+      </w:r>
+      <w:r>
+        <w:t>“static”; inside there, create another called "images”.</w:t>
+      </w:r>
+    </w:p>
+    <w:p>
+      <w:pPr>
+        <w:pStyle w:val="ListParagraph"/>
+        <w:numPr>
+          <w:ilvl w:val="0"/>
+          <w:numId w:val="5"/>
+        </w:numPr>
+      </w:pPr>
+      <w:r>
+        <w:t>Add the provided</w:t>
+      </w:r>
+      <w:r>
+        <w:t xml:space="preserve"> </w:t>
+      </w:r>
+      <w:r>
+        <w:t>image to</w:t>
+      </w:r>
+      <w:r>
+        <w:t xml:space="preserve"> portfolio/static/images</w:t>
+      </w:r>
+      <w:r>
+        <w:t xml:space="preserve">: </w:t>
+      </w:r>
+      <w:hyperlink r:id="rId26" w:history="1">
+        <w:r>
+          <w:rPr>
+            <w:rStyle w:val="Hyperlink"/>
+          </w:rPr>
+          <w:t>UCCS LOGO</w:t>
+        </w:r>
+      </w:hyperlink>
+      <w:r>
+        <w:t>.</w:t>
+      </w:r>
+    </w:p>
+    <w:p>
+      <w:pPr>
+        <w:pStyle w:val="ListParagraph"/>
+      </w:pPr>
+      <w:r>
+        <w:rPr>
+          <w:rFonts w:ascii="Arial" w:hAnsi="Arial" w:cs="Arial"/>
+          <w:noProof/>
+          <w:color w:val="000000"/>
+          <w:bdr w:val="none" w:sz="0" w:space="0" w:color="auto" w:frame="1"/>
+        </w:rPr>
+        <w:drawing>
+          <wp:inline distT="0" distB="0" distL="0" distR="0" wp14:anchorId="16CD403F" wp14:editId="35FADA47">
+            <wp:extent cx="5106179" cy="830580"/>
+            <wp:effectExtent l="0" t="0" r="0" b="7620"/>
+            <wp:docPr id="2115373487" name="Picture 1" descr="A screenshot of a computer&#10;&#10;Description automatically generated"/>
+            <wp:cNvGraphicFramePr>
+              <a:graphicFrameLocks xmlns:a="http://schemas.openxmlformats.org/drawingml/2006/main" noChangeAspect="1"/>
+            </wp:cNvGraphicFramePr>
+            <a:graphic xmlns:a="http://schemas.openxmlformats.org/drawingml/2006/main">
+              <a:graphicData uri="http://schemas.openxmlformats.org/drawingml/2006/picture">
+                <pic:pic xmlns:pic="http://schemas.openxmlformats.org/drawingml/2006/picture">
+                  <pic:nvPicPr>
+                    <pic:cNvPr id="2115373487" name="Picture 1" descr="A screenshot of a computer&#10;&#10;Description automatically generated"/>
+                    <pic:cNvPicPr>
+                      <a:picLocks noChangeAspect="1" noChangeArrowheads="1"/>
+                    </pic:cNvPicPr>
+                  </pic:nvPicPr>
+                  <pic:blipFill rotWithShape="1">
+                    <a:blip r:embed="rId27">
+                      <a:extLst>
+                        <a:ext uri="{28A0092B-C50C-407E-A947-70E740481C1C}">
+                          <a14:useLocalDpi xmlns:a14="http://schemas.microsoft.com/office/drawing/2010/main" val="0"/>
+                        </a:ext>
+                      </a:extLst>
+                    </a:blip>
+                    <a:srcRect t="73731"/>
+                    <a:stretch/>
+                  </pic:blipFill>
+                  <pic:spPr bwMode="auto">
+                    <a:xfrm>
+                      <a:off x="0" y="0"/>
+                      <a:ext cx="5108932" cy="831028"/>
+                    </a:xfrm>
+                    <a:prstGeom prst="rect">
+                      <a:avLst/>
+                    </a:prstGeom>
+                    <a:noFill/>
+                    <a:ln>
+                      <a:noFill/>
+                    </a:ln>
+                    <a:extLst>
+                      <a:ext uri="{53640926-AAD7-44D8-BBD7-CCE9431645EC}">
+                        <a14:shadowObscured xmlns:a14="http://schemas.microsoft.com/office/drawing/2010/main"/>
+                      </a:ext>
+                    </a:extLst>
+                  </pic:spPr>
+                </pic:pic>
+              </a:graphicData>
+            </a:graphic>
+          </wp:inline>
+        </w:drawing>
+      </w:r>
+    </w:p>
+    <w:p>
+      <w:pPr>
+        <w:pStyle w:val="ListParagraph"/>
+        <w:numPr>
+          <w:ilvl w:val="0"/>
+          <w:numId w:val="5"/>
+        </w:numPr>
+      </w:pPr>
+      <w:r>
+        <w:t>Update the django_project/settings.py to find the newly-created static file.</w:t>
+      </w:r>
+    </w:p>
+    <w:p>
+      <w:pPr>
+        <w:pStyle w:val="ListParagraph"/>
+      </w:pPr>
+      <w:r>
+        <w:rPr>
+          <w:rFonts w:ascii="Arial" w:hAnsi="Arial" w:cs="Arial"/>
+          <w:noProof/>
+          <w:color w:val="000000"/>
+          <w:bdr w:val="none" w:sz="0" w:space="0" w:color="auto" w:frame="1"/>
+        </w:rPr>
+        <w:drawing>
+          <wp:inline distT="0" distB="0" distL="0" distR="0" wp14:anchorId="387B8FAE" wp14:editId="5000E8B1">
+            <wp:extent cx="5919728" cy="1889760"/>
+            <wp:effectExtent l="0" t="0" r="5080" b="0"/>
+            <wp:docPr id="836086100" name="Picture 2" descr="A screenshot of a computer&#10;&#10;Description automatically generated"/>
+            <wp:cNvGraphicFramePr>
+              <a:graphicFrameLocks xmlns:a="http://schemas.openxmlformats.org/drawingml/2006/main" noChangeAspect="1"/>
+            </wp:cNvGraphicFramePr>
+            <a:graphic xmlns:a="http://schemas.openxmlformats.org/drawingml/2006/main">
+              <a:graphicData uri="http://schemas.openxmlformats.org/drawingml/2006/picture">
+                <pic:pic xmlns:pic="http://schemas.openxmlformats.org/drawingml/2006/picture">
+                  <pic:nvPicPr>
+                    <pic:cNvPr id="836086100" name="Picture 2" descr="A screenshot of a computer&#10;&#10;Description automatically generated"/>
+                    <pic:cNvPicPr>
+                      <a:picLocks noChangeAspect="1" noChangeArrowheads="1"/>
+                    </pic:cNvPicPr>
+                  </pic:nvPicPr>
+                  <pic:blipFill>
+                    <a:blip r:embed="rId28">
+                      <a:extLst>
+                        <a:ext uri="{28A0092B-C50C-407E-A947-70E740481C1C}">
+                          <a14:useLocalDpi xmlns:a14="http://schemas.microsoft.com/office/drawing/2010/main" val="0"/>
+                        </a:ext>
+                      </a:extLst>
+                    </a:blip>
+                    <a:srcRect/>
+                    <a:stretch>
+                      <a:fillRect/>
+                    </a:stretch>
+                  </pic:blipFill>
+                  <pic:spPr bwMode="auto">
+                    <a:xfrm>
+                      <a:off x="0" y="0"/>
+                      <a:ext cx="5952921" cy="1900356"/>
+                    </a:xfrm>
+                    <a:prstGeom prst="rect">
+                      <a:avLst/>
+                    </a:prstGeom>
+                    <a:noFill/>
+                    <a:ln>
+                      <a:noFill/>
+                    </a:ln>
+                  </pic:spPr>
+                </pic:pic>
+              </a:graphicData>
+            </a:graphic>
+          </wp:inline>
+        </w:drawing>
+      </w:r>
+    </w:p>
+    <w:p>
+      <w:pPr>
+        <w:pStyle w:val="ListParagraph"/>
+        <w:numPr>
+          <w:ilvl w:val="0"/>
+          <w:numId w:val="5"/>
+        </w:numPr>
+      </w:pPr>
+      <w:r>
+        <w:t xml:space="preserve">Update the django_project/settings.py to </w:t>
+      </w:r>
+      <w:r>
+        <w:t>tell</w:t>
+      </w:r>
+      <w:r>
+        <w:t xml:space="preserve"> Django </w:t>
+      </w:r>
+      <w:r>
+        <w:t xml:space="preserve">how to </w:t>
+      </w:r>
+      <w:r>
+        <w:t>locate the folder</w:t>
+      </w:r>
+      <w:r>
+        <w:t>.</w:t>
+      </w:r>
+    </w:p>
+    <w:p>
+      <w:pPr>
+        <w:pStyle w:val="ListParagraph"/>
+      </w:pPr>
+      <w:r>
+        <w:rPr>
+          <w:rFonts w:ascii="Courier New" w:hAnsi="Courier New" w:cs="Courier New"/>
+          <w:noProof/>
+          <w:color w:val="6A9955"/>
+          <w:bdr w:val="none" w:sz="0" w:space="0" w:color="auto" w:frame="1"/>
+        </w:rPr>
+        <w:drawing>
+          <wp:inline distT="0" distB="0" distL="0" distR="0" wp14:anchorId="3434BCA0" wp14:editId="0DADD8E6">
+            <wp:extent cx="5917646" cy="1737360"/>
+            <wp:effectExtent l="0" t="0" r="6985" b="0"/>
+            <wp:docPr id="897843861" name="Picture 3" descr="A computer screen shot of a computer&#10;&#10;Description automatically generated"/>
+            <wp:cNvGraphicFramePr>
+              <a:graphicFrameLocks xmlns:a="http://schemas.openxmlformats.org/drawingml/2006/main" noChangeAspect="1"/>
+            </wp:cNvGraphicFramePr>
+            <a:graphic xmlns:a="http://schemas.openxmlformats.org/drawingml/2006/main">
+              <a:graphicData uri="http://schemas.openxmlformats.org/drawingml/2006/picture">
+                <pic:pic xmlns:pic="http://schemas.openxmlformats.org/drawingml/2006/picture">
+                  <pic:nvPicPr>
+                    <pic:cNvPr id="897843861" name="Picture 3" descr="A computer screen shot of a computer&#10;&#10;Description automatically generated"/>
+                    <pic:cNvPicPr>
+                      <a:picLocks noChangeAspect="1" noChangeArrowheads="1"/>
+                    </pic:cNvPicPr>
+                  </pic:nvPicPr>
+                  <pic:blipFill>
+                    <a:blip r:embed="rId29" cstate="print">
+                      <a:extLst>
+                        <a:ext uri="{28A0092B-C50C-407E-A947-70E740481C1C}">
+                          <a14:useLocalDpi xmlns:a14="http://schemas.microsoft.com/office/drawing/2010/main" val="0"/>
+                        </a:ext>
+                      </a:extLst>
+                    </a:blip>
+                    <a:srcRect/>
+                    <a:stretch>
+                      <a:fillRect/>
+                    </a:stretch>
+                  </pic:blipFill>
+                  <pic:spPr bwMode="auto">
+                    <a:xfrm>
+                      <a:off x="0" y="0"/>
+                      <a:ext cx="5945474" cy="1745530"/>
+                    </a:xfrm>
+                    <a:prstGeom prst="rect">
+                      <a:avLst/>
+                    </a:prstGeom>
+                    <a:noFill/>
+                    <a:ln>
+                      <a:noFill/>
+                    </a:ln>
+                  </pic:spPr>
+                </pic:pic>
+              </a:graphicData>
+            </a:graphic>
+          </wp:inline>
+        </w:drawing>
+      </w:r>
+    </w:p>
+    <w:p>
+      <w:pPr>
+        <w:pStyle w:val="ListParagraph"/>
+        <w:numPr>
+          <w:ilvl w:val="0"/>
+          <w:numId w:val="5"/>
+        </w:numPr>
+      </w:pPr>
+      <w:r>
+        <w:lastRenderedPageBreak/>
+        <w:t xml:space="preserve">Update the </w:t>
+      </w:r>
+      <w:proofErr w:type="spellStart"/>
+      <w:r>
+        <w:t>portfolio_app</w:t>
+      </w:r>
+      <w:proofErr w:type="spellEnd"/>
+      <w:r>
+        <w:t>/base_template.html</w:t>
+      </w:r>
+      <w:r>
+        <w:t xml:space="preserve"> (top of file) format.</w:t>
+      </w:r>
+    </w:p>
+    <w:p>
+      <w:pPr>
+        <w:pStyle w:val="ListParagraph"/>
+      </w:pPr>
+      <w:r>
+        <w:rPr>
+          <w:rFonts w:ascii="Courier New" w:hAnsi="Courier New" w:cs="Courier New"/>
+          <w:noProof/>
+          <w:color w:val="569CD6"/>
+          <w:sz w:val="26"/>
+          <w:szCs w:val="26"/>
+          <w:bdr w:val="none" w:sz="0" w:space="0" w:color="auto" w:frame="1"/>
+        </w:rPr>
+        <w:drawing>
+          <wp:inline distT="0" distB="0" distL="0" distR="0" wp14:anchorId="137C85B3" wp14:editId="1FDD070D">
+            <wp:extent cx="5273040" cy="2124989"/>
+            <wp:effectExtent l="0" t="0" r="3810" b="8890"/>
+            <wp:docPr id="861381477" name="Picture 4" descr="A screenshot of a computer&#10;&#10;Description automatically generated"/>
+            <wp:cNvGraphicFramePr>
+              <a:graphicFrameLocks xmlns:a="http://schemas.openxmlformats.org/drawingml/2006/main" noChangeAspect="1"/>
+            </wp:cNvGraphicFramePr>
+            <a:graphic xmlns:a="http://schemas.openxmlformats.org/drawingml/2006/main">
+              <a:graphicData uri="http://schemas.openxmlformats.org/drawingml/2006/picture">
+                <pic:pic xmlns:pic="http://schemas.openxmlformats.org/drawingml/2006/picture">
+                  <pic:nvPicPr>
+                    <pic:cNvPr id="861381477" name="Picture 4" descr="A screenshot of a computer&#10;&#10;Description automatically generated"/>
+                    <pic:cNvPicPr>
+                      <a:picLocks noChangeAspect="1" noChangeArrowheads="1"/>
+                    </pic:cNvPicPr>
+                  </pic:nvPicPr>
+                  <pic:blipFill>
+                    <a:blip r:embed="rId30">
+                      <a:extLst>
+                        <a:ext uri="{28A0092B-C50C-407E-A947-70E740481C1C}">
+                          <a14:useLocalDpi xmlns:a14="http://schemas.microsoft.com/office/drawing/2010/main" val="0"/>
+                        </a:ext>
+                      </a:extLst>
+                    </a:blip>
+                    <a:srcRect/>
+                    <a:stretch>
+                      <a:fillRect/>
+                    </a:stretch>
+                  </pic:blipFill>
+                  <pic:spPr bwMode="auto">
+                    <a:xfrm>
+                      <a:off x="0" y="0"/>
+                      <a:ext cx="5290115" cy="2131870"/>
+                    </a:xfrm>
+                    <a:prstGeom prst="rect">
+                      <a:avLst/>
+                    </a:prstGeom>
+                    <a:noFill/>
+                    <a:ln>
+                      <a:noFill/>
+                    </a:ln>
+                  </pic:spPr>
+                </pic:pic>
+              </a:graphicData>
+            </a:graphic>
+          </wp:inline>
+        </w:drawing>
+      </w:r>
+    </w:p>
+    <w:p>
+      <w:pPr>
+        <w:pStyle w:val="ListParagraph"/>
+        <w:numPr>
+          <w:ilvl w:val="0"/>
+          <w:numId w:val="5"/>
+        </w:numPr>
+      </w:pPr>
+      <w:r>
+        <w:t>Add the provided logo</w:t>
+      </w:r>
+      <w:r>
+        <w:t xml:space="preserve"> to the </w:t>
+      </w:r>
+      <w:proofErr w:type="spellStart"/>
+      <w:r>
+        <w:t>portfolio_app</w:t>
+      </w:r>
+      <w:proofErr w:type="spellEnd"/>
+      <w:r>
+        <w:t>/base_template.html file.</w:t>
+      </w:r>
+    </w:p>
+    <w:p>
+      <w:pPr>
+        <w:pStyle w:val="ListParagraph"/>
+      </w:pPr>
+      <w:r>
+        <w:rPr>
+          <w:rFonts w:ascii="Courier New" w:hAnsi="Courier New" w:cs="Courier New"/>
+          <w:noProof/>
+          <w:color w:val="808080"/>
+          <w:sz w:val="30"/>
+          <w:szCs w:val="30"/>
+          <w:bdr w:val="none" w:sz="0" w:space="0" w:color="auto" w:frame="1"/>
+        </w:rPr>
+        <w:drawing>
+          <wp:inline distT="0" distB="0" distL="0" distR="0" wp14:anchorId="3B50D7AF" wp14:editId="3FEB0E0D">
+            <wp:extent cx="5943600" cy="705485"/>
+            <wp:effectExtent l="0" t="0" r="0" b="0"/>
+            <wp:docPr id="741638597" name="Picture 5"/>
+            <wp:cNvGraphicFramePr>
+              <a:graphicFrameLocks xmlns:a="http://schemas.openxmlformats.org/drawingml/2006/main" noChangeAspect="1"/>
+            </wp:cNvGraphicFramePr>
+            <a:graphic xmlns:a="http://schemas.openxmlformats.org/drawingml/2006/main">
+              <a:graphicData uri="http://schemas.openxmlformats.org/drawingml/2006/picture">
+                <pic:pic xmlns:pic="http://schemas.openxmlformats.org/drawingml/2006/picture">
+                  <pic:nvPicPr>
+                    <pic:cNvPr id="0" name="Picture 9"/>
+                    <pic:cNvPicPr>
+                      <a:picLocks noChangeAspect="1" noChangeArrowheads="1"/>
+                    </pic:cNvPicPr>
+                  </pic:nvPicPr>
+                  <pic:blipFill>
+                    <a:blip r:embed="rId31">
+                      <a:extLst>
+                        <a:ext uri="{28A0092B-C50C-407E-A947-70E740481C1C}">
+                          <a14:useLocalDpi xmlns:a14="http://schemas.microsoft.com/office/drawing/2010/main" val="0"/>
+                        </a:ext>
+                      </a:extLst>
+                    </a:blip>
+                    <a:srcRect/>
+                    <a:stretch>
+                      <a:fillRect/>
+                    </a:stretch>
+                  </pic:blipFill>
+                  <pic:spPr bwMode="auto">
+                    <a:xfrm>
+                      <a:off x="0" y="0"/>
+                      <a:ext cx="5943600" cy="705485"/>
+                    </a:xfrm>
+                    <a:prstGeom prst="rect">
+                      <a:avLst/>
+                    </a:prstGeom>
+                    <a:noFill/>
+                    <a:ln>
+                      <a:noFill/>
+                    </a:ln>
+                  </pic:spPr>
+                </pic:pic>
+              </a:graphicData>
+            </a:graphic>
+          </wp:inline>
+        </w:drawing>
+      </w:r>
+    </w:p>
+    <w:p>
+      <w:pPr>
+        <w:pStyle w:val="ListParagraph"/>
+        <w:numPr>
+          <w:ilvl w:val="0"/>
+          <w:numId w:val="5"/>
+        </w:numPr>
+      </w:pPr>
+      <w:r>
+        <w:t>See your displayed logo by going to:</w:t>
+      </w:r>
+      <w:r>
+        <w:t xml:space="preserve"> </w:t>
+      </w:r>
+      <w:hyperlink r:id="rId32" w:history="1">
+        <w:r>
+          <w:rPr>
+            <w:rStyle w:val="Hyperlink"/>
+          </w:rPr>
+          <w:t>http://127.0.0.1:8000</w:t>
+        </w:r>
+      </w:hyperlink>
+    </w:p>
+    <w:p>
+      <w:pPr>
+        <w:pStyle w:val="ListParagraph"/>
+        <w:numPr>
+          <w:ilvl w:val="0"/>
+          <w:numId w:val="5"/>
+        </w:numPr>
+      </w:pPr>
+      <w:r>
+        <w:t>Merge</w:t>
+      </w:r>
+      <w:r>
+        <w:t xml:space="preserve"> the “sprint 01” branch</w:t>
+      </w:r>
+      <w:r>
+        <w:t xml:space="preserve"> with the main </w:t>
+      </w:r>
+      <w:r>
+        <w:t xml:space="preserve">branch; </w:t>
+      </w:r>
+      <w:r>
+        <w:t>tag the code as “GE</w:t>
+      </w:r>
+      <w:r>
+        <w:t>02”.</w:t>
+      </w:r>
+    </w:p>
+    <w:p>
+      <w:pPr>
+        <w:pStyle w:val="ListParagraph"/>
+      </w:pPr>
+      <w:r>
+        <w:rPr>
+          <w:rFonts w:ascii="Arial" w:hAnsi="Arial" w:cs="Arial"/>
+          <w:noProof/>
+          <w:color w:val="000000"/>
+          <w:bdr w:val="none" w:sz="0" w:space="0" w:color="auto" w:frame="1"/>
+        </w:rPr>
+        <w:drawing>
+          <wp:inline distT="0" distB="0" distL="0" distR="0" wp14:anchorId="442E14E6" wp14:editId="4CC656AC">
+            <wp:extent cx="4769472" cy="4625340"/>
+            <wp:effectExtent l="0" t="0" r="0" b="3810"/>
+            <wp:docPr id="1527883868" name="Picture 6" descr="A screenshot of a computer program&#10;&#10;Description automatically generated"/>
+            <wp:cNvGraphicFramePr>
+              <a:graphicFrameLocks xmlns:a="http://schemas.openxmlformats.org/drawingml/2006/main" noChangeAspect="1"/>
+            </wp:cNvGraphicFramePr>
+            <a:graphic xmlns:a="http://schemas.openxmlformats.org/drawingml/2006/main">
+              <a:graphicData uri="http://schemas.openxmlformats.org/drawingml/2006/picture">
+                <pic:pic xmlns:pic="http://schemas.openxmlformats.org/drawingml/2006/picture">
+                  <pic:nvPicPr>
+                    <pic:cNvPr id="1527883868" name="Picture 6" descr="A screenshot of a computer program&#10;&#10;Description automatically generated"/>
+                    <pic:cNvPicPr>
+                      <a:picLocks noChangeAspect="1" noChangeArrowheads="1"/>
+                    </pic:cNvPicPr>
+                  </pic:nvPicPr>
+                  <pic:blipFill>
+                    <a:blip r:embed="rId33">
+                      <a:extLst>
+                        <a:ext uri="{28A0092B-C50C-407E-A947-70E740481C1C}">
+                          <a14:useLocalDpi xmlns:a14="http://schemas.microsoft.com/office/drawing/2010/main" val="0"/>
+                        </a:ext>
+                      </a:extLst>
+                    </a:blip>
+                    <a:srcRect/>
+                    <a:stretch>
+                      <a:fillRect/>
+                    </a:stretch>
+                  </pic:blipFill>
+                  <pic:spPr bwMode="auto">
+                    <a:xfrm>
+                      <a:off x="0" y="0"/>
+                      <a:ext cx="4789141" cy="4644414"/>
+                    </a:xfrm>
+                    <a:prstGeom prst="rect">
+                      <a:avLst/>
+                    </a:prstGeom>
+                    <a:noFill/>
+                    <a:ln>
+                      <a:noFill/>
+                    </a:ln>
+                  </pic:spPr>
+                </pic:pic>
+              </a:graphicData>
+            </a:graphic>
+          </wp:inline>
+        </w:drawing>
+      </w:r>
+      <w:r>
+        <w:t xml:space="preserve"> </w:t>
       </w:r>
     </w:p>
     <w:sectPr>
@@ -2129,7 +2864,7 @@
   <w:abstractNum w:abstractNumId="0" w15:restartNumberingAfterBreak="0">
     <w:nsid w:val="055B1954"/>
     <w:multiLevelType w:val="hybridMultilevel"/>
-    <w:tmpl w:val="41F2665E"/>
+    <w:tmpl w:val="03FE97BA"/>
     <w:lvl w:ilvl="0" w:tplc="0409000F">
       <w:start w:val="1"/>
       <w:numFmt w:val="decimal"/>
@@ -2213,6 +2948,92 @@
     </w:lvl>
   </w:abstractNum>
   <w:abstractNum w:abstractNumId="1" w15:restartNumberingAfterBreak="0">
+    <w:nsid w:val="267F04A0"/>
+    <w:multiLevelType w:val="hybridMultilevel"/>
+    <w:tmpl w:val="03FE97BA"/>
+    <w:lvl w:ilvl="0" w:tplc="FFFFFFFF">
+      <w:start w:val="1"/>
+      <w:numFmt w:val="decimal"/>
+      <w:lvlText w:val="%1."/>
+      <w:lvlJc w:val="left"/>
+      <w:pPr>
+        <w:ind w:left="720" w:hanging="360"/>
+      </w:pPr>
+    </w:lvl>
+    <w:lvl w:ilvl="1" w:tplc="FFFFFFFF" w:tentative="1">
+      <w:start w:val="1"/>
+      <w:numFmt w:val="lowerLetter"/>
+      <w:lvlText w:val="%2."/>
+      <w:lvlJc w:val="left"/>
+      <w:pPr>
+        <w:ind w:left="1440" w:hanging="360"/>
+      </w:pPr>
+    </w:lvl>
+    <w:lvl w:ilvl="2" w:tplc="FFFFFFFF" w:tentative="1">
+      <w:start w:val="1"/>
+      <w:numFmt w:val="lowerRoman"/>
+      <w:lvlText w:val="%3."/>
+      <w:lvlJc w:val="right"/>
+      <w:pPr>
+        <w:ind w:left="2160" w:hanging="180"/>
+      </w:pPr>
+    </w:lvl>
+    <w:lvl w:ilvl="3" w:tplc="FFFFFFFF" w:tentative="1">
+      <w:start w:val="1"/>
+      <w:numFmt w:val="decimal"/>
+      <w:lvlText w:val="%4."/>
+      <w:lvlJc w:val="left"/>
+      <w:pPr>
+        <w:ind w:left="2880" w:hanging="360"/>
+      </w:pPr>
+    </w:lvl>
+    <w:lvl w:ilvl="4" w:tplc="FFFFFFFF" w:tentative="1">
+      <w:start w:val="1"/>
+      <w:numFmt w:val="lowerLetter"/>
+      <w:lvlText w:val="%5."/>
+      <w:lvlJc w:val="left"/>
+      <w:pPr>
+        <w:ind w:left="3600" w:hanging="360"/>
+      </w:pPr>
+    </w:lvl>
+    <w:lvl w:ilvl="5" w:tplc="FFFFFFFF" w:tentative="1">
+      <w:start w:val="1"/>
+      <w:numFmt w:val="lowerRoman"/>
+      <w:lvlText w:val="%6."/>
+      <w:lvlJc w:val="right"/>
+      <w:pPr>
+        <w:ind w:left="4320" w:hanging="180"/>
+      </w:pPr>
+    </w:lvl>
+    <w:lvl w:ilvl="6" w:tplc="FFFFFFFF" w:tentative="1">
+      <w:start w:val="1"/>
+      <w:numFmt w:val="decimal"/>
+      <w:lvlText w:val="%7."/>
+      <w:lvlJc w:val="left"/>
+      <w:pPr>
+        <w:ind w:left="5040" w:hanging="360"/>
+      </w:pPr>
+    </w:lvl>
+    <w:lvl w:ilvl="7" w:tplc="FFFFFFFF" w:tentative="1">
+      <w:start w:val="1"/>
+      <w:numFmt w:val="lowerLetter"/>
+      <w:lvlText w:val="%8."/>
+      <w:lvlJc w:val="left"/>
+      <w:pPr>
+        <w:ind w:left="5760" w:hanging="360"/>
+      </w:pPr>
+    </w:lvl>
+    <w:lvl w:ilvl="8" w:tplc="FFFFFFFF" w:tentative="1">
+      <w:start w:val="1"/>
+      <w:numFmt w:val="lowerRoman"/>
+      <w:lvlText w:val="%9."/>
+      <w:lvlJc w:val="right"/>
+      <w:pPr>
+        <w:ind w:left="6480" w:hanging="180"/>
+      </w:pPr>
+    </w:lvl>
+  </w:abstractNum>
+  <w:abstractNum w:abstractNumId="2" w15:restartNumberingAfterBreak="0">
     <w:nsid w:val="2B161AB9"/>
     <w:multiLevelType w:val="hybridMultilevel"/>
     <w:tmpl w:val="F2646856"/>
@@ -2298,7 +3119,7 @@
       </w:pPr>
     </w:lvl>
   </w:abstractNum>
-  <w:abstractNum w:abstractNumId="2" w15:restartNumberingAfterBreak="0">
+  <w:abstractNum w:abstractNumId="3" w15:restartNumberingAfterBreak="0">
     <w:nsid w:val="544C273E"/>
     <w:multiLevelType w:val="hybridMultilevel"/>
     <w:tmpl w:val="41F2665E"/>
@@ -2384,7 +3205,7 @@
       </w:pPr>
     </w:lvl>
   </w:abstractNum>
-  <w:abstractNum w:abstractNumId="3" w15:restartNumberingAfterBreak="0">
+  <w:abstractNum w:abstractNumId="4" w15:restartNumberingAfterBreak="0">
     <w:nsid w:val="65D55BAA"/>
     <w:multiLevelType w:val="hybridMultilevel"/>
     <w:tmpl w:val="334A2B5C"/>
@@ -2474,13 +3295,16 @@
     <w:abstractNumId w:val="0"/>
   </w:num>
   <w:num w:numId="2" w16cid:durableId="1926258232">
-    <w:abstractNumId w:val="1"/>
+    <w:abstractNumId w:val="2"/>
   </w:num>
   <w:num w:numId="3" w16cid:durableId="1278294169">
+    <w:abstractNumId w:val="4"/>
+  </w:num>
+  <w:num w:numId="4" w16cid:durableId="791634175">
     <w:abstractNumId w:val="3"/>
   </w:num>
-  <w:num w:numId="4" w16cid:durableId="791634175">
-    <w:abstractNumId w:val="2"/>
+  <w:num w:numId="5" w16cid:durableId="371926657">
+    <w:abstractNumId w:val="1"/>
   </w:num>
 </w:numbering>
 </file>

--- a/Technical Documentation/irving_GE02_td.docx
+++ b/Technical Documentation/irving_GE02_td.docx
@@ -1442,7 +1442,24 @@
         </w:numPr>
       </w:pPr>
       <w:r>
-        <w:t>Activate the virtual environment.</w:t>
+        <w:t>Activate virtual environment with: “</w:t>
+      </w:r>
+      <w:proofErr w:type="spellStart"/>
+      <w:r>
+        <w:rPr>
+          <w:highlight w:val="darkGray"/>
+        </w:rPr>
+        <w:t>djvenv</w:t>
+      </w:r>
+      <w:proofErr w:type="spellEnd"/>
+      <w:r>
+        <w:rPr>
+          <w:highlight w:val="darkGray"/>
+        </w:rPr>
+        <w:t>\bin\activate.bat</w:t>
+      </w:r>
+      <w:r>
+        <w:t>”</w:t>
       </w:r>
     </w:p>
     <w:p>
@@ -2179,7 +2196,7 @@
           <w:bdr w:val="none" w:sz="0" w:space="0" w:color="auto" w:frame="1"/>
         </w:rPr>
         <w:drawing>
-          <wp:inline distT="0" distB="0" distL="0" distR="0" wp14:anchorId="549C662A" wp14:editId="11B79DEC">
+          <wp:inline distT="0" distB="0" distL="0" distR="0" wp14:anchorId="549C662A" wp14:editId="5EBC1322">
             <wp:extent cx="5143500" cy="1885950"/>
             <wp:effectExtent l="0" t="0" r="0" b="0"/>
             <wp:docPr id="560851642" name="Picture 8" descr="A screenshot of a computer&#10;&#10;Description automatically generated"/>
@@ -2686,8 +2703,8 @@
           <w:bdr w:val="none" w:sz="0" w:space="0" w:color="auto" w:frame="1"/>
         </w:rPr>
         <w:drawing>
-          <wp:inline distT="0" distB="0" distL="0" distR="0" wp14:anchorId="3B50D7AF" wp14:editId="3FEB0E0D">
-            <wp:extent cx="5943600" cy="705485"/>
+          <wp:inline distT="0" distB="0" distL="0" distR="0" wp14:anchorId="3B50D7AF" wp14:editId="5075FC68">
+            <wp:extent cx="5356860" cy="635841"/>
             <wp:effectExtent l="0" t="0" r="0" b="0"/>
             <wp:docPr id="741638597" name="Picture 5"/>
             <wp:cNvGraphicFramePr>
@@ -2718,7 +2735,7 @@
                   <pic:spPr bwMode="auto">
                     <a:xfrm>
                       <a:off x="0" y="0"/>
-                      <a:ext cx="5943600" cy="705485"/>
+                      <a:ext cx="5366223" cy="636952"/>
                     </a:xfrm>
                     <a:prstGeom prst="rect">
                       <a:avLst/>
@@ -3905,6 +3922,7 @@
   <w:style w:type="character" w:default="1" w:styleId="DefaultParagraphFont">
     <w:name w:val="Default Paragraph Font"/>
     <w:uiPriority w:val="1"/>
+    <w:semiHidden/>
     <w:unhideWhenUsed/>
   </w:style>
   <w:style w:type="table" w:default="1" w:styleId="TableNormal">
@@ -4241,6 +4259,69 @@
       <w:shd w:val="clear" w:color="auto" w:fill="E1DFDD"/>
     </w:rPr>
   </w:style>
+  <w:style w:type="character" w:styleId="CommentReference">
+    <w:name w:val="annotation reference"/>
+    <w:basedOn w:val="DefaultParagraphFont"/>
+    <w:uiPriority w:val="99"/>
+    <w:semiHidden/>
+    <w:unhideWhenUsed/>
+    <w:rsid w:val="00856BD0"/>
+    <w:rPr>
+      <w:sz w:val="16"/>
+      <w:szCs w:val="16"/>
+    </w:rPr>
+  </w:style>
+  <w:style w:type="paragraph" w:styleId="CommentText">
+    <w:name w:val="annotation text"/>
+    <w:basedOn w:val="Normal"/>
+    <w:link w:val="CommentTextChar"/>
+    <w:uiPriority w:val="99"/>
+    <w:unhideWhenUsed/>
+    <w:rsid w:val="00856BD0"/>
+    <w:rPr>
+      <w:sz w:val="20"/>
+      <w:szCs w:val="20"/>
+    </w:rPr>
+  </w:style>
+  <w:style w:type="character" w:customStyle="1" w:styleId="CommentTextChar">
+    <w:name w:val="Comment Text Char"/>
+    <w:basedOn w:val="DefaultParagraphFont"/>
+    <w:link w:val="CommentText"/>
+    <w:uiPriority w:val="99"/>
+    <w:rsid w:val="00856BD0"/>
+    <w:rPr>
+      <w:sz w:val="20"/>
+      <w:szCs w:val="20"/>
+    </w:rPr>
+  </w:style>
+  <w:style w:type="paragraph" w:styleId="CommentSubject">
+    <w:name w:val="annotation subject"/>
+    <w:basedOn w:val="CommentText"/>
+    <w:next w:val="CommentText"/>
+    <w:link w:val="CommentSubjectChar"/>
+    <w:uiPriority w:val="99"/>
+    <w:semiHidden/>
+    <w:unhideWhenUsed/>
+    <w:rsid w:val="00856BD0"/>
+    <w:rPr>
+      <w:b/>
+      <w:bCs/>
+    </w:rPr>
+  </w:style>
+  <w:style w:type="character" w:customStyle="1" w:styleId="CommentSubjectChar">
+    <w:name w:val="Comment Subject Char"/>
+    <w:basedOn w:val="CommentTextChar"/>
+    <w:link w:val="CommentSubject"/>
+    <w:uiPriority w:val="99"/>
+    <w:semiHidden/>
+    <w:rsid w:val="00856BD0"/>
+    <w:rPr>
+      <w:b/>
+      <w:bCs/>
+      <w:sz w:val="20"/>
+      <w:szCs w:val="20"/>
+    </w:rPr>
+  </w:style>
 </w:styles>
 </file>
 
